--- a/My 2021 Resume.docx
+++ b/My 2021 Resume.docx
@@ -5,28 +5,1129 @@
     <w:p>
       <w:pPr>
         <w:spacing w:after="0" w:line="240" w:lineRule="auto"/>
-        <w:rPr>
-          <w:rFonts w:ascii="Arial" w:hAnsi="Arial" w:cs="Arial"/>
-          <w:b/>
+        <w:jc w:val="center"/>
+        <w:rPr>
+          <w:rFonts w:ascii="Arial" w:eastAsia="Times New Roman" w:hAnsi="Arial" w:cs="Arial"/>
+          <w:b/>
+          <w:bCs/>
+          <w:color w:val="000000"/>
+        </w:rPr>
+      </w:pPr>
+    </w:p>
+    <w:p>
+      <w:pPr>
+        <w:spacing w:after="0" w:line="240" w:lineRule="auto"/>
+        <w:rPr>
+          <w:rFonts w:ascii="Calibri" w:eastAsia="Times New Roman" w:hAnsi="Calibri" w:cs="Arial"/>
+          <w:bCs/>
+          <w:color w:val="000000"/>
+        </w:rPr>
+      </w:pPr>
+      <w:r>
+        <w:rPr>
+          <w:rFonts w:ascii="Calibri" w:eastAsia="Times New Roman" w:hAnsi="Calibri" w:cs="Arial"/>
+          <w:bCs/>
+          <w:color w:val="000000"/>
+        </w:rPr>
+        <w:t xml:space="preserve">Entrepreneur and </w:t>
+      </w:r>
+      <w:r>
+        <w:rPr>
+          <w:rFonts w:ascii="Calibri" w:eastAsia="Times New Roman" w:hAnsi="Calibri" w:cs="Arial"/>
+          <w:bCs/>
+          <w:color w:val="000000"/>
+        </w:rPr>
+        <w:t xml:space="preserve">Business </w:t>
+      </w:r>
+      <w:r>
+        <w:rPr>
+          <w:rFonts w:ascii="Calibri" w:eastAsia="Times New Roman" w:hAnsi="Calibri" w:cs="Arial"/>
+          <w:bCs/>
+          <w:color w:val="000000"/>
+        </w:rPr>
+        <w:t>Analyst with knowledge and experience in interpreting and analyzing data in order to drive successful business solutions. Earned a certificate</w:t>
+      </w:r>
+      <w:r>
+        <w:rPr>
+          <w:rFonts w:ascii="Calibri" w:eastAsia="Times New Roman" w:hAnsi="Calibri" w:cs="Arial"/>
+          <w:bCs/>
+          <w:color w:val="000000"/>
+        </w:rPr>
+        <w:t xml:space="preserve"> in Data Science </w:t>
+      </w:r>
+      <w:r>
+        <w:rPr>
+          <w:rFonts w:ascii="Calibri" w:eastAsia="Times New Roman" w:hAnsi="Calibri" w:cs="Arial"/>
+          <w:bCs/>
+          <w:color w:val="000000"/>
+        </w:rPr>
+        <w:t xml:space="preserve">from </w:t>
+      </w:r>
+      <w:r>
+        <w:rPr>
+          <w:rFonts w:ascii="Calibri" w:eastAsia="Times New Roman" w:hAnsi="Calibri" w:cs="Arial"/>
+          <w:bCs/>
+          <w:color w:val="000000"/>
+        </w:rPr>
+        <w:t>SMU</w:t>
+      </w:r>
+      <w:r>
+        <w:rPr>
+          <w:rFonts w:ascii="Calibri" w:eastAsia="Times New Roman" w:hAnsi="Calibri" w:cs="Arial"/>
+          <w:bCs/>
+          <w:color w:val="000000"/>
+        </w:rPr>
+        <w:t xml:space="preserve"> Data Analytics and Visualization Boot Camp.</w:t>
+      </w:r>
+      <w:r>
+        <w:rPr>
+          <w:rFonts w:ascii="Calibri" w:eastAsia="Times New Roman" w:hAnsi="Calibri" w:cs="Arial"/>
+          <w:bCs/>
+          <w:color w:val="000000"/>
+        </w:rPr>
+        <w:t xml:space="preserve"> </w:t>
+      </w:r>
+      <w:r>
+        <w:rPr>
+          <w:rFonts w:ascii="Calibri" w:eastAsia="Times New Roman" w:hAnsi="Calibri" w:cs="Arial"/>
+          <w:bCs/>
+          <w:color w:val="000000"/>
+        </w:rPr>
+        <w:t>Proficient knowledge in statistics, mathematics, and analytics. Excellent understanding of business operations and analytics tools for effective analyses of data.</w:t>
+      </w:r>
+      <w:r>
+        <w:rPr>
+          <w:rFonts w:ascii="Calibri" w:hAnsi="Calibri"/>
+        </w:rPr>
+        <w:t xml:space="preserve"> </w:t>
+      </w:r>
+      <w:r>
+        <w:rPr>
+          <w:rFonts w:ascii="Calibri" w:eastAsia="Times New Roman" w:hAnsi="Calibri" w:cs="Arial"/>
+          <w:bCs/>
+          <w:color w:val="000000"/>
+        </w:rPr>
+        <w:t>Team-oriented individual with strengths in analytical problem solving and collaborating across diverse groups.</w:t>
+      </w:r>
+    </w:p>
+    <w:p>
+      <w:pPr>
+        <w:spacing w:after="0" w:line="240" w:lineRule="auto"/>
+        <w:jc w:val="center"/>
+        <w:rPr>
+          <w:rFonts w:ascii="Arial" w:eastAsia="Times New Roman" w:hAnsi="Arial" w:cs="Arial"/>
+          <w:b/>
+          <w:bCs/>
+          <w:color w:val="000000"/>
+        </w:rPr>
+      </w:pPr>
+    </w:p>
+    <w:p>
+      <w:pPr>
+        <w:spacing w:after="0" w:line="240" w:lineRule="auto"/>
+        <w:jc w:val="center"/>
+        <w:rPr>
+          <w:rFonts w:ascii="Arial" w:eastAsia="Times New Roman" w:hAnsi="Arial" w:cs="Arial"/>
+          <w:b/>
+          <w:bCs/>
+          <w:color w:val="000000"/>
+        </w:rPr>
+      </w:pPr>
+    </w:p>
+    <w:p>
+      <w:pPr>
+        <w:spacing w:after="0" w:line="240" w:lineRule="auto"/>
+        <w:jc w:val="center"/>
+        <w:rPr>
+          <w:rFonts w:ascii="Arial" w:eastAsia="Times New Roman" w:hAnsi="Arial" w:cs="Arial"/>
+          <w:b/>
+          <w:bCs/>
+          <w:color w:val="000000"/>
+        </w:rPr>
+      </w:pPr>
+    </w:p>
+    <w:p>
+      <w:pPr>
+        <w:spacing w:after="0" w:line="240" w:lineRule="auto"/>
+        <w:jc w:val="center"/>
+        <w:rPr>
+          <w:rFonts w:ascii="Times New Roman" w:eastAsia="Times New Roman" w:hAnsi="Times New Roman" w:cs="Times New Roman"/>
+          <w:color w:val="000000"/>
           <w:sz w:val="24"/>
           <w:szCs w:val="24"/>
         </w:rPr>
       </w:pPr>
-    </w:p>
-    <w:p>
-      <w:pPr>
-        <w:spacing w:after="0" w:line="240" w:lineRule="auto"/>
-        <w:rPr>
-          <w:rFonts w:ascii="Arial" w:hAnsi="Arial" w:cs="Arial"/>
-          <w:b/>
-        </w:rPr>
-      </w:pPr>
-      <w:r>
-        <w:rPr>
-          <w:rFonts w:ascii="Arial" w:hAnsi="Arial" w:cs="Arial"/>
-          <w:b/>
-        </w:rPr>
-        <w:t>Highlight of Skills &amp; Qualifications</w:t>
+      <w:r>
+        <w:rPr>
+          <w:rFonts w:ascii="Arial" w:eastAsia="Times New Roman" w:hAnsi="Arial" w:cs="Arial"/>
+          <w:b/>
+          <w:bCs/>
+          <w:color w:val="000000"/>
+        </w:rPr>
+        <w:t>TECHNICAL SKILLS</w:t>
+      </w:r>
+    </w:p>
+    <w:p>
+      <w:pPr>
+        <w:spacing w:after="0" w:line="240" w:lineRule="auto"/>
+        <w:rPr>
+          <w:rFonts w:ascii="Times New Roman" w:eastAsia="Times New Roman" w:hAnsi="Times New Roman" w:cs="Times New Roman"/>
+          <w:color w:val="000000"/>
+          <w:sz w:val="24"/>
+          <w:szCs w:val="24"/>
+        </w:rPr>
+      </w:pPr>
+    </w:p>
+    <w:p>
+      <w:pPr>
+        <w:shd w:val="clear" w:color="auto" w:fill="FFFFFF"/>
+        <w:spacing w:after="0" w:line="240" w:lineRule="auto"/>
+        <w:rPr>
+          <w:rFonts w:ascii="Times New Roman" w:eastAsia="Times New Roman" w:hAnsi="Times New Roman" w:cs="Times New Roman"/>
+          <w:color w:val="000000"/>
+          <w:sz w:val="24"/>
+          <w:szCs w:val="24"/>
+        </w:rPr>
+      </w:pPr>
+      <w:r>
+        <w:rPr>
+          <w:rFonts w:ascii="Arial" w:eastAsia="Times New Roman" w:hAnsi="Arial" w:cs="Arial"/>
+          <w:b/>
+          <w:bCs/>
+          <w:color w:val="000000"/>
+        </w:rPr>
+        <w:t xml:space="preserve">Languages: </w:t>
+      </w:r>
+      <w:r>
+        <w:rPr>
+          <w:rFonts w:ascii="Arial" w:eastAsia="Times New Roman" w:hAnsi="Arial" w:cs="Arial"/>
+          <w:color w:val="000000"/>
+        </w:rPr>
+        <w:t>Python, R, JavaScript, HTML, SQL, NoSQL</w:t>
+      </w:r>
+      <w:r>
+        <w:rPr>
+          <w:rFonts w:ascii="Arial" w:eastAsia="Times New Roman" w:hAnsi="Arial" w:cs="Arial"/>
+          <w:color w:val="000000"/>
+        </w:rPr>
+        <w:t>, Excel VBA</w:t>
+      </w:r>
+    </w:p>
+    <w:p>
+      <w:pPr>
+        <w:shd w:val="clear" w:color="auto" w:fill="FFFFFF"/>
+        <w:spacing w:after="0" w:line="240" w:lineRule="auto"/>
+        <w:rPr>
+          <w:rFonts w:ascii="Times New Roman" w:eastAsia="Times New Roman" w:hAnsi="Times New Roman" w:cs="Times New Roman"/>
+          <w:color w:val="000000"/>
+          <w:sz w:val="24"/>
+          <w:szCs w:val="24"/>
+        </w:rPr>
+      </w:pPr>
+      <w:r>
+        <w:rPr>
+          <w:rFonts w:ascii="Arial" w:eastAsia="Times New Roman" w:hAnsi="Arial" w:cs="Arial"/>
+          <w:b/>
+          <w:bCs/>
+          <w:color w:val="000000"/>
+        </w:rPr>
+        <w:t xml:space="preserve">Applications: </w:t>
+      </w:r>
+      <w:r>
+        <w:rPr>
+          <w:rFonts w:ascii="Arial" w:eastAsia="Times New Roman" w:hAnsi="Arial" w:cs="Arial"/>
+          <w:color w:val="000000"/>
+        </w:rPr>
+        <w:t>GitHub, MongoDB, MySQL, PostgreSQL, GIT, AWS, Flask, Command Line, Tableau</w:t>
+      </w:r>
+    </w:p>
+    <w:p>
+      <w:pPr>
+        <w:spacing w:after="0" w:line="240" w:lineRule="auto"/>
+        <w:rPr>
+          <w:rFonts w:ascii="Times New Roman" w:eastAsia="Times New Roman" w:hAnsi="Times New Roman" w:cs="Times New Roman"/>
+          <w:sz w:val="24"/>
+          <w:szCs w:val="24"/>
+        </w:rPr>
+      </w:pPr>
+      <w:r>
+        <w:rPr>
+          <w:rFonts w:ascii="Arial" w:eastAsia="Times New Roman" w:hAnsi="Arial" w:cs="Arial"/>
+          <w:b/>
+          <w:bCs/>
+          <w:color w:val="000000"/>
+        </w:rPr>
+        <w:t xml:space="preserve">Tools: </w:t>
+      </w:r>
+      <w:r>
+        <w:rPr>
+          <w:rFonts w:ascii="Arial" w:eastAsia="Times New Roman" w:hAnsi="Arial" w:cs="Arial"/>
+          <w:color w:val="000000"/>
+        </w:rPr>
+        <w:t>VS Code,</w:t>
+      </w:r>
+      <w:r>
+        <w:rPr>
+          <w:rFonts w:ascii="Arial" w:eastAsia="Times New Roman" w:hAnsi="Arial" w:cs="Arial"/>
+          <w:color w:val="000000"/>
+        </w:rPr>
+        <w:t xml:space="preserve"> </w:t>
+      </w:r>
+      <w:r>
+        <w:rPr>
+          <w:rFonts w:ascii="Arial" w:eastAsia="Times New Roman" w:hAnsi="Arial" w:cs="Arial"/>
+          <w:color w:val="000000"/>
+        </w:rPr>
+        <w:t>E</w:t>
+      </w:r>
+      <w:r>
+        <w:rPr>
+          <w:rFonts w:ascii="Arial" w:eastAsia="Times New Roman" w:hAnsi="Arial" w:cs="Arial"/>
+          <w:color w:val="000000"/>
+        </w:rPr>
+        <w:t xml:space="preserve">xcel, Seaborn, Scikit learn, TensorFlow, Databasing, Pandas, </w:t>
+      </w:r>
+      <w:proofErr w:type="spellStart"/>
+      <w:r>
+        <w:rPr>
+          <w:rFonts w:ascii="Arial" w:eastAsia="Times New Roman" w:hAnsi="Arial" w:cs="Arial"/>
+          <w:color w:val="000000"/>
+        </w:rPr>
+        <w:t>Jupyter</w:t>
+      </w:r>
+      <w:proofErr w:type="spellEnd"/>
+      <w:r>
+        <w:rPr>
+          <w:rFonts w:ascii="Arial" w:eastAsia="Times New Roman" w:hAnsi="Arial" w:cs="Arial"/>
+          <w:color w:val="000000"/>
+        </w:rPr>
+        <w:t xml:space="preserve"> Notebook</w:t>
+      </w:r>
+    </w:p>
+    <w:p>
+      <w:pPr>
+        <w:spacing w:after="0" w:line="240" w:lineRule="auto"/>
+        <w:rPr>
+          <w:rFonts w:ascii="Arial" w:hAnsi="Arial" w:cs="Arial"/>
+          <w:b/>
+          <w:sz w:val="24"/>
+          <w:szCs w:val="24"/>
+        </w:rPr>
+      </w:pPr>
+    </w:p>
+    <w:p>
+      <w:pPr>
+        <w:spacing w:after="0" w:line="240" w:lineRule="auto"/>
+        <w:jc w:val="center"/>
+        <w:rPr>
+          <w:rFonts w:ascii="Times New Roman" w:eastAsia="Times New Roman" w:hAnsi="Times New Roman" w:cs="Times New Roman"/>
+          <w:color w:val="000000"/>
+          <w:sz w:val="24"/>
+          <w:szCs w:val="24"/>
+        </w:rPr>
+      </w:pPr>
+      <w:r>
+        <w:rPr>
+          <w:rFonts w:ascii="Arial" w:eastAsia="Times New Roman" w:hAnsi="Arial" w:cs="Arial"/>
+          <w:b/>
+          <w:bCs/>
+          <w:color w:val="000000"/>
+        </w:rPr>
+        <w:t>PROJECTS</w:t>
+      </w:r>
+    </w:p>
+    <w:p>
+      <w:pPr>
+        <w:spacing w:after="0" w:line="240" w:lineRule="auto"/>
+        <w:rPr>
+          <w:rFonts w:ascii="Times New Roman" w:eastAsia="Times New Roman" w:hAnsi="Times New Roman" w:cs="Times New Roman"/>
+          <w:color w:val="000000"/>
+          <w:sz w:val="24"/>
+          <w:szCs w:val="24"/>
+        </w:rPr>
+      </w:pPr>
+    </w:p>
+    <w:p>
+      <w:pPr>
+        <w:spacing w:after="0" w:line="240" w:lineRule="auto"/>
+        <w:rPr>
+          <w:rFonts w:ascii="Arial" w:eastAsia="Times New Roman" w:hAnsi="Arial" w:cs="Arial"/>
+          <w:b/>
+          <w:bCs/>
+          <w:color w:val="000000"/>
+        </w:rPr>
+      </w:pPr>
+      <w:r>
+        <w:rPr>
+          <w:rFonts w:ascii="Arial" w:eastAsia="Times New Roman" w:hAnsi="Arial" w:cs="Arial"/>
+          <w:b/>
+          <w:bCs/>
+          <w:color w:val="000000"/>
+        </w:rPr>
+        <w:t>E</w:t>
+      </w:r>
+      <w:r>
+        <w:rPr>
+          <w:rFonts w:ascii="Arial" w:eastAsia="Times New Roman" w:hAnsi="Arial" w:cs="Arial"/>
+          <w:b/>
+          <w:bCs/>
+          <w:color w:val="000000"/>
+        </w:rPr>
+        <w:t xml:space="preserve">xploratory </w:t>
+      </w:r>
+      <w:r>
+        <w:rPr>
+          <w:rFonts w:ascii="Arial" w:eastAsia="Times New Roman" w:hAnsi="Arial" w:cs="Arial"/>
+          <w:b/>
+          <w:bCs/>
+          <w:color w:val="000000"/>
+        </w:rPr>
+        <w:t>D</w:t>
+      </w:r>
+      <w:r>
+        <w:rPr>
+          <w:rFonts w:ascii="Arial" w:eastAsia="Times New Roman" w:hAnsi="Arial" w:cs="Arial"/>
+          <w:b/>
+          <w:bCs/>
+          <w:color w:val="000000"/>
+        </w:rPr>
+        <w:t xml:space="preserve">ata </w:t>
+      </w:r>
+      <w:r>
+        <w:rPr>
+          <w:rFonts w:ascii="Arial" w:eastAsia="Times New Roman" w:hAnsi="Arial" w:cs="Arial"/>
+          <w:b/>
+          <w:bCs/>
+          <w:color w:val="000000"/>
+        </w:rPr>
+        <w:t>A</w:t>
+      </w:r>
+      <w:r>
+        <w:rPr>
+          <w:rFonts w:ascii="Arial" w:eastAsia="Times New Roman" w:hAnsi="Arial" w:cs="Arial"/>
+          <w:b/>
+          <w:bCs/>
+          <w:color w:val="000000"/>
+        </w:rPr>
+        <w:t>nalysis</w:t>
+      </w:r>
+      <w:r>
+        <w:rPr>
+          <w:rFonts w:ascii="Arial" w:eastAsia="Times New Roman" w:hAnsi="Arial" w:cs="Arial"/>
+          <w:b/>
+          <w:bCs/>
+          <w:color w:val="000000"/>
+        </w:rPr>
+        <w:t xml:space="preserve"> with Data Visualization</w:t>
+      </w:r>
+      <w:r>
+        <w:rPr>
+          <w:rFonts w:ascii="Arial" w:eastAsia="Times New Roman" w:hAnsi="Arial" w:cs="Arial"/>
+          <w:b/>
+          <w:bCs/>
+          <w:color w:val="000000"/>
+        </w:rPr>
+        <w:t xml:space="preserve"> </w:t>
+      </w:r>
+      <w:r>
+        <w:rPr>
+          <w:rFonts w:ascii="Arial" w:eastAsia="Times New Roman" w:hAnsi="Arial" w:cs="Arial"/>
+          <w:b/>
+          <w:bCs/>
+          <w:color w:val="000000"/>
+        </w:rPr>
+        <w:fldChar w:fldCharType="begin"/>
+      </w:r>
+      <w:r>
+        <w:rPr>
+          <w:rFonts w:ascii="Arial" w:eastAsia="Times New Roman" w:hAnsi="Arial" w:cs="Arial"/>
+          <w:b/>
+          <w:bCs/>
+          <w:color w:val="000000"/>
+        </w:rPr>
+        <w:instrText xml:space="preserve"> HYPERLINK "</w:instrText>
+      </w:r>
+      <w:r>
+        <w:rPr>
+          <w:rFonts w:ascii="Arial" w:eastAsia="Times New Roman" w:hAnsi="Arial" w:cs="Arial"/>
+          <w:b/>
+          <w:bCs/>
+          <w:color w:val="000000"/>
+        </w:rPr>
+        <w:instrText>https://github.com/aherrup/SMU_Project1</w:instrText>
+      </w:r>
+      <w:r>
+        <w:rPr>
+          <w:rFonts w:ascii="Arial" w:eastAsia="Times New Roman" w:hAnsi="Arial" w:cs="Arial"/>
+          <w:b/>
+          <w:bCs/>
+          <w:color w:val="000000"/>
+        </w:rPr>
+        <w:instrText xml:space="preserve">" </w:instrText>
+      </w:r>
+      <w:r>
+        <w:rPr>
+          <w:rFonts w:ascii="Arial" w:eastAsia="Times New Roman" w:hAnsi="Arial" w:cs="Arial"/>
+          <w:b/>
+          <w:bCs/>
+          <w:color w:val="000000"/>
+        </w:rPr>
+        <w:fldChar w:fldCharType="separate"/>
+      </w:r>
+      <w:r>
+        <w:rPr>
+          <w:rStyle w:val="Hyperlink"/>
+          <w:rFonts w:ascii="Arial" w:eastAsia="Times New Roman" w:hAnsi="Arial" w:cs="Arial"/>
+          <w:b/>
+          <w:bCs/>
+        </w:rPr>
+        <w:t>https://github.com/aherrup/SMU_Project1</w:t>
+      </w:r>
+      <w:r>
+        <w:rPr>
+          <w:rFonts w:ascii="Arial" w:eastAsia="Times New Roman" w:hAnsi="Arial" w:cs="Arial"/>
+          <w:b/>
+          <w:bCs/>
+          <w:color w:val="000000"/>
+        </w:rPr>
+        <w:fldChar w:fldCharType="end"/>
+      </w:r>
+    </w:p>
+    <w:p>
+      <w:pPr>
+        <w:spacing w:after="0" w:line="240" w:lineRule="auto"/>
+        <w:rPr>
+          <w:rFonts w:ascii="Times New Roman" w:eastAsia="Times New Roman" w:hAnsi="Times New Roman" w:cs="Times New Roman"/>
+          <w:color w:val="000000"/>
+          <w:sz w:val="24"/>
+          <w:szCs w:val="24"/>
+        </w:rPr>
+      </w:pPr>
+      <w:r>
+        <w:t xml:space="preserve">The aim of this </w:t>
+      </w:r>
+      <w:r>
+        <w:t>project</w:t>
+      </w:r>
+      <w:r>
+        <w:t xml:space="preserve"> </w:t>
+      </w:r>
+      <w:r>
+        <w:t xml:space="preserve">is </w:t>
+      </w:r>
+      <w:r>
+        <w:t xml:space="preserve">to detect if there </w:t>
+      </w:r>
+      <w:r>
+        <w:t xml:space="preserve">are </w:t>
+      </w:r>
+      <w:r>
+        <w:t xml:space="preserve">any correlation between the students environmental and personal factors and </w:t>
+      </w:r>
+      <w:r>
+        <w:t>their academic performance. The analysis also focuse</w:t>
+      </w:r>
+      <w:r>
+        <w:t>s</w:t>
+      </w:r>
+      <w:r>
+        <w:t xml:space="preserve"> on student’s alcohol consumption, the factors impact on alcohol consumption and how it in turn affects student’s grades</w:t>
+      </w:r>
+      <w:r>
+        <w:t>.</w:t>
+      </w:r>
+    </w:p>
+    <w:p>
+      <w:pPr>
+        <w:numPr>
+          <w:ilvl w:val="0"/>
+          <w:numId w:val="6"/>
+        </w:numPr>
+        <w:spacing w:after="0" w:line="240" w:lineRule="auto"/>
+        <w:ind w:left="1440"/>
+        <w:textAlignment w:val="baseline"/>
+        <w:rPr>
+          <w:rFonts w:ascii="Arial" w:eastAsia="Times New Roman" w:hAnsi="Arial" w:cs="Arial"/>
+          <w:color w:val="000000"/>
+        </w:rPr>
+      </w:pPr>
+      <w:r>
+        <w:rPr>
+          <w:rFonts w:ascii="Arial" w:eastAsia="Times New Roman" w:hAnsi="Arial" w:cs="Arial"/>
+          <w:color w:val="000000"/>
+        </w:rPr>
+        <w:t xml:space="preserve">Role: </w:t>
+      </w:r>
+      <w:r>
+        <w:rPr>
+          <w:rFonts w:ascii="Arial" w:eastAsia="Times New Roman" w:hAnsi="Arial" w:cs="Arial"/>
+          <w:color w:val="000000"/>
+        </w:rPr>
+        <w:t xml:space="preserve">Data </w:t>
+      </w:r>
+      <w:r>
+        <w:rPr>
+          <w:rFonts w:ascii="Arial" w:eastAsia="Times New Roman" w:hAnsi="Arial" w:cs="Arial"/>
+          <w:color w:val="000000"/>
+        </w:rPr>
+        <w:t xml:space="preserve">Analysis </w:t>
+      </w:r>
+    </w:p>
+    <w:p>
+      <w:pPr>
+        <w:numPr>
+          <w:ilvl w:val="0"/>
+          <w:numId w:val="8"/>
+        </w:numPr>
+        <w:spacing w:after="0" w:line="240" w:lineRule="auto"/>
+        <w:ind w:left="1440"/>
+        <w:textAlignment w:val="baseline"/>
+        <w:rPr>
+          <w:rFonts w:ascii="Arial" w:eastAsia="Times New Roman" w:hAnsi="Arial" w:cs="Arial"/>
+          <w:color w:val="000000"/>
+        </w:rPr>
+      </w:pPr>
+      <w:r>
+        <w:rPr>
+          <w:rFonts w:ascii="Arial" w:eastAsia="Times New Roman" w:hAnsi="Arial" w:cs="Arial"/>
+          <w:color w:val="000000"/>
+        </w:rPr>
+        <w:t xml:space="preserve">Tools: </w:t>
+      </w:r>
+      <w:r>
+        <w:rPr>
+          <w:rFonts w:ascii="Arial" w:eastAsia="Times New Roman" w:hAnsi="Arial" w:cs="Arial"/>
+          <w:color w:val="000000"/>
+        </w:rPr>
+        <w:t xml:space="preserve">Tools: Python, </w:t>
+      </w:r>
+      <w:proofErr w:type="spellStart"/>
+      <w:r>
+        <w:rPr>
+          <w:rFonts w:ascii="Arial" w:eastAsia="Times New Roman" w:hAnsi="Arial" w:cs="Arial"/>
+          <w:color w:val="000000"/>
+        </w:rPr>
+        <w:t>Jupyter</w:t>
+      </w:r>
+      <w:proofErr w:type="spellEnd"/>
+      <w:r>
+        <w:rPr>
+          <w:rFonts w:ascii="Arial" w:eastAsia="Times New Roman" w:hAnsi="Arial" w:cs="Arial"/>
+          <w:color w:val="000000"/>
+        </w:rPr>
+        <w:t xml:space="preserve"> Notebook</w:t>
+      </w:r>
+    </w:p>
+    <w:p>
+      <w:pPr>
+        <w:spacing w:after="0" w:line="240" w:lineRule="auto"/>
+        <w:ind w:left="1440"/>
+        <w:textAlignment w:val="baseline"/>
+        <w:rPr>
+          <w:rFonts w:ascii="Arial" w:eastAsia="Times New Roman" w:hAnsi="Arial" w:cs="Arial"/>
+          <w:color w:val="000000"/>
+        </w:rPr>
+      </w:pPr>
+    </w:p>
+    <w:p>
+      <w:pPr>
+        <w:spacing w:after="0" w:line="240" w:lineRule="auto"/>
+        <w:rPr>
+          <w:rFonts w:ascii="Arial" w:eastAsia="Times New Roman" w:hAnsi="Arial" w:cs="Arial"/>
+          <w:b/>
+          <w:bCs/>
+          <w:color w:val="000000"/>
+        </w:rPr>
+      </w:pPr>
+      <w:r>
+        <w:rPr>
+          <w:rFonts w:ascii="Arial" w:eastAsia="Times New Roman" w:hAnsi="Arial" w:cs="Arial"/>
+          <w:b/>
+          <w:bCs/>
+          <w:color w:val="000000"/>
+        </w:rPr>
+        <w:t xml:space="preserve">Data </w:t>
+      </w:r>
+      <w:r>
+        <w:rPr>
+          <w:rFonts w:ascii="Arial" w:eastAsia="Times New Roman" w:hAnsi="Arial" w:cs="Arial"/>
+          <w:b/>
+          <w:bCs/>
+          <w:color w:val="000000"/>
+        </w:rPr>
+        <w:t xml:space="preserve">Integration </w:t>
+      </w:r>
+      <w:r>
+        <w:rPr>
+          <w:rFonts w:ascii="Arial" w:eastAsia="Times New Roman" w:hAnsi="Arial" w:cs="Arial"/>
+          <w:b/>
+          <w:bCs/>
+          <w:color w:val="000000"/>
+        </w:rPr>
+        <w:t>(ETL)</w:t>
+      </w:r>
+    </w:p>
+    <w:p>
+      <w:pPr>
+        <w:spacing w:after="0" w:line="240" w:lineRule="auto"/>
+        <w:rPr>
+          <w:rFonts w:ascii="Arial" w:eastAsia="Times New Roman" w:hAnsi="Arial" w:cs="Arial"/>
+          <w:b/>
+          <w:bCs/>
+          <w:color w:val="000000"/>
+        </w:rPr>
+      </w:pPr>
+      <w:hyperlink r:id="rId8" w:history="1">
+        <w:r>
+          <w:rPr>
+            <w:rStyle w:val="Hyperlink"/>
+            <w:rFonts w:ascii="Arial" w:eastAsia="Times New Roman" w:hAnsi="Arial" w:cs="Arial"/>
+            <w:b/>
+            <w:bCs/>
+          </w:rPr>
+          <w:t>https://github.com/aherrup/smu_project2_team3</w:t>
+        </w:r>
+      </w:hyperlink>
+    </w:p>
+    <w:p>
+      <w:pPr>
+        <w:spacing w:after="0" w:line="240" w:lineRule="auto"/>
+        <w:rPr>
+          <w:rFonts w:ascii="Calibri" w:eastAsia="Times New Roman" w:hAnsi="Calibri" w:cs="Times New Roman"/>
+          <w:sz w:val="24"/>
+          <w:szCs w:val="24"/>
+        </w:rPr>
+      </w:pPr>
+      <w:r>
+        <w:rPr>
+          <w:rFonts w:ascii="Calibri" w:eastAsia="Times New Roman" w:hAnsi="Calibri" w:cs="Arial"/>
+          <w:color w:val="000000"/>
+        </w:rPr>
+        <w:t>In this project we learned advanced concepts of ETL Extract, Transform and Load data that we obtained through web scrapping API’s</w:t>
+      </w:r>
+      <w:r>
+        <w:rPr>
+          <w:rFonts w:ascii="Calibri" w:eastAsia="Times New Roman" w:hAnsi="Calibri" w:cs="Arial"/>
+          <w:color w:val="000000"/>
+        </w:rPr>
+        <w:t xml:space="preserve">. The data </w:t>
+      </w:r>
+      <w:r>
+        <w:rPr>
+          <w:rFonts w:ascii="Calibri" w:eastAsia="Times New Roman" w:hAnsi="Calibri" w:cs="Arial"/>
+          <w:color w:val="000000"/>
+        </w:rPr>
+        <w:t>was</w:t>
+      </w:r>
+      <w:r>
+        <w:rPr>
+          <w:rFonts w:ascii="Calibri" w:eastAsia="Times New Roman" w:hAnsi="Calibri" w:cs="Arial"/>
+          <w:color w:val="000000"/>
+        </w:rPr>
+        <w:t xml:space="preserve"> </w:t>
+      </w:r>
+      <w:r>
+        <w:rPr>
+          <w:rFonts w:ascii="Calibri" w:eastAsia="Times New Roman" w:hAnsi="Calibri" w:cs="Arial"/>
+          <w:color w:val="000000"/>
+        </w:rPr>
+        <w:t>analyzed</w:t>
+      </w:r>
+      <w:r>
+        <w:rPr>
+          <w:rFonts w:ascii="Calibri" w:eastAsia="Times New Roman" w:hAnsi="Calibri" w:cs="Arial"/>
+          <w:color w:val="000000"/>
+        </w:rPr>
+        <w:t>,</w:t>
+      </w:r>
+      <w:r>
+        <w:rPr>
+          <w:rFonts w:ascii="Calibri" w:eastAsia="Times New Roman" w:hAnsi="Calibri" w:cs="Arial"/>
+          <w:color w:val="000000"/>
+        </w:rPr>
+        <w:t xml:space="preserve"> clean</w:t>
+      </w:r>
+      <w:r>
+        <w:rPr>
+          <w:rFonts w:ascii="Calibri" w:eastAsia="Times New Roman" w:hAnsi="Calibri" w:cs="Arial"/>
+          <w:color w:val="000000"/>
+        </w:rPr>
+        <w:t>ed</w:t>
+      </w:r>
+      <w:r>
+        <w:rPr>
+          <w:rFonts w:ascii="Calibri" w:eastAsia="Times New Roman" w:hAnsi="Calibri" w:cs="Arial"/>
+          <w:color w:val="000000"/>
+        </w:rPr>
+        <w:t>,</w:t>
+      </w:r>
+      <w:r>
+        <w:rPr>
+          <w:rFonts w:ascii="Calibri" w:eastAsia="Times New Roman" w:hAnsi="Calibri" w:cs="Arial"/>
+          <w:color w:val="000000"/>
+        </w:rPr>
+        <w:t xml:space="preserve"> and created Data Base with news data that can</w:t>
+      </w:r>
+      <w:r>
+        <w:rPr>
+          <w:rFonts w:ascii="Calibri" w:eastAsia="Times New Roman" w:hAnsi="Calibri" w:cs="Arial"/>
+          <w:color w:val="000000"/>
+        </w:rPr>
+        <w:t xml:space="preserve"> be</w:t>
+      </w:r>
+      <w:r>
+        <w:rPr>
+          <w:rFonts w:ascii="Calibri" w:eastAsia="Times New Roman" w:hAnsi="Calibri" w:cs="Arial"/>
+          <w:color w:val="000000"/>
+        </w:rPr>
+        <w:t xml:space="preserve"> quired to suit a desired criterion. </w:t>
+      </w:r>
+    </w:p>
+    <w:p>
+      <w:pPr>
+        <w:numPr>
+          <w:ilvl w:val="0"/>
+          <w:numId w:val="7"/>
+        </w:numPr>
+        <w:spacing w:after="0" w:line="240" w:lineRule="auto"/>
+        <w:ind w:left="1440"/>
+        <w:textAlignment w:val="baseline"/>
+        <w:rPr>
+          <w:rFonts w:ascii="Arial" w:eastAsia="Times New Roman" w:hAnsi="Arial" w:cs="Arial"/>
+          <w:color w:val="000000"/>
+        </w:rPr>
+      </w:pPr>
+      <w:r>
+        <w:rPr>
+          <w:rFonts w:ascii="Arial" w:eastAsia="Times New Roman" w:hAnsi="Arial" w:cs="Arial"/>
+          <w:color w:val="000000"/>
+        </w:rPr>
+        <w:t xml:space="preserve">Role: </w:t>
+      </w:r>
+      <w:r>
+        <w:rPr>
+          <w:rFonts w:ascii="Arial" w:eastAsia="Times New Roman" w:hAnsi="Arial" w:cs="Arial"/>
+          <w:color w:val="000000"/>
+        </w:rPr>
+        <w:t>Data Analysis</w:t>
+      </w:r>
+    </w:p>
+    <w:p>
+      <w:pPr>
+        <w:numPr>
+          <w:ilvl w:val="0"/>
+          <w:numId w:val="7"/>
+        </w:numPr>
+        <w:spacing w:after="0" w:line="240" w:lineRule="auto"/>
+        <w:ind w:left="1440"/>
+        <w:textAlignment w:val="baseline"/>
+        <w:rPr>
+          <w:rFonts w:ascii="Arial" w:eastAsia="Times New Roman" w:hAnsi="Arial" w:cs="Arial"/>
+          <w:color w:val="000000"/>
+        </w:rPr>
+      </w:pPr>
+      <w:r>
+        <w:rPr>
+          <w:rFonts w:ascii="Arial" w:eastAsia="Times New Roman" w:hAnsi="Arial" w:cs="Arial"/>
+          <w:color w:val="000000"/>
+        </w:rPr>
+        <w:t>Tools: Python,</w:t>
+      </w:r>
+      <w:r>
+        <w:rPr>
+          <w:rFonts w:ascii="Arial" w:eastAsia="Times New Roman" w:hAnsi="Arial" w:cs="Arial"/>
+          <w:color w:val="000000"/>
+        </w:rPr>
+        <w:t xml:space="preserve"> Pandas, </w:t>
+      </w:r>
+      <w:proofErr w:type="spellStart"/>
+      <w:r>
+        <w:rPr>
+          <w:rFonts w:ascii="Arial" w:eastAsia="Times New Roman" w:hAnsi="Arial" w:cs="Arial"/>
+          <w:color w:val="000000"/>
+        </w:rPr>
+        <w:t>Jupyter</w:t>
+      </w:r>
+      <w:proofErr w:type="spellEnd"/>
+      <w:r>
+        <w:rPr>
+          <w:rFonts w:ascii="Arial" w:eastAsia="Times New Roman" w:hAnsi="Arial" w:cs="Arial"/>
+          <w:color w:val="000000"/>
+        </w:rPr>
+        <w:t xml:space="preserve"> Notebook, SQL, Postgres, Google Cloud</w:t>
+      </w:r>
+    </w:p>
+    <w:p>
+      <w:pPr>
+        <w:spacing w:after="0" w:line="240" w:lineRule="auto"/>
+        <w:rPr>
+          <w:rFonts w:ascii="Times New Roman" w:eastAsia="Times New Roman" w:hAnsi="Times New Roman" w:cs="Times New Roman"/>
+          <w:color w:val="000000"/>
+          <w:sz w:val="24"/>
+          <w:szCs w:val="24"/>
+        </w:rPr>
+      </w:pPr>
+    </w:p>
+    <w:p>
+      <w:pPr>
+        <w:spacing w:after="0" w:line="240" w:lineRule="auto"/>
+        <w:rPr>
+          <w:rFonts w:ascii="Arial" w:eastAsia="Times New Roman" w:hAnsi="Arial" w:cs="Arial"/>
+          <w:b/>
+          <w:bCs/>
+          <w:color w:val="000000"/>
+        </w:rPr>
+      </w:pPr>
+      <w:r>
+        <w:rPr>
+          <w:rFonts w:ascii="Arial" w:eastAsia="Times New Roman" w:hAnsi="Arial" w:cs="Arial"/>
+          <w:b/>
+          <w:bCs/>
+          <w:color w:val="000000"/>
+        </w:rPr>
+        <w:t>Web Development with Machine Learning</w:t>
+      </w:r>
+      <w:r>
+        <w:rPr>
+          <w:rFonts w:ascii="Arial" w:eastAsia="Times New Roman" w:hAnsi="Arial" w:cs="Arial"/>
+          <w:b/>
+          <w:bCs/>
+          <w:color w:val="000000"/>
+        </w:rPr>
+        <w:t xml:space="preserve">  </w:t>
+      </w:r>
+      <w:hyperlink r:id="rId9" w:history="1">
+        <w:r>
+          <w:rPr>
+            <w:rStyle w:val="Hyperlink"/>
+            <w:rFonts w:ascii="Arial" w:eastAsia="Times New Roman" w:hAnsi="Arial" w:cs="Arial"/>
+            <w:b/>
+            <w:bCs/>
+          </w:rPr>
+          <w:t>https://github.com/marklb7/SMU_Capstone_Group3</w:t>
+        </w:r>
+      </w:hyperlink>
+    </w:p>
+    <w:p>
+      <w:pPr>
+        <w:spacing w:after="0" w:line="240" w:lineRule="auto"/>
+        <w:rPr>
+          <w:rFonts w:ascii="Calibri" w:eastAsia="Times New Roman" w:hAnsi="Calibri" w:cs="Arial"/>
+          <w:bCs/>
+          <w:color w:val="000000"/>
+        </w:rPr>
+      </w:pPr>
+      <w:r>
+        <w:rPr>
+          <w:rFonts w:ascii="Calibri" w:eastAsia="Times New Roman" w:hAnsi="Calibri" w:cs="Arial"/>
+          <w:bCs/>
+          <w:color w:val="000000"/>
+        </w:rPr>
+        <w:t>T</w:t>
+      </w:r>
+      <w:r>
+        <w:rPr>
+          <w:rFonts w:ascii="Calibri" w:eastAsia="Times New Roman" w:hAnsi="Calibri" w:cs="Arial"/>
+          <w:bCs/>
+          <w:color w:val="000000"/>
+        </w:rPr>
+        <w:t>he</w:t>
+      </w:r>
+      <w:r>
+        <w:rPr>
+          <w:rFonts w:ascii="Calibri" w:eastAsia="Times New Roman" w:hAnsi="Calibri" w:cs="Arial"/>
+          <w:bCs/>
+          <w:color w:val="000000"/>
+        </w:rPr>
+        <w:t xml:space="preserve"> objective of this project was to create an interactive website with machine learning.</w:t>
+      </w:r>
+    </w:p>
+    <w:p>
+      <w:pPr>
+        <w:numPr>
+          <w:ilvl w:val="0"/>
+          <w:numId w:val="8"/>
+        </w:numPr>
+        <w:spacing w:after="0" w:line="240" w:lineRule="auto"/>
+        <w:ind w:left="1440"/>
+        <w:textAlignment w:val="baseline"/>
+        <w:rPr>
+          <w:rFonts w:ascii="Arial" w:eastAsia="Times New Roman" w:hAnsi="Arial" w:cs="Arial"/>
+          <w:color w:val="000000"/>
+        </w:rPr>
+      </w:pPr>
+      <w:r>
+        <w:rPr>
+          <w:rFonts w:ascii="Arial" w:eastAsia="Times New Roman" w:hAnsi="Arial" w:cs="Arial"/>
+          <w:color w:val="000000"/>
+        </w:rPr>
+        <w:t xml:space="preserve">Role: </w:t>
+      </w:r>
+      <w:r>
+        <w:rPr>
+          <w:rFonts w:ascii="Arial" w:eastAsia="Times New Roman" w:hAnsi="Arial" w:cs="Arial"/>
+          <w:color w:val="000000"/>
+        </w:rPr>
+        <w:t>Data Analysis, Web Engineer</w:t>
+      </w:r>
+    </w:p>
+    <w:p>
+      <w:pPr>
+        <w:numPr>
+          <w:ilvl w:val="0"/>
+          <w:numId w:val="8"/>
+        </w:numPr>
+        <w:spacing w:after="0" w:line="240" w:lineRule="auto"/>
+        <w:ind w:left="1440"/>
+        <w:textAlignment w:val="baseline"/>
+        <w:rPr>
+          <w:rFonts w:ascii="Arial" w:eastAsia="Times New Roman" w:hAnsi="Arial" w:cs="Arial"/>
+          <w:color w:val="000000"/>
+        </w:rPr>
+      </w:pPr>
+      <w:r>
+        <w:rPr>
+          <w:rFonts w:ascii="Arial" w:eastAsia="Times New Roman" w:hAnsi="Arial" w:cs="Arial"/>
+          <w:color w:val="000000"/>
+        </w:rPr>
+        <w:t xml:space="preserve">Tools: Python, </w:t>
+      </w:r>
+      <w:r>
+        <w:rPr>
+          <w:rFonts w:ascii="Arial" w:eastAsia="Times New Roman" w:hAnsi="Arial" w:cs="Arial"/>
+          <w:color w:val="000000"/>
+        </w:rPr>
+        <w:t xml:space="preserve">Java Script, HTML, </w:t>
+      </w:r>
+      <w:proofErr w:type="spellStart"/>
+      <w:r>
+        <w:rPr>
+          <w:rFonts w:ascii="Arial" w:eastAsia="Times New Roman" w:hAnsi="Arial" w:cs="Arial"/>
+          <w:color w:val="000000"/>
+        </w:rPr>
+        <w:t>Jupyter</w:t>
+      </w:r>
+      <w:proofErr w:type="spellEnd"/>
+      <w:r>
+        <w:rPr>
+          <w:rFonts w:ascii="Arial" w:eastAsia="Times New Roman" w:hAnsi="Arial" w:cs="Arial"/>
+          <w:color w:val="000000"/>
+        </w:rPr>
+        <w:t xml:space="preserve"> Notebook</w:t>
+      </w:r>
+      <w:r>
+        <w:rPr>
+          <w:rFonts w:ascii="Arial" w:eastAsia="Times New Roman" w:hAnsi="Arial" w:cs="Arial"/>
+          <w:color w:val="000000"/>
+        </w:rPr>
+        <w:t>, Tableau</w:t>
+      </w:r>
+    </w:p>
+    <w:p>
+      <w:pPr>
+        <w:spacing w:after="0" w:line="240" w:lineRule="auto"/>
+        <w:ind w:left="360"/>
+        <w:rPr>
+          <w:rFonts w:ascii="Arial" w:hAnsi="Arial" w:cs="Arial"/>
+        </w:rPr>
+      </w:pPr>
+    </w:p>
+    <w:p>
+      <w:pPr>
+        <w:pStyle w:val="ListParagraph"/>
+        <w:spacing w:after="0" w:line="240" w:lineRule="auto"/>
+        <w:rPr>
+          <w:rFonts w:ascii="Arial" w:hAnsi="Arial" w:cs="Arial"/>
+        </w:rPr>
+      </w:pPr>
+    </w:p>
+    <w:p>
+      <w:pPr>
+        <w:spacing w:after="0" w:line="240" w:lineRule="auto"/>
+        <w:rPr>
+          <w:rFonts w:ascii="Arial" w:hAnsi="Arial" w:cs="Arial"/>
+          <w:b/>
+        </w:rPr>
+      </w:pPr>
+    </w:p>
+    <w:p>
+      <w:pPr>
+        <w:spacing w:after="0" w:line="240" w:lineRule="auto"/>
+        <w:rPr>
+          <w:rFonts w:ascii="Arial" w:hAnsi="Arial" w:cs="Arial"/>
+          <w:b/>
+        </w:rPr>
+      </w:pPr>
+    </w:p>
+    <w:p>
+      <w:pPr>
+        <w:spacing w:after="0" w:line="240" w:lineRule="auto"/>
+        <w:rPr>
+          <w:rFonts w:ascii="Arial" w:hAnsi="Arial" w:cs="Arial"/>
+          <w:b/>
+        </w:rPr>
+      </w:pPr>
+    </w:p>
+    <w:p>
+      <w:pPr>
+        <w:spacing w:after="0" w:line="240" w:lineRule="auto"/>
+        <w:rPr>
+          <w:rFonts w:ascii="Arial" w:hAnsi="Arial" w:cs="Arial"/>
+          <w:b/>
+        </w:rPr>
+      </w:pPr>
+    </w:p>
+    <w:p>
+      <w:pPr>
+        <w:spacing w:after="0" w:line="240" w:lineRule="auto"/>
+        <w:rPr>
+          <w:rFonts w:ascii="Arial" w:hAnsi="Arial" w:cs="Arial"/>
+          <w:b/>
+        </w:rPr>
+      </w:pPr>
+    </w:p>
+    <w:p>
+      <w:pPr>
+        <w:spacing w:after="0" w:line="240" w:lineRule="auto"/>
+        <w:rPr>
+          <w:rFonts w:ascii="Arial" w:hAnsi="Arial" w:cs="Arial"/>
+          <w:b/>
+        </w:rPr>
+      </w:pPr>
+    </w:p>
+    <w:p>
+      <w:pPr>
+        <w:spacing w:after="0" w:line="240" w:lineRule="auto"/>
+        <w:rPr>
+          <w:rFonts w:ascii="Arial" w:hAnsi="Arial" w:cs="Arial"/>
+          <w:b/>
+        </w:rPr>
+      </w:pPr>
+    </w:p>
+    <w:p>
+      <w:pPr>
+        <w:spacing w:after="0" w:line="240" w:lineRule="auto"/>
+        <w:rPr>
+          <w:rFonts w:ascii="Arial" w:hAnsi="Arial" w:cs="Arial"/>
+          <w:b/>
+        </w:rPr>
+      </w:pPr>
+    </w:p>
+    <w:p>
+      <w:pPr>
+        <w:spacing w:after="0" w:line="240" w:lineRule="auto"/>
+        <w:rPr>
+          <w:rFonts w:ascii="Arial" w:hAnsi="Arial" w:cs="Arial"/>
+          <w:b/>
+        </w:rPr>
+      </w:pPr>
+      <w:r>
+        <w:rPr>
+          <w:rFonts w:ascii="Arial" w:hAnsi="Arial" w:cs="Arial"/>
+          <w:b/>
+        </w:rPr>
+        <w:lastRenderedPageBreak/>
+        <w:t>Professional Development</w:t>
       </w:r>
     </w:p>
     <w:p>
@@ -45,21 +1146,25 @@
         <w:rPr>
           <w:rFonts w:ascii="Arial" w:hAnsi="Arial" w:cs="Arial"/>
         </w:rPr>
-        <w:t xml:space="preserve">Front-End Web Visualization: HTML, CSS, Bootstrap, Dashboarding, JavaScript Charting, </w:t>
-      </w:r>
-      <w:proofErr w:type="spellStart"/>
-      <w:r>
-        <w:rPr>
-          <w:rFonts w:ascii="Arial" w:hAnsi="Arial" w:cs="Arial"/>
-        </w:rPr>
-        <w:t>Goemapping</w:t>
-      </w:r>
-      <w:proofErr w:type="spellEnd"/>
-      <w:r>
-        <w:rPr>
-          <w:rFonts w:ascii="Arial" w:hAnsi="Arial" w:cs="Arial"/>
-        </w:rPr>
-        <w:t xml:space="preserve"> with Leaflet.js</w:t>
+        <w:t>Graduate of SMU Data Science Program 04/2021</w:t>
+      </w:r>
+      <w:r>
+        <w:rPr>
+          <w:rFonts w:ascii="Arial" w:hAnsi="Arial" w:cs="Arial"/>
+        </w:rPr>
+        <w:t xml:space="preserve">: Certification Data Science and </w:t>
+      </w:r>
+      <w:r>
+        <w:rPr>
+          <w:rFonts w:ascii="Arial" w:hAnsi="Arial" w:cs="Arial"/>
+        </w:rPr>
+        <w:t xml:space="preserve">Data </w:t>
+      </w:r>
+      <w:r>
+        <w:rPr>
+          <w:rFonts w:ascii="Arial" w:hAnsi="Arial" w:cs="Arial"/>
+        </w:rPr>
+        <w:t xml:space="preserve">Analytics </w:t>
       </w:r>
     </w:p>
     <w:p>
@@ -71,14 +1176,731 @@
         </w:numPr>
         <w:spacing w:after="0" w:line="240" w:lineRule="auto"/>
         <w:rPr>
-          <w:rFonts w:ascii="Arial" w:hAnsi="Arial" w:cs="Arial"/>
-        </w:rPr>
-      </w:pPr>
-      <w:r>
-        <w:rPr>
-          <w:rFonts w:ascii="Arial" w:hAnsi="Arial" w:cs="Arial"/>
-        </w:rPr>
-        <w:t>Business Intelligence Software: Tableau</w:t>
+          <w:rFonts w:ascii="Times New Roman" w:eastAsia="Times New Roman" w:hAnsi="Times New Roman" w:cs="Times New Roman"/>
+          <w:sz w:val="24"/>
+          <w:szCs w:val="24"/>
+        </w:rPr>
+      </w:pPr>
+      <w:r>
+        <w:rPr>
+          <w:rFonts w:ascii="Arial" w:eastAsia="Times New Roman" w:hAnsi="Arial" w:cs="Arial"/>
+          <w:color w:val="000000"/>
+        </w:rPr>
+        <w:t>Graduate of DFW Business Training</w:t>
+      </w:r>
+      <w:r>
+        <w:rPr>
+          <w:rFonts w:ascii="Arial" w:eastAsia="Times New Roman" w:hAnsi="Arial" w:cs="Arial"/>
+          <w:color w:val="000000"/>
+        </w:rPr>
+        <w:t xml:space="preserve"> Center </w:t>
+      </w:r>
+      <w:r>
+        <w:rPr>
+          <w:rFonts w:ascii="Arial" w:eastAsia="Times New Roman" w:hAnsi="Arial" w:cs="Arial"/>
+          <w:color w:val="000000"/>
+        </w:rPr>
+        <w:t>under Dr. D.L. Wallace</w:t>
+      </w:r>
+      <w:r>
+        <w:rPr>
+          <w:rFonts w:ascii="Arial" w:eastAsia="Times New Roman" w:hAnsi="Arial" w:cs="Arial"/>
+          <w:color w:val="000000"/>
+        </w:rPr>
+        <w:t xml:space="preserve"> 08/2005</w:t>
+      </w:r>
+      <w:r>
+        <w:rPr>
+          <w:rFonts w:ascii="Arial" w:eastAsia="Times New Roman" w:hAnsi="Arial" w:cs="Arial"/>
+          <w:color w:val="000000"/>
+        </w:rPr>
+        <w:t>:</w:t>
+      </w:r>
+      <w:r>
+        <w:rPr>
+          <w:rFonts w:ascii="Arial" w:eastAsia="Times New Roman" w:hAnsi="Arial" w:cs="Arial"/>
+          <w:color w:val="000000"/>
+        </w:rPr>
+        <w:t xml:space="preserve"> </w:t>
+      </w:r>
+      <w:r>
+        <w:rPr>
+          <w:rFonts w:ascii="Arial" w:eastAsia="Times New Roman" w:hAnsi="Arial" w:cs="Arial"/>
+          <w:color w:val="000000"/>
+        </w:rPr>
+        <w:t xml:space="preserve">Certification </w:t>
+      </w:r>
+      <w:r>
+        <w:rPr>
+          <w:rFonts w:ascii="Arial" w:eastAsia="Times New Roman" w:hAnsi="Arial" w:cs="Arial"/>
+          <w:color w:val="000000"/>
+        </w:rPr>
+        <w:t>in Enhanced Sales Skills</w:t>
+      </w:r>
+      <w:r>
+        <w:rPr>
+          <w:rFonts w:ascii="Arial" w:eastAsia="Times New Roman" w:hAnsi="Arial" w:cs="Arial"/>
+          <w:color w:val="000000"/>
+        </w:rPr>
+        <w:t xml:space="preserve">, </w:t>
+      </w:r>
+      <w:r>
+        <w:rPr>
+          <w:rFonts w:ascii="Arial" w:eastAsia="Times New Roman" w:hAnsi="Arial" w:cs="Arial"/>
+          <w:color w:val="000000"/>
+        </w:rPr>
+        <w:t xml:space="preserve">Business Presentation, Closing &amp; Negotiating, Prospecting &amp; Appointment Setting </w:t>
+      </w:r>
+    </w:p>
+    <w:p>
+      <w:pPr>
+        <w:spacing w:after="240" w:line="240" w:lineRule="auto"/>
+        <w:rPr>
+          <w:rFonts w:ascii="Times New Roman" w:eastAsia="Times New Roman" w:hAnsi="Times New Roman" w:cs="Times New Roman"/>
+          <w:sz w:val="24"/>
+          <w:szCs w:val="24"/>
+        </w:rPr>
+      </w:pPr>
+    </w:p>
+    <w:p>
+      <w:pPr>
+        <w:spacing w:after="0" w:line="240" w:lineRule="auto"/>
+        <w:rPr>
+          <w:rFonts w:ascii="Arial" w:hAnsi="Arial" w:cs="Arial"/>
+          <w:b/>
+          <w:sz w:val="24"/>
+          <w:szCs w:val="24"/>
+        </w:rPr>
+      </w:pPr>
+      <w:r>
+        <w:rPr>
+          <w:rFonts w:ascii="Arial" w:hAnsi="Arial" w:cs="Arial"/>
+          <w:b/>
+          <w:sz w:val="24"/>
+          <w:szCs w:val="24"/>
+        </w:rPr>
+        <w:t>Professional Experience</w:t>
+      </w:r>
+    </w:p>
+    <w:p>
+      <w:pPr>
+        <w:spacing w:after="0" w:line="240" w:lineRule="auto"/>
+        <w:rPr>
+          <w:rFonts w:ascii="Arial" w:hAnsi="Arial" w:cs="Arial"/>
+          <w:b/>
+        </w:rPr>
+      </w:pPr>
+    </w:p>
+    <w:p>
+      <w:pPr>
+        <w:spacing w:after="0" w:line="240" w:lineRule="auto"/>
+        <w:rPr>
+          <w:rFonts w:ascii="Arial" w:hAnsi="Arial" w:cs="Arial"/>
+          <w:b/>
+        </w:rPr>
+      </w:pPr>
+      <w:r>
+        <w:rPr>
+          <w:rFonts w:ascii="Arial" w:hAnsi="Arial" w:cs="Arial"/>
+          <w:b/>
+        </w:rPr>
+        <w:t xml:space="preserve">Employment History </w:t>
+      </w:r>
+    </w:p>
+    <w:p>
+      <w:pPr>
+        <w:spacing w:after="0" w:line="240" w:lineRule="auto"/>
+        <w:ind w:firstLine="720"/>
+        <w:rPr>
+          <w:rFonts w:ascii="Arial" w:hAnsi="Arial" w:cs="Arial"/>
+        </w:rPr>
+      </w:pPr>
+      <w:r>
+        <w:rPr>
+          <w:rFonts w:ascii="Arial" w:hAnsi="Arial" w:cs="Arial"/>
+        </w:rPr>
+        <w:t>NTHCL</w:t>
+      </w:r>
+      <w:r>
+        <w:rPr>
+          <w:rFonts w:ascii="Arial" w:hAnsi="Arial" w:cs="Arial"/>
+        </w:rPr>
+        <w:tab/>
+      </w:r>
+      <w:r>
+        <w:rPr>
+          <w:rFonts w:ascii="Arial" w:hAnsi="Arial" w:cs="Arial"/>
+        </w:rPr>
+        <w:tab/>
+      </w:r>
+      <w:r>
+        <w:rPr>
+          <w:rFonts w:ascii="Arial" w:hAnsi="Arial" w:cs="Arial"/>
+        </w:rPr>
+        <w:tab/>
+      </w:r>
+      <w:r>
+        <w:rPr>
+          <w:rFonts w:ascii="Arial" w:hAnsi="Arial" w:cs="Arial"/>
+        </w:rPr>
+        <w:tab/>
+      </w:r>
+      <w:r>
+        <w:rPr>
+          <w:rFonts w:ascii="Arial" w:hAnsi="Arial" w:cs="Arial"/>
+        </w:rPr>
+        <w:tab/>
+      </w:r>
+      <w:r>
+        <w:rPr>
+          <w:rFonts w:ascii="Arial" w:hAnsi="Arial" w:cs="Arial"/>
+        </w:rPr>
+        <w:t xml:space="preserve">                        04/2019 </w:t>
+      </w:r>
+      <w:r>
+        <w:rPr>
+          <w:rFonts w:ascii="Arial" w:hAnsi="Arial" w:cs="Arial"/>
+        </w:rPr>
+        <w:t>to</w:t>
+      </w:r>
+      <w:r>
+        <w:rPr>
+          <w:rFonts w:ascii="Arial" w:hAnsi="Arial" w:cs="Arial"/>
+        </w:rPr>
+        <w:t xml:space="preserve"> 12/2020</w:t>
+      </w:r>
+    </w:p>
+    <w:p>
+      <w:pPr>
+        <w:spacing w:after="0" w:line="240" w:lineRule="auto"/>
+        <w:ind w:firstLine="720"/>
+        <w:rPr>
+          <w:rFonts w:ascii="Arial" w:hAnsi="Arial" w:cs="Arial"/>
+        </w:rPr>
+      </w:pPr>
+      <w:r>
+        <w:rPr>
+          <w:rFonts w:ascii="Arial" w:hAnsi="Arial" w:cs="Arial"/>
+        </w:rPr>
+        <w:t>NCH Corporation US Contract Trucking LLC</w:t>
+      </w:r>
+      <w:r>
+        <w:rPr>
+          <w:rFonts w:ascii="Arial" w:hAnsi="Arial" w:cs="Arial"/>
+        </w:rPr>
+        <w:tab/>
+      </w:r>
+      <w:r>
+        <w:rPr>
+          <w:rFonts w:ascii="Arial" w:hAnsi="Arial" w:cs="Arial"/>
+        </w:rPr>
+        <w:tab/>
+        <w:t xml:space="preserve">            </w:t>
+      </w:r>
+      <w:r>
+        <w:rPr>
+          <w:rFonts w:ascii="Arial" w:hAnsi="Arial" w:cs="Arial"/>
+        </w:rPr>
+        <w:t>06/201</w:t>
+      </w:r>
+      <w:r>
+        <w:rPr>
+          <w:rFonts w:ascii="Arial" w:hAnsi="Arial" w:cs="Arial"/>
+        </w:rPr>
+        <w:t>8</w:t>
+      </w:r>
+      <w:r>
+        <w:rPr>
+          <w:rFonts w:ascii="Arial" w:hAnsi="Arial" w:cs="Arial"/>
+        </w:rPr>
+        <w:t xml:space="preserve"> to </w:t>
+      </w:r>
+      <w:r>
+        <w:rPr>
+          <w:rFonts w:ascii="Arial" w:hAnsi="Arial" w:cs="Arial"/>
+        </w:rPr>
+        <w:t>03/2019</w:t>
+      </w:r>
+    </w:p>
+    <w:p>
+      <w:pPr>
+        <w:spacing w:after="0" w:line="240" w:lineRule="auto"/>
+        <w:ind w:firstLine="720"/>
+        <w:rPr>
+          <w:rFonts w:ascii="Arial" w:hAnsi="Arial" w:cs="Arial"/>
+        </w:rPr>
+      </w:pPr>
+      <w:r>
+        <w:rPr>
+          <w:rFonts w:ascii="Arial" w:hAnsi="Arial" w:cs="Arial"/>
+        </w:rPr>
+        <w:t>Super Shuttle International</w:t>
+      </w:r>
+      <w:r>
+        <w:rPr>
+          <w:rFonts w:ascii="Arial" w:hAnsi="Arial" w:cs="Arial"/>
+        </w:rPr>
+        <w:tab/>
+      </w:r>
+      <w:r>
+        <w:rPr>
+          <w:rFonts w:ascii="Arial" w:hAnsi="Arial" w:cs="Arial"/>
+        </w:rPr>
+        <w:tab/>
+      </w:r>
+      <w:r>
+        <w:rPr>
+          <w:rFonts w:ascii="Arial" w:hAnsi="Arial" w:cs="Arial"/>
+        </w:rPr>
+        <w:tab/>
+      </w:r>
+      <w:r>
+        <w:rPr>
+          <w:rFonts w:ascii="Arial" w:hAnsi="Arial" w:cs="Arial"/>
+        </w:rPr>
+        <w:tab/>
+      </w:r>
+      <w:r>
+        <w:rPr>
+          <w:rFonts w:ascii="Arial" w:hAnsi="Arial" w:cs="Arial"/>
+        </w:rPr>
+        <w:t xml:space="preserve">           </w:t>
+      </w:r>
+      <w:r>
+        <w:rPr>
+          <w:rFonts w:ascii="Arial" w:hAnsi="Arial" w:cs="Arial"/>
+        </w:rPr>
+        <w:t xml:space="preserve"> </w:t>
+      </w:r>
+      <w:r>
+        <w:rPr>
+          <w:rFonts w:ascii="Arial" w:hAnsi="Arial" w:cs="Arial"/>
+        </w:rPr>
+        <w:t>12/2015</w:t>
+      </w:r>
+      <w:r>
+        <w:rPr>
+          <w:rFonts w:ascii="Arial" w:hAnsi="Arial" w:cs="Arial"/>
+        </w:rPr>
+        <w:t xml:space="preserve"> to </w:t>
+      </w:r>
+      <w:r>
+        <w:rPr>
+          <w:rFonts w:ascii="Arial" w:hAnsi="Arial" w:cs="Arial"/>
+        </w:rPr>
+        <w:t>10/2017</w:t>
+      </w:r>
+    </w:p>
+    <w:p>
+      <w:pPr>
+        <w:spacing w:after="0" w:line="240" w:lineRule="auto"/>
+        <w:rPr>
+          <w:rFonts w:ascii="Arial" w:hAnsi="Arial" w:cs="Arial"/>
+        </w:rPr>
+      </w:pPr>
+      <w:r>
+        <w:rPr>
+          <w:rFonts w:ascii="Arial" w:hAnsi="Arial" w:cs="Arial"/>
+        </w:rPr>
+        <w:t xml:space="preserve">            </w:t>
+      </w:r>
+      <w:r>
+        <w:rPr>
+          <w:rFonts w:ascii="Arial" w:hAnsi="Arial" w:cs="Arial"/>
+        </w:rPr>
+        <w:t>KLLM Transport/Tyson Foods</w:t>
+      </w:r>
+      <w:r>
+        <w:rPr>
+          <w:rFonts w:ascii="Arial" w:hAnsi="Arial" w:cs="Arial"/>
+        </w:rPr>
+        <w:tab/>
+      </w:r>
+      <w:r>
+        <w:rPr>
+          <w:rFonts w:ascii="Arial" w:hAnsi="Arial" w:cs="Arial"/>
+        </w:rPr>
+        <w:tab/>
+      </w:r>
+      <w:r>
+        <w:rPr>
+          <w:rFonts w:ascii="Arial" w:hAnsi="Arial" w:cs="Arial"/>
+        </w:rPr>
+        <w:tab/>
+      </w:r>
+      <w:r>
+        <w:rPr>
+          <w:rFonts w:ascii="Arial" w:hAnsi="Arial" w:cs="Arial"/>
+        </w:rPr>
+        <w:tab/>
+      </w:r>
+      <w:r>
+        <w:rPr>
+          <w:rFonts w:ascii="Arial" w:hAnsi="Arial" w:cs="Arial"/>
+        </w:rPr>
+        <w:t>0</w:t>
+      </w:r>
+      <w:r>
+        <w:rPr>
+          <w:rFonts w:ascii="Arial" w:hAnsi="Arial" w:cs="Arial"/>
+        </w:rPr>
+        <w:t>3</w:t>
+      </w:r>
+      <w:r>
+        <w:rPr>
+          <w:rFonts w:ascii="Arial" w:hAnsi="Arial" w:cs="Arial"/>
+        </w:rPr>
+        <w:t>/2015 to 12/2015</w:t>
+      </w:r>
+    </w:p>
+    <w:p>
+      <w:pPr>
+        <w:spacing w:after="0" w:line="240" w:lineRule="auto"/>
+        <w:rPr>
+          <w:rFonts w:ascii="Arial" w:hAnsi="Arial" w:cs="Arial"/>
+        </w:rPr>
+      </w:pPr>
+      <w:r>
+        <w:rPr>
+          <w:rFonts w:ascii="Arial" w:hAnsi="Arial" w:cs="Arial"/>
+        </w:rPr>
+        <w:tab/>
+      </w:r>
+      <w:r>
+        <w:rPr>
+          <w:rFonts w:ascii="Arial" w:hAnsi="Arial" w:cs="Arial"/>
+        </w:rPr>
+        <w:t>Echo Transportation</w:t>
+      </w:r>
+      <w:r>
+        <w:rPr>
+          <w:rFonts w:ascii="Arial" w:hAnsi="Arial" w:cs="Arial"/>
+        </w:rPr>
+        <w:t xml:space="preserve">                                                              </w:t>
+      </w:r>
+      <w:r>
+        <w:rPr>
+          <w:rFonts w:ascii="Arial" w:hAnsi="Arial" w:cs="Arial"/>
+        </w:rPr>
+        <w:t>10</w:t>
+      </w:r>
+      <w:r>
+        <w:rPr>
+          <w:rFonts w:ascii="Arial" w:hAnsi="Arial" w:cs="Arial"/>
+        </w:rPr>
+        <w:t>/2014 to 03/2015</w:t>
+      </w:r>
+    </w:p>
+    <w:p>
+      <w:pPr>
+        <w:spacing w:after="0" w:line="240" w:lineRule="auto"/>
+        <w:rPr>
+          <w:rFonts w:ascii="Arial" w:hAnsi="Arial" w:cs="Arial"/>
+        </w:rPr>
+      </w:pPr>
+      <w:r>
+        <w:rPr>
+          <w:rFonts w:ascii="Arial" w:hAnsi="Arial" w:cs="Arial"/>
+        </w:rPr>
+        <w:t xml:space="preserve">            </w:t>
+      </w:r>
+      <w:r>
+        <w:rPr>
+          <w:rFonts w:ascii="Arial" w:hAnsi="Arial" w:cs="Arial"/>
+        </w:rPr>
+        <w:t xml:space="preserve">Fort Worth Transportation </w:t>
+      </w:r>
+      <w:r>
+        <w:rPr>
+          <w:rFonts w:ascii="Arial" w:hAnsi="Arial" w:cs="Arial"/>
+        </w:rPr>
+        <w:t>Authority                                      01/2013 to 10/2014</w:t>
+      </w:r>
+    </w:p>
+    <w:p>
+      <w:pPr>
+        <w:spacing w:after="0" w:line="240" w:lineRule="auto"/>
+        <w:ind w:left="720"/>
+        <w:rPr>
+          <w:rFonts w:ascii="Arial" w:hAnsi="Arial" w:cs="Arial"/>
+        </w:rPr>
+      </w:pPr>
+      <w:r>
+        <w:rPr>
+          <w:rFonts w:ascii="Arial" w:hAnsi="Arial" w:cs="Arial"/>
+        </w:rPr>
+        <w:t>Money Management International</w:t>
+      </w:r>
+      <w:r>
+        <w:rPr>
+          <w:rFonts w:ascii="Arial" w:hAnsi="Arial" w:cs="Arial"/>
+        </w:rPr>
+        <w:t xml:space="preserve"> </w:t>
+      </w:r>
+      <w:r>
+        <w:rPr>
+          <w:rFonts w:ascii="Arial" w:hAnsi="Arial" w:cs="Arial"/>
+        </w:rPr>
+        <w:t>(MMI)</w:t>
+      </w:r>
+      <w:r>
+        <w:rPr>
+          <w:rFonts w:ascii="Arial" w:hAnsi="Arial" w:cs="Arial"/>
+        </w:rPr>
+        <w:t xml:space="preserve"> </w:t>
+      </w:r>
+      <w:r>
+        <w:rPr>
+          <w:rFonts w:ascii="Arial" w:hAnsi="Arial" w:cs="Arial"/>
+        </w:rPr>
+        <w:t xml:space="preserve">                              03/2008 to 08/2012</w:t>
+      </w:r>
+      <w:r>
+        <w:rPr>
+          <w:rFonts w:ascii="Arial" w:hAnsi="Arial" w:cs="Arial"/>
+          <w:b/>
+        </w:rPr>
+        <w:t xml:space="preserve">            </w:t>
+      </w:r>
+      <w:r>
+        <w:rPr>
+          <w:rFonts w:ascii="Arial" w:hAnsi="Arial" w:cs="Arial"/>
+          <w:b/>
+        </w:rPr>
+        <w:t xml:space="preserve">                    </w:t>
+      </w:r>
+      <w:r>
+        <w:rPr>
+          <w:rFonts w:ascii="Arial" w:hAnsi="Arial" w:cs="Arial"/>
+        </w:rPr>
+        <w:t xml:space="preserve">        </w:t>
+      </w:r>
+    </w:p>
+    <w:p>
+      <w:pPr>
+        <w:spacing w:after="0" w:line="240" w:lineRule="auto"/>
+        <w:ind w:left="720"/>
+        <w:rPr>
+          <w:rFonts w:ascii="Arial" w:hAnsi="Arial" w:cs="Arial"/>
+        </w:rPr>
+      </w:pPr>
+    </w:p>
+    <w:p>
+      <w:pPr>
+        <w:spacing w:after="0" w:line="240" w:lineRule="auto"/>
+        <w:rPr>
+          <w:rFonts w:ascii="Arial" w:hAnsi="Arial" w:cs="Arial"/>
+          <w:b/>
+        </w:rPr>
+      </w:pPr>
+      <w:r>
+        <w:rPr>
+          <w:rFonts w:ascii="Arial" w:hAnsi="Arial" w:cs="Arial"/>
+          <w:b/>
+        </w:rPr>
+        <w:t>Employment Summary</w:t>
+      </w:r>
+    </w:p>
+    <w:p>
+      <w:pPr>
+        <w:spacing w:after="0" w:line="240" w:lineRule="auto"/>
+        <w:rPr>
+          <w:rFonts w:ascii="Calibri" w:eastAsia="Times New Roman" w:hAnsi="Calibri" w:cs="Times New Roman"/>
+          <w:color w:val="000000" w:themeColor="text1"/>
+          <w:sz w:val="20"/>
+          <w:szCs w:val="18"/>
+        </w:rPr>
+      </w:pPr>
+    </w:p>
+    <w:p>
+      <w:pPr>
+        <w:spacing w:after="0" w:line="240" w:lineRule="auto"/>
+        <w:rPr>
+          <w:rFonts w:ascii="Calibri" w:eastAsia="Times New Roman" w:hAnsi="Calibri" w:cs="Times New Roman"/>
+          <w:color w:val="000000" w:themeColor="text1"/>
+          <w:sz w:val="20"/>
+          <w:szCs w:val="24"/>
+        </w:rPr>
+      </w:pPr>
+      <w:r>
+        <w:rPr>
+          <w:rFonts w:ascii="Calibri" w:eastAsia="Times New Roman" w:hAnsi="Calibri" w:cs="Times New Roman"/>
+          <w:color w:val="000000" w:themeColor="text1"/>
+          <w:sz w:val="20"/>
+          <w:szCs w:val="18"/>
+        </w:rPr>
+        <w:t>At MMI I worked as a</w:t>
+      </w:r>
+      <w:r>
+        <w:rPr>
+          <w:rFonts w:ascii="Calibri" w:eastAsia="Times New Roman" w:hAnsi="Calibri" w:cs="Times New Roman"/>
+          <w:color w:val="000000" w:themeColor="text1"/>
+          <w:sz w:val="20"/>
+          <w:szCs w:val="18"/>
+        </w:rPr>
+        <w:t xml:space="preserve"> Business Analyst, Financial and Stock Advisor, Credit and Bankruptcy Counselor, where I established relationships with clients to derive individually tailored solutions to all facets of the client’s debt, money management and housing issues by using innovative financial and educational solutions.</w:t>
+      </w:r>
+    </w:p>
+    <w:p>
+      <w:pPr>
+        <w:spacing w:after="0" w:line="240" w:lineRule="auto"/>
+        <w:rPr>
+          <w:rFonts w:ascii="Calibri" w:eastAsia="Times New Roman" w:hAnsi="Calibri" w:cs="Times New Roman"/>
+          <w:color w:val="000000" w:themeColor="text1"/>
+          <w:sz w:val="20"/>
+          <w:szCs w:val="18"/>
+        </w:rPr>
+      </w:pPr>
+      <w:r>
+        <w:rPr>
+          <w:rFonts w:ascii="Calibri" w:eastAsia="Times New Roman" w:hAnsi="Calibri" w:cs="Times New Roman"/>
+          <w:color w:val="000000" w:themeColor="text1"/>
+          <w:sz w:val="20"/>
+          <w:szCs w:val="18"/>
+        </w:rPr>
+        <w:t>S</w:t>
+      </w:r>
+      <w:r>
+        <w:rPr>
+          <w:rFonts w:ascii="Calibri" w:eastAsia="Times New Roman" w:hAnsi="Calibri" w:cs="Times New Roman"/>
+          <w:color w:val="000000" w:themeColor="text1"/>
+          <w:sz w:val="20"/>
+          <w:szCs w:val="18"/>
+        </w:rPr>
+        <w:t>elf-</w:t>
+      </w:r>
+      <w:r>
+        <w:rPr>
+          <w:rFonts w:ascii="Calibri" w:eastAsia="Times New Roman" w:hAnsi="Calibri" w:cs="Times New Roman"/>
+          <w:color w:val="000000" w:themeColor="text1"/>
+          <w:sz w:val="20"/>
+          <w:szCs w:val="18"/>
+        </w:rPr>
+        <w:t>E</w:t>
+      </w:r>
+      <w:r>
+        <w:rPr>
+          <w:rFonts w:ascii="Calibri" w:eastAsia="Times New Roman" w:hAnsi="Calibri" w:cs="Times New Roman"/>
+          <w:color w:val="000000" w:themeColor="text1"/>
+          <w:sz w:val="20"/>
+          <w:szCs w:val="18"/>
+        </w:rPr>
+        <w:t>mployed</w:t>
+      </w:r>
+      <w:r>
+        <w:rPr>
+          <w:rFonts w:ascii="Calibri" w:eastAsia="Times New Roman" w:hAnsi="Calibri" w:cs="Times New Roman"/>
+          <w:color w:val="000000" w:themeColor="text1"/>
+          <w:sz w:val="20"/>
+          <w:szCs w:val="18"/>
+        </w:rPr>
+        <w:t xml:space="preserve">, </w:t>
+      </w:r>
+      <w:r>
+        <w:rPr>
+          <w:rFonts w:ascii="Calibri" w:eastAsia="Times New Roman" w:hAnsi="Calibri" w:cs="Times New Roman"/>
+          <w:color w:val="000000" w:themeColor="text1"/>
+          <w:sz w:val="20"/>
+          <w:szCs w:val="18"/>
+        </w:rPr>
+        <w:t>C</w:t>
+      </w:r>
+      <w:r>
+        <w:rPr>
+          <w:rFonts w:ascii="Calibri" w:eastAsia="Times New Roman" w:hAnsi="Calibri" w:cs="Times New Roman"/>
+          <w:color w:val="000000" w:themeColor="text1"/>
+          <w:sz w:val="20"/>
+          <w:szCs w:val="18"/>
+        </w:rPr>
+        <w:t xml:space="preserve">ommercial </w:t>
+      </w:r>
+      <w:r>
+        <w:rPr>
+          <w:rFonts w:ascii="Calibri" w:eastAsia="Times New Roman" w:hAnsi="Calibri" w:cs="Times New Roman"/>
+          <w:color w:val="000000" w:themeColor="text1"/>
+          <w:sz w:val="20"/>
+          <w:szCs w:val="18"/>
+        </w:rPr>
+        <w:t>T</w:t>
+      </w:r>
+      <w:r>
+        <w:rPr>
+          <w:rFonts w:ascii="Calibri" w:eastAsia="Times New Roman" w:hAnsi="Calibri" w:cs="Times New Roman"/>
+          <w:color w:val="000000" w:themeColor="text1"/>
+          <w:sz w:val="20"/>
+          <w:szCs w:val="18"/>
+        </w:rPr>
+        <w:t xml:space="preserve">ruck </w:t>
+      </w:r>
+      <w:r>
+        <w:rPr>
+          <w:rFonts w:ascii="Calibri" w:eastAsia="Times New Roman" w:hAnsi="Calibri" w:cs="Times New Roman"/>
+          <w:color w:val="000000" w:themeColor="text1"/>
+          <w:sz w:val="20"/>
+          <w:szCs w:val="18"/>
+        </w:rPr>
+        <w:t>D</w:t>
+      </w:r>
+      <w:r>
+        <w:rPr>
+          <w:rFonts w:ascii="Calibri" w:eastAsia="Times New Roman" w:hAnsi="Calibri" w:cs="Times New Roman"/>
+          <w:color w:val="000000" w:themeColor="text1"/>
+          <w:sz w:val="20"/>
+          <w:szCs w:val="18"/>
+        </w:rPr>
+        <w:t>river for various agencies; where I obtained various skills such as time management, scheduling and bookkeeping, risk management</w:t>
+      </w:r>
+      <w:r>
+        <w:rPr>
+          <w:rFonts w:ascii="Calibri" w:eastAsia="Times New Roman" w:hAnsi="Calibri" w:cs="Times New Roman"/>
+          <w:color w:val="000000" w:themeColor="text1"/>
+          <w:sz w:val="20"/>
+          <w:szCs w:val="18"/>
+        </w:rPr>
+        <w:t xml:space="preserve">, </w:t>
+      </w:r>
+      <w:r>
+        <w:rPr>
+          <w:rFonts w:ascii="Calibri" w:eastAsia="Times New Roman" w:hAnsi="Calibri" w:cs="Times New Roman"/>
+          <w:color w:val="000000" w:themeColor="text1"/>
+          <w:sz w:val="20"/>
+          <w:szCs w:val="18"/>
+        </w:rPr>
+        <w:t>as well as adhering to the safety protocols and DOT rules and regulations.</w:t>
+      </w:r>
+    </w:p>
+    <w:p>
+      <w:pPr>
+        <w:spacing w:after="0" w:line="240" w:lineRule="auto"/>
+        <w:rPr>
+          <w:rFonts w:ascii="Arial" w:hAnsi="Arial" w:cs="Arial"/>
+          <w:b/>
+        </w:rPr>
+      </w:pPr>
+    </w:p>
+    <w:p>
+      <w:pPr>
+        <w:spacing w:after="0" w:line="240" w:lineRule="auto"/>
+        <w:rPr>
+          <w:rFonts w:ascii="Arial" w:hAnsi="Arial" w:cs="Arial"/>
+          <w:b/>
+          <w:sz w:val="20"/>
+        </w:rPr>
+      </w:pPr>
+      <w:r>
+        <w:rPr>
+          <w:rFonts w:ascii="Arial" w:hAnsi="Arial" w:cs="Arial"/>
+          <w:sz w:val="20"/>
+        </w:rPr>
+        <w:tab/>
+      </w:r>
+      <w:r>
+        <w:rPr>
+          <w:rFonts w:ascii="Arial" w:hAnsi="Arial" w:cs="Arial"/>
+          <w:b/>
+          <w:sz w:val="20"/>
+        </w:rPr>
+        <w:t>Highlight of Skills &amp; Qualifications</w:t>
       </w:r>
     </w:p>
     <w:p>
@@ -91,13 +1913,31 @@
         <w:spacing w:after="0" w:line="240" w:lineRule="auto"/>
         <w:rPr>
           <w:rFonts w:ascii="Arial" w:hAnsi="Arial" w:cs="Arial"/>
-        </w:rPr>
-      </w:pPr>
-      <w:r>
-        <w:rPr>
-          <w:rFonts w:ascii="Arial" w:hAnsi="Arial" w:cs="Arial"/>
-        </w:rPr>
-        <w:t>R Programming</w:t>
+          <w:sz w:val="20"/>
+        </w:rPr>
+      </w:pPr>
+      <w:r>
+        <w:rPr>
+          <w:rFonts w:ascii="Arial" w:hAnsi="Arial" w:cs="Arial"/>
+          <w:sz w:val="20"/>
+        </w:rPr>
+        <w:t xml:space="preserve">Front-End Web Visualization: HTML, CSS, Bootstrap, Dashboarding, JavaScript Charting, </w:t>
+      </w:r>
+      <w:proofErr w:type="spellStart"/>
+      <w:r>
+        <w:rPr>
+          <w:rFonts w:ascii="Arial" w:hAnsi="Arial" w:cs="Arial"/>
+          <w:sz w:val="20"/>
+        </w:rPr>
+        <w:t>Goemapping</w:t>
+      </w:r>
+      <w:proofErr w:type="spellEnd"/>
+      <w:r>
+        <w:rPr>
+          <w:rFonts w:ascii="Arial" w:hAnsi="Arial" w:cs="Arial"/>
+          <w:sz w:val="20"/>
+        </w:rPr>
+        <w:t xml:space="preserve"> with Leaflet.js</w:t>
       </w:r>
     </w:p>
     <w:p>
@@ -110,27 +1950,15 @@
         <w:spacing w:after="0" w:line="240" w:lineRule="auto"/>
         <w:rPr>
           <w:rFonts w:ascii="Arial" w:hAnsi="Arial" w:cs="Arial"/>
-        </w:rPr>
-      </w:pPr>
-      <w:r>
-        <w:rPr>
-          <w:rFonts w:ascii="Arial" w:hAnsi="Arial" w:cs="Arial"/>
-        </w:rPr>
-        <w:t xml:space="preserve">Big Data </w:t>
-      </w:r>
-      <w:proofErr w:type="spellStart"/>
-      <w:r>
-        <w:rPr>
-          <w:rFonts w:ascii="Arial" w:hAnsi="Arial" w:cs="Arial"/>
-        </w:rPr>
-        <w:t>Anaylytic</w:t>
-      </w:r>
-      <w:proofErr w:type="spellEnd"/>
-      <w:r>
-        <w:rPr>
-          <w:rFonts w:ascii="Arial" w:hAnsi="Arial" w:cs="Arial"/>
-        </w:rPr>
-        <w:t xml:space="preserve"> with Hadoop</w:t>
+          <w:sz w:val="20"/>
+        </w:rPr>
+      </w:pPr>
+      <w:r>
+        <w:rPr>
+          <w:rFonts w:ascii="Arial" w:hAnsi="Arial" w:cs="Arial"/>
+          <w:sz w:val="20"/>
+        </w:rPr>
+        <w:t>Business Intelligence Software: Tableau</w:t>
       </w:r>
     </w:p>
     <w:p>
@@ -143,13 +1971,15 @@
         <w:spacing w:after="0" w:line="240" w:lineRule="auto"/>
         <w:rPr>
           <w:rFonts w:ascii="Arial" w:hAnsi="Arial" w:cs="Arial"/>
-        </w:rPr>
-      </w:pPr>
-      <w:r>
-        <w:rPr>
-          <w:rFonts w:ascii="Arial" w:hAnsi="Arial" w:cs="Arial"/>
-        </w:rPr>
-        <w:t>Supervised Machine Learning</w:t>
+          <w:sz w:val="20"/>
+        </w:rPr>
+      </w:pPr>
+      <w:r>
+        <w:rPr>
+          <w:rFonts w:ascii="Arial" w:hAnsi="Arial" w:cs="Arial"/>
+          <w:sz w:val="20"/>
+        </w:rPr>
+        <w:t>R Programming</w:t>
       </w:r>
     </w:p>
     <w:p>
@@ -162,13 +1992,29 @@
         <w:spacing w:after="0" w:line="240" w:lineRule="auto"/>
         <w:rPr>
           <w:rFonts w:ascii="Arial" w:hAnsi="Arial" w:cs="Arial"/>
-        </w:rPr>
-      </w:pPr>
-      <w:r>
-        <w:rPr>
-          <w:rFonts w:ascii="Arial" w:hAnsi="Arial" w:cs="Arial"/>
-        </w:rPr>
-        <w:t>Unsupervised Machine Learning</w:t>
+          <w:sz w:val="20"/>
+        </w:rPr>
+      </w:pPr>
+      <w:r>
+        <w:rPr>
+          <w:rFonts w:ascii="Arial" w:hAnsi="Arial" w:cs="Arial"/>
+          <w:sz w:val="20"/>
+        </w:rPr>
+        <w:t xml:space="preserve">Big Data </w:t>
+      </w:r>
+      <w:r>
+        <w:rPr>
+          <w:rFonts w:ascii="Arial" w:hAnsi="Arial" w:cs="Arial"/>
+          <w:sz w:val="20"/>
+        </w:rPr>
+        <w:t>Analytic</w:t>
+      </w:r>
+      <w:r>
+        <w:rPr>
+          <w:rFonts w:ascii="Arial" w:hAnsi="Arial" w:cs="Arial"/>
+          <w:sz w:val="20"/>
+        </w:rPr>
+        <w:t xml:space="preserve"> with Hadoop</w:t>
       </w:r>
     </w:p>
     <w:p>
@@ -181,13 +2027,15 @@
         <w:spacing w:after="0" w:line="240" w:lineRule="auto"/>
         <w:rPr>
           <w:rFonts w:ascii="Arial" w:hAnsi="Arial" w:cs="Arial"/>
-        </w:rPr>
-      </w:pPr>
-      <w:r>
-        <w:rPr>
-          <w:rFonts w:ascii="Arial" w:hAnsi="Arial" w:cs="Arial"/>
-        </w:rPr>
-        <w:t>Deep Learning</w:t>
+          <w:sz w:val="20"/>
+        </w:rPr>
+      </w:pPr>
+      <w:r>
+        <w:rPr>
+          <w:rFonts w:ascii="Arial" w:hAnsi="Arial" w:cs="Arial"/>
+          <w:sz w:val="20"/>
+        </w:rPr>
+        <w:t>Supervised Machine Learning</w:t>
       </w:r>
     </w:p>
     <w:p>
@@ -200,13 +2048,15 @@
         <w:spacing w:after="0" w:line="240" w:lineRule="auto"/>
         <w:rPr>
           <w:rFonts w:ascii="Arial" w:hAnsi="Arial" w:cs="Arial"/>
-        </w:rPr>
-      </w:pPr>
-      <w:r>
-        <w:rPr>
-          <w:rFonts w:ascii="Arial" w:hAnsi="Arial" w:cs="Arial"/>
-        </w:rPr>
-        <w:t>Statistics: Modelling, Forecasting</w:t>
+          <w:sz w:val="20"/>
+        </w:rPr>
+      </w:pPr>
+      <w:r>
+        <w:rPr>
+          <w:rFonts w:ascii="Arial" w:hAnsi="Arial" w:cs="Arial"/>
+          <w:sz w:val="20"/>
+        </w:rPr>
+        <w:t>Unsupervised Machine Learning</w:t>
       </w:r>
     </w:p>
     <w:p>
@@ -219,13 +2069,15 @@
         <w:spacing w:after="0" w:line="240" w:lineRule="auto"/>
         <w:rPr>
           <w:rFonts w:ascii="Arial" w:hAnsi="Arial" w:cs="Arial"/>
-        </w:rPr>
-      </w:pPr>
-      <w:r>
-        <w:rPr>
-          <w:rFonts w:ascii="Arial" w:hAnsi="Arial" w:cs="Arial"/>
-        </w:rPr>
-        <w:t>Python Programming: Python 3, NumPy, SciPy, Pandas, Matplotlib, API Interactions</w:t>
+          <w:sz w:val="20"/>
+        </w:rPr>
+      </w:pPr>
+      <w:r>
+        <w:rPr>
+          <w:rFonts w:ascii="Arial" w:hAnsi="Arial" w:cs="Arial"/>
+          <w:sz w:val="20"/>
+        </w:rPr>
+        <w:t>Deep Learning</w:t>
       </w:r>
     </w:p>
     <w:p>
@@ -238,41 +2090,15 @@
         <w:spacing w:after="0" w:line="240" w:lineRule="auto"/>
         <w:rPr>
           <w:rFonts w:ascii="Arial" w:hAnsi="Arial" w:cs="Arial"/>
-        </w:rPr>
-      </w:pPr>
-      <w:r>
-        <w:rPr>
-          <w:rFonts w:ascii="Arial" w:hAnsi="Arial" w:cs="Arial"/>
-        </w:rPr>
-        <w:t>Databases: PostgreSQL/</w:t>
-      </w:r>
-      <w:proofErr w:type="spellStart"/>
-      <w:r>
-        <w:rPr>
-          <w:rFonts w:ascii="Arial" w:hAnsi="Arial" w:cs="Arial"/>
-        </w:rPr>
-        <w:t>PgAdmin</w:t>
-      </w:r>
-      <w:proofErr w:type="spellEnd"/>
-      <w:r>
-        <w:rPr>
-          <w:rFonts w:ascii="Arial" w:hAnsi="Arial" w:cs="Arial"/>
-        </w:rPr>
-        <w:t>, Mongo DB, Extract-Transform-</w:t>
-      </w:r>
-      <w:proofErr w:type="gramStart"/>
-      <w:r>
-        <w:rPr>
-          <w:rFonts w:ascii="Arial" w:hAnsi="Arial" w:cs="Arial"/>
-        </w:rPr>
-        <w:t>Load(</w:t>
-      </w:r>
-      <w:proofErr w:type="gramEnd"/>
-      <w:r>
-        <w:rPr>
-          <w:rFonts w:ascii="Arial" w:hAnsi="Arial" w:cs="Arial"/>
-        </w:rPr>
-        <w:t>ETL)</w:t>
+          <w:sz w:val="20"/>
+        </w:rPr>
+      </w:pPr>
+      <w:r>
+        <w:rPr>
+          <w:rFonts w:ascii="Arial" w:hAnsi="Arial" w:cs="Arial"/>
+          <w:sz w:val="20"/>
+        </w:rPr>
+        <w:t>Statistics: Modeling, Forecasting</w:t>
       </w:r>
     </w:p>
     <w:p>
@@ -285,25 +2111,15 @@
         <w:spacing w:after="0" w:line="240" w:lineRule="auto"/>
         <w:rPr>
           <w:rFonts w:ascii="Arial" w:hAnsi="Arial" w:cs="Arial"/>
-        </w:rPr>
-      </w:pPr>
-      <w:r>
-        <w:rPr>
-          <w:rFonts w:ascii="Arial" w:hAnsi="Arial" w:cs="Arial"/>
-        </w:rPr>
-        <w:t xml:space="preserve">Excel: </w:t>
-      </w:r>
-      <w:r>
-        <w:rPr>
-          <w:rFonts w:ascii="Arial" w:hAnsi="Arial" w:cs="Arial"/>
-        </w:rPr>
-        <w:t>Pivot Table</w:t>
-      </w:r>
-      <w:r>
-        <w:rPr>
-          <w:rFonts w:ascii="Arial" w:hAnsi="Arial" w:cs="Arial"/>
-        </w:rPr>
-        <w:t>, VBA Scripting</w:t>
+          <w:sz w:val="20"/>
+        </w:rPr>
+      </w:pPr>
+      <w:r>
+        <w:rPr>
+          <w:rFonts w:ascii="Arial" w:hAnsi="Arial" w:cs="Arial"/>
+          <w:sz w:val="20"/>
+        </w:rPr>
+        <w:t>Python Programming: Python 3, NumPy, SciPy, Pandas, Matplotlib, API Interactions</w:t>
       </w:r>
     </w:p>
     <w:p>
@@ -316,13 +2132,45 @@
         <w:spacing w:after="0" w:line="240" w:lineRule="auto"/>
         <w:rPr>
           <w:rFonts w:ascii="Arial" w:hAnsi="Arial" w:cs="Arial"/>
-        </w:rPr>
-      </w:pPr>
-      <w:r>
-        <w:rPr>
-          <w:rFonts w:ascii="Arial" w:hAnsi="Arial" w:cs="Arial"/>
-        </w:rPr>
-        <w:t>Microsoft Office (Word, Excel, Access, PowerPoint)</w:t>
+          <w:sz w:val="20"/>
+        </w:rPr>
+      </w:pPr>
+      <w:r>
+        <w:rPr>
+          <w:rFonts w:ascii="Arial" w:hAnsi="Arial" w:cs="Arial"/>
+          <w:sz w:val="20"/>
+        </w:rPr>
+        <w:t>Databases: PostgreSQL/</w:t>
+      </w:r>
+      <w:proofErr w:type="spellStart"/>
+      <w:r>
+        <w:rPr>
+          <w:rFonts w:ascii="Arial" w:hAnsi="Arial" w:cs="Arial"/>
+          <w:sz w:val="20"/>
+        </w:rPr>
+        <w:t>PgAdmin</w:t>
+      </w:r>
+      <w:proofErr w:type="spellEnd"/>
+      <w:r>
+        <w:rPr>
+          <w:rFonts w:ascii="Arial" w:hAnsi="Arial" w:cs="Arial"/>
+          <w:sz w:val="20"/>
+        </w:rPr>
+        <w:t>, Mongo DB, Extract-Transform-Load</w:t>
+      </w:r>
+      <w:r>
+        <w:rPr>
+          <w:rFonts w:ascii="Arial" w:hAnsi="Arial" w:cs="Arial"/>
+          <w:sz w:val="20"/>
+        </w:rPr>
+        <w:t xml:space="preserve"> </w:t>
+      </w:r>
+      <w:r>
+        <w:rPr>
+          <w:rFonts w:ascii="Arial" w:hAnsi="Arial" w:cs="Arial"/>
+          <w:sz w:val="20"/>
+        </w:rPr>
+        <w:t>(ETL)</w:t>
       </w:r>
     </w:p>
     <w:p>
@@ -335,13 +2183,15 @@
         <w:spacing w:after="0" w:line="240" w:lineRule="auto"/>
         <w:rPr>
           <w:rFonts w:ascii="Arial" w:hAnsi="Arial" w:cs="Arial"/>
-        </w:rPr>
-      </w:pPr>
-      <w:r>
-        <w:rPr>
-          <w:rFonts w:ascii="Arial" w:hAnsi="Arial" w:cs="Arial"/>
-        </w:rPr>
-        <w:t>Ellipse software</w:t>
+          <w:sz w:val="20"/>
+        </w:rPr>
+      </w:pPr>
+      <w:r>
+        <w:rPr>
+          <w:rFonts w:ascii="Arial" w:hAnsi="Arial" w:cs="Arial"/>
+          <w:sz w:val="20"/>
+        </w:rPr>
+        <w:t>Excel: Pivot Table, VBA Scripting</w:t>
       </w:r>
     </w:p>
     <w:p>
@@ -354,27 +2204,15 @@
         <w:spacing w:after="0" w:line="240" w:lineRule="auto"/>
         <w:rPr>
           <w:rFonts w:ascii="Arial" w:hAnsi="Arial" w:cs="Arial"/>
-        </w:rPr>
-      </w:pPr>
-      <w:r>
-        <w:rPr>
-          <w:rFonts w:ascii="Arial" w:hAnsi="Arial" w:cs="Arial"/>
-        </w:rPr>
-        <w:t xml:space="preserve">Trapeze/ </w:t>
-      </w:r>
-      <w:proofErr w:type="spellStart"/>
-      <w:r>
-        <w:rPr>
-          <w:rFonts w:ascii="Arial" w:hAnsi="Arial" w:cs="Arial"/>
-        </w:rPr>
-        <w:t>WinPak</w:t>
-      </w:r>
-      <w:proofErr w:type="spellEnd"/>
-      <w:r>
-        <w:rPr>
-          <w:rFonts w:ascii="Arial" w:hAnsi="Arial" w:cs="Arial"/>
-        </w:rPr>
-        <w:t xml:space="preserve"> software</w:t>
+          <w:sz w:val="20"/>
+        </w:rPr>
+      </w:pPr>
+      <w:r>
+        <w:rPr>
+          <w:rFonts w:ascii="Arial" w:hAnsi="Arial" w:cs="Arial"/>
+          <w:sz w:val="20"/>
+        </w:rPr>
+        <w:t>Microsoft Office (Word, Excel, Access, PowerPoint)</w:t>
       </w:r>
     </w:p>
     <w:p>
@@ -387,47 +2225,15 @@
         <w:spacing w:after="0" w:line="240" w:lineRule="auto"/>
         <w:rPr>
           <w:rFonts w:ascii="Arial" w:hAnsi="Arial" w:cs="Arial"/>
-        </w:rPr>
-      </w:pPr>
-      <w:r>
-        <w:rPr>
-          <w:rFonts w:ascii="Arial" w:hAnsi="Arial" w:cs="Arial"/>
-        </w:rPr>
-        <w:t>PDF Adobe Converter</w:t>
-      </w:r>
-    </w:p>
-    <w:p>
-      <w:pPr>
-        <w:spacing w:after="0" w:line="240" w:lineRule="auto"/>
-        <w:ind w:left="360"/>
-        <w:rPr>
-          <w:rFonts w:ascii="Arial" w:hAnsi="Arial" w:cs="Arial"/>
-        </w:rPr>
-      </w:pPr>
-    </w:p>
-    <w:p>
-      <w:pPr>
-        <w:pStyle w:val="ListParagraph"/>
-        <w:spacing w:after="0" w:line="240" w:lineRule="auto"/>
-        <w:rPr>
-          <w:rFonts w:ascii="Arial" w:hAnsi="Arial" w:cs="Arial"/>
-        </w:rPr>
-      </w:pPr>
-    </w:p>
-    <w:p>
-      <w:pPr>
-        <w:spacing w:after="0" w:line="240" w:lineRule="auto"/>
-        <w:rPr>
-          <w:rFonts w:ascii="Arial" w:hAnsi="Arial" w:cs="Arial"/>
-          <w:b/>
-        </w:rPr>
-      </w:pPr>
-      <w:r>
-        <w:rPr>
-          <w:rFonts w:ascii="Arial" w:hAnsi="Arial" w:cs="Arial"/>
-          <w:b/>
-        </w:rPr>
-        <w:t>Professional Development</w:t>
+          <w:sz w:val="20"/>
+        </w:rPr>
+      </w:pPr>
+      <w:r>
+        <w:rPr>
+          <w:rFonts w:ascii="Arial" w:hAnsi="Arial" w:cs="Arial"/>
+          <w:sz w:val="20"/>
+        </w:rPr>
+        <w:t>Ellipse software</w:t>
       </w:r>
     </w:p>
     <w:p>
@@ -440,31 +2246,31 @@
         <w:spacing w:after="0" w:line="240" w:lineRule="auto"/>
         <w:rPr>
           <w:rFonts w:ascii="Arial" w:hAnsi="Arial" w:cs="Arial"/>
-        </w:rPr>
-      </w:pPr>
-      <w:r>
-        <w:rPr>
-          <w:rFonts w:ascii="Arial" w:hAnsi="Arial" w:cs="Arial"/>
-        </w:rPr>
-        <w:t>Graduate of SMU Data Science Program 04/2021</w:t>
-      </w:r>
-      <w:r>
-        <w:rPr>
-          <w:rFonts w:ascii="Arial" w:hAnsi="Arial" w:cs="Arial"/>
-        </w:rPr>
-        <w:t xml:space="preserve">: Certification Data Science and </w:t>
-      </w:r>
-      <w:r>
-        <w:rPr>
-          <w:rFonts w:ascii="Arial" w:hAnsi="Arial" w:cs="Arial"/>
-        </w:rPr>
-        <w:t xml:space="preserve">Data </w:t>
-      </w:r>
-      <w:r>
-        <w:rPr>
-          <w:rFonts w:ascii="Arial" w:hAnsi="Arial" w:cs="Arial"/>
-        </w:rPr>
-        <w:t xml:space="preserve">Analytics </w:t>
+          <w:sz w:val="20"/>
+        </w:rPr>
+      </w:pPr>
+      <w:r>
+        <w:rPr>
+          <w:rFonts w:ascii="Arial" w:hAnsi="Arial" w:cs="Arial"/>
+          <w:sz w:val="20"/>
+        </w:rPr>
+        <w:t xml:space="preserve">Trapeze/ </w:t>
+      </w:r>
+      <w:proofErr w:type="spellStart"/>
+      <w:r>
+        <w:rPr>
+          <w:rFonts w:ascii="Arial" w:hAnsi="Arial" w:cs="Arial"/>
+          <w:sz w:val="20"/>
+        </w:rPr>
+        <w:t>WinPak</w:t>
+      </w:r>
+      <w:proofErr w:type="spellEnd"/>
+      <w:r>
+        <w:rPr>
+          <w:rFonts w:ascii="Arial" w:hAnsi="Arial" w:cs="Arial"/>
+          <w:sz w:val="20"/>
+        </w:rPr>
+        <w:t xml:space="preserve"> software</w:t>
       </w:r>
     </w:p>
     <w:p>
@@ -476,810 +2282,202 @@
         </w:numPr>
         <w:spacing w:after="0" w:line="240" w:lineRule="auto"/>
         <w:rPr>
-          <w:rFonts w:ascii="Times New Roman" w:eastAsia="Times New Roman" w:hAnsi="Times New Roman" w:cs="Times New Roman"/>
-          <w:sz w:val="24"/>
-          <w:szCs w:val="24"/>
-        </w:rPr>
-      </w:pPr>
-      <w:r>
-        <w:rPr>
-          <w:rFonts w:ascii="Arial" w:eastAsia="Times New Roman" w:hAnsi="Arial" w:cs="Arial"/>
-          <w:color w:val="000000"/>
-        </w:rPr>
-        <w:t>Graduate of DFW Business Training</w:t>
-      </w:r>
-      <w:r>
-        <w:rPr>
-          <w:rFonts w:ascii="Arial" w:eastAsia="Times New Roman" w:hAnsi="Arial" w:cs="Arial"/>
-          <w:color w:val="000000"/>
-        </w:rPr>
-        <w:t xml:space="preserve"> Center </w:t>
-      </w:r>
-      <w:r>
-        <w:rPr>
-          <w:rFonts w:ascii="Arial" w:eastAsia="Times New Roman" w:hAnsi="Arial" w:cs="Arial"/>
-          <w:color w:val="000000"/>
-        </w:rPr>
-        <w:t>under Dr. D.L. Wallace</w:t>
-      </w:r>
-      <w:r>
-        <w:rPr>
-          <w:rFonts w:ascii="Arial" w:eastAsia="Times New Roman" w:hAnsi="Arial" w:cs="Arial"/>
-          <w:color w:val="000000"/>
-        </w:rPr>
-        <w:t xml:space="preserve"> 08/</w:t>
-      </w:r>
-      <w:proofErr w:type="gramStart"/>
-      <w:r>
-        <w:rPr>
-          <w:rFonts w:ascii="Arial" w:eastAsia="Times New Roman" w:hAnsi="Arial" w:cs="Arial"/>
-          <w:color w:val="000000"/>
-        </w:rPr>
-        <w:t>2005</w:t>
-      </w:r>
-      <w:r>
-        <w:rPr>
-          <w:rFonts w:ascii="Arial" w:eastAsia="Times New Roman" w:hAnsi="Arial" w:cs="Arial"/>
-          <w:color w:val="000000"/>
-        </w:rPr>
-        <w:t>:Certification</w:t>
-      </w:r>
-      <w:proofErr w:type="gramEnd"/>
-      <w:r>
-        <w:rPr>
-          <w:rFonts w:ascii="Arial" w:eastAsia="Times New Roman" w:hAnsi="Arial" w:cs="Arial"/>
-          <w:color w:val="000000"/>
+          <w:rFonts w:ascii="Arial" w:hAnsi="Arial" w:cs="Arial"/>
+          <w:sz w:val="20"/>
+        </w:rPr>
+      </w:pPr>
+      <w:r>
+        <w:rPr>
+          <w:rFonts w:ascii="Arial" w:hAnsi="Arial" w:cs="Arial"/>
+          <w:sz w:val="20"/>
+        </w:rPr>
+        <w:t>PDF Adobe Converter</w:t>
+      </w:r>
+    </w:p>
+    <w:p>
+      <w:pPr>
+        <w:spacing w:after="0" w:line="240" w:lineRule="auto"/>
+        <w:rPr>
+          <w:rFonts w:ascii="Arial" w:hAnsi="Arial" w:cs="Arial"/>
+        </w:rPr>
+      </w:pPr>
+      <w:r>
+        <w:rPr>
+          <w:rFonts w:ascii="Arial" w:hAnsi="Arial" w:cs="Arial"/>
+        </w:rPr>
+        <w:tab/>
+      </w:r>
+      <w:r>
+        <w:rPr>
+          <w:rFonts w:ascii="Arial" w:hAnsi="Arial" w:cs="Arial"/>
+        </w:rPr>
+        <w:tab/>
+      </w:r>
+      <w:r>
+        <w:rPr>
+          <w:rFonts w:ascii="Arial" w:hAnsi="Arial" w:cs="Arial"/>
+        </w:rPr>
+        <w:tab/>
+      </w:r>
+      <w:r>
+        <w:rPr>
+          <w:rFonts w:ascii="Arial" w:hAnsi="Arial" w:cs="Arial"/>
+        </w:rPr>
+        <w:tab/>
+      </w:r>
+      <w:r>
+        <w:rPr>
+          <w:rFonts w:ascii="Arial" w:hAnsi="Arial" w:cs="Arial"/>
+        </w:rPr>
+        <w:tab/>
+      </w:r>
+    </w:p>
+    <w:p>
+      <w:pPr>
+        <w:spacing w:after="0" w:line="240" w:lineRule="auto"/>
+        <w:rPr>
+          <w:rFonts w:ascii="Arial" w:hAnsi="Arial" w:cs="Arial"/>
+        </w:rPr>
+      </w:pPr>
+      <w:r>
+        <w:rPr>
+          <w:rFonts w:ascii="Arial" w:hAnsi="Arial" w:cs="Arial"/>
+        </w:rPr>
+        <w:tab/>
+      </w:r>
+    </w:p>
+    <w:p>
+      <w:pPr>
+        <w:spacing w:after="0" w:line="240" w:lineRule="auto"/>
+        <w:ind w:left="720"/>
+        <w:rPr>
+          <w:rFonts w:ascii="Calibri" w:hAnsi="Calibri" w:cs="Arial"/>
+          <w:sz w:val="20"/>
+        </w:rPr>
+      </w:pPr>
+      <w:r>
+        <w:rPr>
+          <w:rFonts w:ascii="Calibri" w:hAnsi="Calibri" w:cs="Arial"/>
+          <w:b/>
+          <w:sz w:val="20"/>
+        </w:rPr>
+        <w:t>Education</w:t>
+      </w:r>
+      <w:r>
+        <w:rPr>
+          <w:rFonts w:ascii="Calibri" w:hAnsi="Calibri" w:cs="Arial"/>
+          <w:b/>
+          <w:sz w:val="20"/>
+        </w:rPr>
+        <w:t xml:space="preserve">/Licenses </w:t>
+      </w:r>
+      <w:r>
+        <w:rPr>
+          <w:rFonts w:ascii="Calibri" w:hAnsi="Calibri" w:cs="Arial"/>
+          <w:sz w:val="20"/>
+        </w:rPr>
+        <w:tab/>
+      </w:r>
+    </w:p>
+    <w:p>
+      <w:pPr>
+        <w:spacing w:after="0" w:line="240" w:lineRule="auto"/>
+        <w:rPr>
+          <w:rFonts w:ascii="Calibri" w:hAnsi="Calibri" w:cs="Arial"/>
+          <w:sz w:val="20"/>
+        </w:rPr>
+      </w:pPr>
+      <w:r>
+        <w:rPr>
+          <w:rFonts w:ascii="Calibri" w:hAnsi="Calibri" w:cs="Arial"/>
+          <w:sz w:val="20"/>
+        </w:rPr>
+        <w:t>SMU Data Science Bootcamp 2020-20</w:t>
+      </w:r>
+      <w:r>
+        <w:rPr>
+          <w:rFonts w:ascii="Calibri" w:hAnsi="Calibri" w:cs="Arial"/>
+          <w:sz w:val="20"/>
+        </w:rPr>
+        <w:t>21</w:t>
+      </w:r>
+    </w:p>
+    <w:p>
+      <w:pPr>
+        <w:spacing w:after="0" w:line="240" w:lineRule="auto"/>
+        <w:rPr>
+          <w:rFonts w:ascii="Calibri" w:hAnsi="Calibri" w:cs="Arial"/>
+          <w:sz w:val="20"/>
+        </w:rPr>
+      </w:pPr>
+      <w:r>
+        <w:rPr>
+          <w:rFonts w:ascii="Calibri" w:hAnsi="Calibri" w:cs="Arial"/>
+          <w:sz w:val="20"/>
+        </w:rPr>
+        <w:t>KLLM Trucking Driving Academy 2015</w:t>
+      </w:r>
+    </w:p>
+    <w:p>
+      <w:pPr>
+        <w:spacing w:after="0" w:line="240" w:lineRule="auto"/>
+        <w:rPr>
+          <w:rFonts w:ascii="Calibri" w:hAnsi="Calibri" w:cs="Arial"/>
+          <w:sz w:val="20"/>
+        </w:rPr>
+      </w:pPr>
+      <w:r>
+        <w:rPr>
+          <w:rFonts w:ascii="Calibri" w:hAnsi="Calibri" w:cs="Arial"/>
+          <w:sz w:val="20"/>
+        </w:rPr>
+        <w:t>DFW Business Training Center 2008</w:t>
+      </w:r>
+    </w:p>
+    <w:p>
+      <w:pPr>
+        <w:spacing w:after="0" w:line="240" w:lineRule="auto"/>
+        <w:rPr>
+          <w:rFonts w:ascii="Calibri" w:eastAsia="Times New Roman" w:hAnsi="Calibri" w:cs="Arial"/>
+          <w:color w:val="000000"/>
+          <w:sz w:val="20"/>
+        </w:rPr>
+      </w:pPr>
+      <w:r>
+        <w:rPr>
+          <w:rFonts w:ascii="Calibri" w:eastAsia="Times New Roman" w:hAnsi="Calibri" w:cs="Arial"/>
+          <w:color w:val="000000"/>
+          <w:sz w:val="20"/>
+        </w:rPr>
+        <w:t>Licensed Vocational Minister under Church of God in Christ, Inc.</w:t>
+      </w:r>
+      <w:r>
+        <w:rPr>
+          <w:rFonts w:ascii="Calibri" w:eastAsia="Times New Roman" w:hAnsi="Calibri" w:cs="Arial"/>
+          <w:color w:val="000000"/>
+          <w:sz w:val="20"/>
         </w:rPr>
         <w:t xml:space="preserve"> </w:t>
       </w:r>
       <w:r>
         <w:rPr>
-          <w:rFonts w:ascii="Arial" w:eastAsia="Times New Roman" w:hAnsi="Arial" w:cs="Arial"/>
-          <w:color w:val="000000"/>
-        </w:rPr>
-        <w:t>in Enhanced Sales Skills</w:t>
-      </w:r>
-      <w:r>
-        <w:rPr>
-          <w:rFonts w:ascii="Arial" w:eastAsia="Times New Roman" w:hAnsi="Arial" w:cs="Arial"/>
-          <w:color w:val="000000"/>
-        </w:rPr>
-        <w:t xml:space="preserve">, </w:t>
-      </w:r>
-      <w:r>
-        <w:rPr>
-          <w:rFonts w:ascii="Arial" w:eastAsia="Times New Roman" w:hAnsi="Arial" w:cs="Arial"/>
-          <w:color w:val="000000"/>
-        </w:rPr>
-        <w:t>Business Presentation,</w:t>
-      </w:r>
-      <w:r>
-        <w:rPr>
-          <w:rFonts w:ascii="Arial" w:eastAsia="Times New Roman" w:hAnsi="Arial" w:cs="Arial"/>
-          <w:color w:val="000000"/>
-        </w:rPr>
-        <w:t xml:space="preserve"> </w:t>
-      </w:r>
-      <w:r>
-        <w:rPr>
-          <w:rFonts w:ascii="Arial" w:eastAsia="Times New Roman" w:hAnsi="Arial" w:cs="Arial"/>
-          <w:color w:val="000000"/>
-        </w:rPr>
-        <w:t>Closing &amp; Negotiating, Prospecting &amp; Appointment Setting</w:t>
-      </w:r>
-      <w:r>
-        <w:rPr>
-          <w:rFonts w:ascii="Arial" w:eastAsia="Times New Roman" w:hAnsi="Arial" w:cs="Arial"/>
-          <w:color w:val="000000"/>
-        </w:rPr>
-        <w:t xml:space="preserve"> </w:t>
-      </w:r>
-    </w:p>
-    <w:p>
-      <w:pPr>
-        <w:spacing w:after="240" w:line="240" w:lineRule="auto"/>
-        <w:rPr>
-          <w:rFonts w:ascii="Times New Roman" w:eastAsia="Times New Roman" w:hAnsi="Times New Roman" w:cs="Times New Roman"/>
-          <w:sz w:val="24"/>
-          <w:szCs w:val="24"/>
-        </w:rPr>
-      </w:pPr>
-    </w:p>
-    <w:p>
-      <w:pPr>
-        <w:spacing w:after="0" w:line="240" w:lineRule="auto"/>
-        <w:rPr>
-          <w:rFonts w:ascii="Arial" w:hAnsi="Arial" w:cs="Arial"/>
-          <w:b/>
-          <w:sz w:val="24"/>
-          <w:szCs w:val="24"/>
-        </w:rPr>
-      </w:pPr>
-      <w:r>
-        <w:rPr>
-          <w:rFonts w:ascii="Arial" w:hAnsi="Arial" w:cs="Arial"/>
-          <w:b/>
-          <w:sz w:val="24"/>
-          <w:szCs w:val="24"/>
-        </w:rPr>
-        <w:t>Professional Experience</w:t>
-      </w:r>
-    </w:p>
-    <w:p>
-      <w:pPr>
-        <w:spacing w:after="0" w:line="240" w:lineRule="auto"/>
-        <w:rPr>
-          <w:rFonts w:ascii="Arial" w:hAnsi="Arial" w:cs="Arial"/>
-          <w:b/>
-        </w:rPr>
-      </w:pPr>
-    </w:p>
-    <w:p>
-      <w:pPr>
-        <w:spacing w:after="0" w:line="240" w:lineRule="auto"/>
-        <w:rPr>
-          <w:rFonts w:ascii="Arial" w:hAnsi="Arial" w:cs="Arial"/>
-          <w:b/>
-        </w:rPr>
-      </w:pPr>
-      <w:r>
-        <w:rPr>
-          <w:rFonts w:ascii="Arial" w:hAnsi="Arial" w:cs="Arial"/>
-          <w:b/>
-        </w:rPr>
-        <w:t xml:space="preserve">Employment History </w:t>
-      </w:r>
-    </w:p>
-    <w:p>
-      <w:pPr>
-        <w:spacing w:after="0" w:line="240" w:lineRule="auto"/>
-        <w:rPr>
-          <w:rFonts w:ascii="Arial" w:hAnsi="Arial" w:cs="Arial"/>
-        </w:rPr>
-      </w:pPr>
-      <w:r>
-        <w:rPr>
-          <w:rFonts w:ascii="Arial" w:hAnsi="Arial" w:cs="Arial"/>
-        </w:rPr>
-        <w:tab/>
-        <w:t>Fort Worth, Texas</w:t>
-      </w:r>
-    </w:p>
-    <w:p>
-      <w:pPr>
-        <w:spacing w:after="0" w:line="240" w:lineRule="auto"/>
-        <w:ind w:firstLine="720"/>
-        <w:rPr>
-          <w:rFonts w:ascii="Arial" w:hAnsi="Arial" w:cs="Arial"/>
-        </w:rPr>
-      </w:pPr>
-      <w:r>
-        <w:rPr>
-          <w:rFonts w:ascii="Arial" w:hAnsi="Arial" w:cs="Arial"/>
-        </w:rPr>
-        <w:t>NTHCL</w:t>
-      </w:r>
-      <w:r>
-        <w:rPr>
-          <w:rFonts w:ascii="Arial" w:hAnsi="Arial" w:cs="Arial"/>
-        </w:rPr>
-        <w:tab/>
-      </w:r>
-      <w:r>
-        <w:rPr>
-          <w:rFonts w:ascii="Arial" w:hAnsi="Arial" w:cs="Arial"/>
-        </w:rPr>
-        <w:tab/>
-      </w:r>
-      <w:r>
-        <w:rPr>
-          <w:rFonts w:ascii="Arial" w:hAnsi="Arial" w:cs="Arial"/>
-        </w:rPr>
-        <w:tab/>
-      </w:r>
-      <w:r>
-        <w:rPr>
-          <w:rFonts w:ascii="Arial" w:hAnsi="Arial" w:cs="Arial"/>
-        </w:rPr>
-        <w:tab/>
-      </w:r>
-      <w:r>
-        <w:rPr>
-          <w:rFonts w:ascii="Arial" w:hAnsi="Arial" w:cs="Arial"/>
-        </w:rPr>
-        <w:tab/>
-      </w:r>
-      <w:r>
-        <w:rPr>
-          <w:rFonts w:ascii="Arial" w:hAnsi="Arial" w:cs="Arial"/>
-        </w:rPr>
-        <w:t xml:space="preserve">                        04/2019 </w:t>
-      </w:r>
-      <w:r>
-        <w:rPr>
-          <w:rFonts w:ascii="Arial" w:hAnsi="Arial" w:cs="Arial"/>
-        </w:rPr>
-        <w:t>to</w:t>
-      </w:r>
-      <w:r>
-        <w:rPr>
-          <w:rFonts w:ascii="Arial" w:hAnsi="Arial" w:cs="Arial"/>
-        </w:rPr>
-        <w:t xml:space="preserve"> 12/2020</w:t>
-      </w:r>
-    </w:p>
-    <w:p>
-      <w:pPr>
-        <w:spacing w:after="0" w:line="240" w:lineRule="auto"/>
-        <w:ind w:firstLine="720"/>
-        <w:rPr>
-          <w:rFonts w:ascii="Arial" w:hAnsi="Arial" w:cs="Arial"/>
-        </w:rPr>
-      </w:pPr>
-      <w:r>
-        <w:rPr>
-          <w:rFonts w:ascii="Arial" w:hAnsi="Arial" w:cs="Arial"/>
-        </w:rPr>
-        <w:t>NCH Corporation US Contract Trucking LLC</w:t>
-      </w:r>
-      <w:r>
-        <w:rPr>
-          <w:rFonts w:ascii="Arial" w:hAnsi="Arial" w:cs="Arial"/>
-        </w:rPr>
-        <w:tab/>
-      </w:r>
-      <w:r>
-        <w:rPr>
-          <w:rFonts w:ascii="Arial" w:hAnsi="Arial" w:cs="Arial"/>
-        </w:rPr>
-        <w:tab/>
-        <w:t xml:space="preserve">            </w:t>
-      </w:r>
-      <w:r>
-        <w:rPr>
-          <w:rFonts w:ascii="Arial" w:hAnsi="Arial" w:cs="Arial"/>
-        </w:rPr>
-        <w:t xml:space="preserve">06/2012 to </w:t>
-      </w:r>
-      <w:r>
-        <w:rPr>
-          <w:rFonts w:ascii="Arial" w:hAnsi="Arial" w:cs="Arial"/>
-        </w:rPr>
-        <w:t>03/2019</w:t>
-      </w:r>
-    </w:p>
-    <w:p>
-      <w:pPr>
-        <w:spacing w:after="0" w:line="240" w:lineRule="auto"/>
-        <w:ind w:firstLine="720"/>
-        <w:rPr>
-          <w:rFonts w:ascii="Arial" w:hAnsi="Arial" w:cs="Arial"/>
-        </w:rPr>
-      </w:pPr>
-      <w:r>
-        <w:rPr>
-          <w:rFonts w:ascii="Arial" w:hAnsi="Arial" w:cs="Arial"/>
-        </w:rPr>
-        <w:t>Super Shuttle International</w:t>
-      </w:r>
-      <w:r>
-        <w:rPr>
-          <w:rFonts w:ascii="Arial" w:hAnsi="Arial" w:cs="Arial"/>
-        </w:rPr>
-        <w:tab/>
-      </w:r>
-      <w:r>
-        <w:rPr>
-          <w:rFonts w:ascii="Arial" w:hAnsi="Arial" w:cs="Arial"/>
-        </w:rPr>
-        <w:tab/>
-      </w:r>
-      <w:r>
-        <w:rPr>
-          <w:rFonts w:ascii="Arial" w:hAnsi="Arial" w:cs="Arial"/>
-        </w:rPr>
-        <w:tab/>
-      </w:r>
-      <w:r>
-        <w:rPr>
-          <w:rFonts w:ascii="Arial" w:hAnsi="Arial" w:cs="Arial"/>
-        </w:rPr>
-        <w:tab/>
-      </w:r>
-      <w:r>
-        <w:rPr>
-          <w:rFonts w:ascii="Arial" w:hAnsi="Arial" w:cs="Arial"/>
-        </w:rPr>
-        <w:t xml:space="preserve">           </w:t>
-      </w:r>
-      <w:r>
-        <w:rPr>
-          <w:rFonts w:ascii="Arial" w:hAnsi="Arial" w:cs="Arial"/>
-        </w:rPr>
-        <w:t xml:space="preserve"> </w:t>
-      </w:r>
-      <w:r>
-        <w:rPr>
-          <w:rFonts w:ascii="Arial" w:hAnsi="Arial" w:cs="Arial"/>
-        </w:rPr>
-        <w:t>12/2015</w:t>
-      </w:r>
-      <w:r>
-        <w:rPr>
-          <w:rFonts w:ascii="Arial" w:hAnsi="Arial" w:cs="Arial"/>
-        </w:rPr>
-        <w:t xml:space="preserve"> to </w:t>
-      </w:r>
-      <w:r>
-        <w:rPr>
-          <w:rFonts w:ascii="Arial" w:hAnsi="Arial" w:cs="Arial"/>
-        </w:rPr>
-        <w:t>10/2017</w:t>
-      </w:r>
-    </w:p>
-    <w:p>
-      <w:pPr>
-        <w:spacing w:after="0" w:line="240" w:lineRule="auto"/>
-        <w:rPr>
-          <w:rFonts w:ascii="Arial" w:hAnsi="Arial" w:cs="Arial"/>
-        </w:rPr>
-      </w:pPr>
-      <w:r>
-        <w:rPr>
-          <w:rFonts w:ascii="Arial" w:hAnsi="Arial" w:cs="Arial"/>
-        </w:rPr>
-        <w:t xml:space="preserve">            </w:t>
-      </w:r>
-      <w:r>
-        <w:rPr>
-          <w:rFonts w:ascii="Arial" w:hAnsi="Arial" w:cs="Arial"/>
-        </w:rPr>
-        <w:t>KLLM Transport/Tyson Foods</w:t>
-      </w:r>
-      <w:r>
-        <w:rPr>
-          <w:rFonts w:ascii="Arial" w:hAnsi="Arial" w:cs="Arial"/>
-        </w:rPr>
-        <w:tab/>
-      </w:r>
-      <w:r>
-        <w:rPr>
-          <w:rFonts w:ascii="Arial" w:hAnsi="Arial" w:cs="Arial"/>
-        </w:rPr>
-        <w:tab/>
-      </w:r>
-      <w:r>
-        <w:rPr>
-          <w:rFonts w:ascii="Arial" w:hAnsi="Arial" w:cs="Arial"/>
-        </w:rPr>
-        <w:tab/>
-      </w:r>
-      <w:r>
-        <w:rPr>
-          <w:rFonts w:ascii="Arial" w:hAnsi="Arial" w:cs="Arial"/>
-        </w:rPr>
-        <w:tab/>
-      </w:r>
-      <w:r>
-        <w:rPr>
-          <w:rFonts w:ascii="Arial" w:hAnsi="Arial" w:cs="Arial"/>
-        </w:rPr>
-        <w:t>02/2015 to 12/2015</w:t>
-      </w:r>
-    </w:p>
-    <w:p>
-      <w:pPr>
-        <w:spacing w:after="0" w:line="240" w:lineRule="auto"/>
-        <w:rPr>
-          <w:rFonts w:ascii="Arial" w:hAnsi="Arial" w:cs="Arial"/>
-        </w:rPr>
-      </w:pPr>
-      <w:r>
-        <w:rPr>
-          <w:rFonts w:ascii="Arial" w:hAnsi="Arial" w:cs="Arial"/>
-        </w:rPr>
-        <w:tab/>
-      </w:r>
-      <w:r>
-        <w:rPr>
-          <w:rFonts w:ascii="Arial" w:hAnsi="Arial" w:cs="Arial"/>
-        </w:rPr>
-        <w:t>Echo Transportation</w:t>
-      </w:r>
-      <w:r>
-        <w:rPr>
-          <w:rFonts w:ascii="Arial" w:hAnsi="Arial" w:cs="Arial"/>
-        </w:rPr>
-        <w:t xml:space="preserve">                                                              0/2014 to 03/2015</w:t>
-      </w:r>
-    </w:p>
-    <w:p>
-      <w:pPr>
-        <w:spacing w:after="0" w:line="240" w:lineRule="auto"/>
-        <w:rPr>
-          <w:rFonts w:ascii="Arial" w:hAnsi="Arial" w:cs="Arial"/>
-        </w:rPr>
-      </w:pPr>
-      <w:r>
-        <w:rPr>
-          <w:rFonts w:ascii="Arial" w:hAnsi="Arial" w:cs="Arial"/>
-        </w:rPr>
-        <w:t xml:space="preserve">            </w:t>
-      </w:r>
-      <w:r>
-        <w:rPr>
-          <w:rFonts w:ascii="Arial" w:hAnsi="Arial" w:cs="Arial"/>
-        </w:rPr>
-        <w:t xml:space="preserve">Fort Worth Transportation </w:t>
-      </w:r>
-      <w:r>
-        <w:rPr>
-          <w:rFonts w:ascii="Arial" w:hAnsi="Arial" w:cs="Arial"/>
-        </w:rPr>
-        <w:t>Authority                                      01/2013 to 10/2014</w:t>
-      </w:r>
-    </w:p>
-    <w:p>
-      <w:pPr>
-        <w:spacing w:after="0" w:line="240" w:lineRule="auto"/>
-        <w:ind w:left="720"/>
-        <w:rPr>
-          <w:rFonts w:ascii="Arial" w:hAnsi="Arial" w:cs="Arial"/>
-        </w:rPr>
-      </w:pPr>
-      <w:r>
-        <w:rPr>
-          <w:rFonts w:ascii="Arial" w:hAnsi="Arial" w:cs="Arial"/>
-        </w:rPr>
-        <w:t xml:space="preserve">Money Management International </w:t>
-      </w:r>
-      <w:r>
-        <w:rPr>
-          <w:rFonts w:ascii="Arial" w:hAnsi="Arial" w:cs="Arial"/>
-        </w:rPr>
-        <w:t xml:space="preserve"> </w:t>
-      </w:r>
-      <w:r>
-        <w:rPr>
-          <w:rFonts w:ascii="Arial" w:hAnsi="Arial" w:cs="Arial"/>
-        </w:rPr>
-        <w:t xml:space="preserve">                                       03/2008 to 08/2012</w:t>
-      </w:r>
-      <w:r>
-        <w:rPr>
-          <w:rFonts w:ascii="Arial" w:hAnsi="Arial" w:cs="Arial"/>
-          <w:b/>
-        </w:rPr>
-        <w:t xml:space="preserve">            </w:t>
-      </w:r>
-      <w:r>
-        <w:rPr>
-          <w:rFonts w:ascii="Arial" w:hAnsi="Arial" w:cs="Arial"/>
-          <w:b/>
-        </w:rPr>
-        <w:t xml:space="preserve">                    </w:t>
-      </w:r>
-      <w:r>
-        <w:rPr>
-          <w:rFonts w:ascii="Arial" w:hAnsi="Arial" w:cs="Arial"/>
-        </w:rPr>
-        <w:t xml:space="preserve">        </w:t>
-      </w:r>
-    </w:p>
-    <w:p>
-      <w:pPr>
-        <w:spacing w:after="0" w:line="240" w:lineRule="auto"/>
-        <w:ind w:left="720"/>
-        <w:rPr>
-          <w:rFonts w:ascii="Arial" w:hAnsi="Arial" w:cs="Arial"/>
-        </w:rPr>
-      </w:pPr>
-    </w:p>
-    <w:p>
-      <w:pPr>
-        <w:spacing w:after="0" w:line="240" w:lineRule="auto"/>
-        <w:ind w:left="720"/>
-        <w:rPr>
-          <w:rFonts w:ascii="Arial" w:hAnsi="Arial" w:cs="Arial"/>
-        </w:rPr>
-      </w:pPr>
-      <w:r>
-        <w:rPr>
-          <w:rFonts w:ascii="Arial" w:eastAsia="Times New Roman" w:hAnsi="Arial" w:cs="Arial"/>
-          <w:color w:val="000000"/>
-        </w:rPr>
-        <w:t>Licensed Vocational Minister under Church of God in Christ, Inc where I still serve to this day as faith preacher, business advisor, business consultant, credit advisor</w:t>
-      </w:r>
-      <w:r>
-        <w:rPr>
-          <w:rFonts w:ascii="Arial" w:eastAsia="Times New Roman" w:hAnsi="Arial" w:cs="Arial"/>
-          <w:color w:val="000000"/>
-        </w:rPr>
-        <w:t xml:space="preserve"> and </w:t>
-      </w:r>
-      <w:r>
-        <w:rPr>
-          <w:rFonts w:ascii="Arial" w:eastAsia="Times New Roman" w:hAnsi="Arial" w:cs="Arial"/>
-          <w:color w:val="000000"/>
-        </w:rPr>
-        <w:t>counselor.</w:t>
-      </w:r>
-      <w:r>
-        <w:rPr>
-          <w:rFonts w:ascii="Arial" w:eastAsia="Times New Roman" w:hAnsi="Arial" w:cs="Arial"/>
-          <w:color w:val="000000"/>
-        </w:rPr>
-        <w:t xml:space="preserve"> </w:t>
-      </w:r>
-      <w:r>
-        <w:rPr>
-          <w:rFonts w:ascii="Arial" w:eastAsia="Times New Roman" w:hAnsi="Arial" w:cs="Arial"/>
-          <w:color w:val="000000"/>
-        </w:rPr>
-        <w:t>04/2004 to Current</w:t>
-      </w:r>
-    </w:p>
-    <w:p>
-      <w:pPr>
-        <w:spacing w:after="0" w:line="240" w:lineRule="auto"/>
-        <w:rPr>
-          <w:rFonts w:ascii="Arial" w:hAnsi="Arial" w:cs="Arial"/>
-          <w:b/>
-        </w:rPr>
-      </w:pPr>
-    </w:p>
-    <w:p>
-      <w:pPr>
-        <w:spacing w:after="0" w:line="240" w:lineRule="auto"/>
-        <w:rPr>
-          <w:rFonts w:ascii="Arial" w:hAnsi="Arial" w:cs="Arial"/>
-          <w:b/>
-        </w:rPr>
-      </w:pPr>
-    </w:p>
-    <w:p>
-      <w:pPr>
-        <w:spacing w:after="0" w:line="240" w:lineRule="auto"/>
-        <w:rPr>
-          <w:rFonts w:ascii="Arial" w:hAnsi="Arial" w:cs="Arial"/>
-          <w:b/>
-        </w:rPr>
-      </w:pPr>
-    </w:p>
-    <w:p>
-      <w:pPr>
-        <w:spacing w:after="0" w:line="240" w:lineRule="auto"/>
-        <w:rPr>
-          <w:rFonts w:ascii="Arial" w:hAnsi="Arial" w:cs="Arial"/>
-          <w:b/>
-        </w:rPr>
-      </w:pPr>
-    </w:p>
-    <w:p>
-      <w:pPr>
-        <w:spacing w:after="0" w:line="240" w:lineRule="auto"/>
-        <w:rPr>
-          <w:rFonts w:ascii="Arial" w:hAnsi="Arial" w:cs="Arial"/>
-          <w:b/>
-        </w:rPr>
-      </w:pPr>
-    </w:p>
-    <w:p>
-      <w:pPr>
-        <w:spacing w:after="0" w:line="240" w:lineRule="auto"/>
-        <w:rPr>
-          <w:rFonts w:ascii="Arial" w:hAnsi="Arial" w:cs="Arial"/>
-          <w:b/>
-        </w:rPr>
-      </w:pPr>
-    </w:p>
-    <w:p>
-      <w:pPr>
-        <w:spacing w:after="0" w:line="240" w:lineRule="auto"/>
-        <w:rPr>
-          <w:rFonts w:ascii="Arial" w:hAnsi="Arial" w:cs="Arial"/>
-          <w:b/>
-        </w:rPr>
-      </w:pPr>
-    </w:p>
-    <w:p>
-      <w:pPr>
-        <w:spacing w:after="0" w:line="240" w:lineRule="auto"/>
-        <w:rPr>
-          <w:rFonts w:ascii="Arial" w:hAnsi="Arial" w:cs="Arial"/>
-          <w:b/>
-        </w:rPr>
-      </w:pPr>
-    </w:p>
-    <w:p>
-      <w:pPr>
-        <w:spacing w:after="0" w:line="240" w:lineRule="auto"/>
-        <w:rPr>
-          <w:rFonts w:ascii="Arial" w:hAnsi="Arial" w:cs="Arial"/>
-        </w:rPr>
-      </w:pPr>
-      <w:r>
-        <w:rPr>
-          <w:rFonts w:ascii="Arial" w:hAnsi="Arial" w:cs="Arial"/>
-        </w:rPr>
-        <w:tab/>
-      </w:r>
-      <w:r>
-        <w:rPr>
-          <w:rFonts w:ascii="Arial" w:hAnsi="Arial" w:cs="Arial"/>
-        </w:rPr>
-        <w:tab/>
-      </w:r>
-      <w:r>
-        <w:rPr>
-          <w:rFonts w:ascii="Arial" w:hAnsi="Arial" w:cs="Arial"/>
-        </w:rPr>
-        <w:tab/>
-      </w:r>
-      <w:r>
-        <w:rPr>
-          <w:rFonts w:ascii="Arial" w:hAnsi="Arial" w:cs="Arial"/>
-        </w:rPr>
-        <w:tab/>
-      </w:r>
-      <w:r>
-        <w:rPr>
-          <w:rFonts w:ascii="Arial" w:hAnsi="Arial" w:cs="Arial"/>
-        </w:rPr>
-        <w:tab/>
-      </w:r>
-      <w:r>
-        <w:rPr>
-          <w:rFonts w:ascii="Arial" w:hAnsi="Arial" w:cs="Arial"/>
-        </w:rPr>
-        <w:tab/>
-      </w:r>
-    </w:p>
-    <w:p>
-      <w:pPr>
-        <w:spacing w:after="0" w:line="240" w:lineRule="auto"/>
-        <w:rPr>
-          <w:rFonts w:ascii="Arial" w:hAnsi="Arial" w:cs="Arial"/>
-        </w:rPr>
-      </w:pPr>
-      <w:r>
-        <w:rPr>
-          <w:rFonts w:ascii="Arial" w:hAnsi="Arial" w:cs="Arial"/>
-        </w:rPr>
-        <w:tab/>
-      </w:r>
-    </w:p>
-    <w:p>
-      <w:pPr>
-        <w:spacing w:after="0" w:line="240" w:lineRule="auto"/>
-        <w:rPr>
-          <w:rFonts w:ascii="Arial" w:hAnsi="Arial" w:cs="Arial"/>
-        </w:rPr>
-      </w:pPr>
-      <w:r>
-        <w:rPr>
-          <w:rFonts w:ascii="Arial" w:hAnsi="Arial" w:cs="Arial"/>
-          <w:b/>
-          <w:sz w:val="24"/>
-        </w:rPr>
-        <w:t xml:space="preserve">           </w:t>
-      </w:r>
-      <w:r>
-        <w:rPr>
-          <w:rFonts w:ascii="Arial" w:hAnsi="Arial" w:cs="Arial"/>
-          <w:b/>
-          <w:sz w:val="24"/>
-        </w:rPr>
-        <w:t>Education</w:t>
-      </w:r>
-      <w:r>
-        <w:rPr>
-          <w:rFonts w:ascii="Arial" w:hAnsi="Arial" w:cs="Arial"/>
-        </w:rPr>
-        <w:tab/>
-      </w:r>
-      <w:r>
-        <w:rPr>
-          <w:rFonts w:ascii="Arial" w:hAnsi="Arial" w:cs="Arial"/>
-        </w:rPr>
-        <w:t>SMU Data Science Bootcamp 2020-201</w:t>
-      </w:r>
-    </w:p>
-    <w:p>
-      <w:pPr>
-        <w:spacing w:after="0" w:line="240" w:lineRule="auto"/>
-        <w:rPr>
-          <w:rFonts w:ascii="Arial" w:hAnsi="Arial" w:cs="Arial"/>
-        </w:rPr>
-      </w:pPr>
-      <w:r>
-        <w:rPr>
-          <w:rFonts w:ascii="Arial" w:hAnsi="Arial" w:cs="Arial"/>
-        </w:rPr>
-        <w:tab/>
-      </w:r>
-      <w:r>
-        <w:rPr>
-          <w:rFonts w:ascii="Arial" w:hAnsi="Arial" w:cs="Arial"/>
-        </w:rPr>
-        <w:tab/>
-      </w:r>
-      <w:r>
-        <w:rPr>
-          <w:rFonts w:ascii="Arial" w:hAnsi="Arial" w:cs="Arial"/>
-        </w:rPr>
-        <w:tab/>
-      </w:r>
-    </w:p>
-    <w:p>
-      <w:pPr>
-        <w:spacing w:after="0" w:line="240" w:lineRule="auto"/>
-        <w:rPr>
-          <w:rFonts w:ascii="Arial" w:hAnsi="Arial" w:cs="Arial"/>
-        </w:rPr>
-      </w:pPr>
-      <w:r>
-        <w:rPr>
-          <w:rFonts w:ascii="Arial" w:hAnsi="Arial" w:cs="Arial"/>
-        </w:rPr>
-        <w:t xml:space="preserve">                                    KLLM Trucking Driving Academy 2015</w:t>
-      </w:r>
-    </w:p>
-    <w:p>
-      <w:pPr>
-        <w:spacing w:after="0" w:line="240" w:lineRule="auto"/>
-        <w:rPr>
-          <w:rFonts w:ascii="Arial" w:hAnsi="Arial" w:cs="Arial"/>
-        </w:rPr>
-      </w:pPr>
-    </w:p>
-    <w:p>
-      <w:pPr>
-        <w:spacing w:after="0" w:line="240" w:lineRule="auto"/>
-        <w:rPr>
-          <w:rFonts w:ascii="Arial" w:hAnsi="Arial" w:cs="Arial"/>
-        </w:rPr>
-      </w:pPr>
-      <w:r>
-        <w:rPr>
-          <w:rFonts w:ascii="Arial" w:hAnsi="Arial" w:cs="Arial"/>
-        </w:rPr>
-        <w:t xml:space="preserve">                                    DFW Business Training Center 2008</w:t>
-      </w:r>
-    </w:p>
-    <w:p>
-      <w:pPr>
-        <w:spacing w:after="0" w:line="240" w:lineRule="auto"/>
-        <w:rPr>
-          <w:rFonts w:ascii="Arial" w:hAnsi="Arial" w:cs="Arial"/>
-        </w:rPr>
-      </w:pPr>
-    </w:p>
-    <w:p>
-      <w:pPr>
-        <w:spacing w:after="0" w:line="240" w:lineRule="auto"/>
-        <w:rPr>
-          <w:rFonts w:ascii="Arial" w:hAnsi="Arial" w:cs="Arial"/>
-        </w:rPr>
-      </w:pPr>
-    </w:p>
-    <w:p>
-      <w:pPr>
-        <w:spacing w:after="0" w:line="240" w:lineRule="auto"/>
-        <w:rPr>
-          <w:rFonts w:ascii="Arial" w:hAnsi="Arial" w:cs="Arial"/>
-          <w:b/>
-        </w:rPr>
-      </w:pPr>
-    </w:p>
-    <w:p/>
+          <w:rFonts w:ascii="Calibri" w:eastAsia="Times New Roman" w:hAnsi="Calibri" w:cs="Arial"/>
+          <w:color w:val="000000"/>
+          <w:sz w:val="20"/>
+        </w:rPr>
+        <w:t>200</w:t>
+      </w:r>
+      <w:r>
+        <w:rPr>
+          <w:rFonts w:ascii="Calibri" w:eastAsia="Times New Roman" w:hAnsi="Calibri" w:cs="Arial"/>
+          <w:color w:val="000000"/>
+          <w:sz w:val="20"/>
+        </w:rPr>
+        <w:t>4</w:t>
+      </w:r>
+    </w:p>
     <w:sectPr>
-      <w:headerReference w:type="even" r:id="rId7"/>
-      <w:headerReference w:type="default" r:id="rId8"/>
-      <w:footerReference w:type="even" r:id="rId9"/>
-      <w:footerReference w:type="default" r:id="rId10"/>
-      <w:headerReference w:type="first" r:id="rId11"/>
-      <w:footerReference w:type="first" r:id="rId12"/>
+      <w:headerReference w:type="default" r:id="rId10"/>
       <w:pgSz w:w="12240" w:h="15840"/>
       <w:pgMar w:top="634" w:right="1440" w:bottom="864" w:left="1440" w:header="720" w:footer="720" w:gutter="0"/>
       <w:cols w:space="720"/>
@@ -1314,36 +2512,6 @@
 </w:endnotes>
 </file>
 
-<file path=word/footer1.xml><?xml version="1.0" encoding="utf-8"?>
-<w:ftr xmlns:wpc="http://schemas.microsoft.com/office/word/2010/wordprocessingCanvas" xmlns:cx="http://schemas.microsoft.com/office/drawing/2014/chartex" xmlns:cx1="http://schemas.microsoft.com/office/drawing/2015/9/8/chartex" xmlns:cx2="http://schemas.microsoft.com/office/drawing/2015/10/21/chartex" xmlns:cx3="http://schemas.microsoft.com/office/drawing/2016/5/9/chartex" xmlns:cx4="http://schemas.microsoft.com/office/drawing/2016/5/10/chartex" xmlns:cx5="http://schemas.microsoft.com/office/drawing/2016/5/11/chartex" xmlns:cx6="http://schemas.microsoft.com/office/drawing/2016/5/12/chartex" xmlns:cx7="http://schemas.microsoft.com/office/drawing/2016/5/13/chartex" xmlns:cx8="http://schemas.microsoft.com/office/drawing/2016/5/14/chartex" xmlns:mc="http://schemas.openxmlformats.org/markup-compatibility/2006" xmlns:aink="http://schemas.microsoft.com/office/drawing/2016/ink" xmlns:am3d="http://schemas.microsoft.com/office/drawing/2017/model3d" xmlns:o="urn:schemas-microsoft-com:office:office" xmlns:r="http://schemas.openxmlformats.org/officeDocument/2006/relationships" xmlns:m="http://schemas.openxmlformats.org/officeDocument/2006/math" xmlns:v="urn:schemas-microsoft-com:vml" xmlns:wp14="http://schemas.microsoft.com/office/word/2010/wordprocessingDrawing" xmlns:wp="http://schemas.openxmlformats.org/drawingml/2006/wordprocessingDrawing" xmlns:w10="urn:schemas-microsoft-com:office:word" xmlns:w="http://schemas.openxmlformats.org/wordprocessingml/2006/main" xmlns:w14="http://schemas.microsoft.com/office/word/2010/wordml" xmlns:w15="http://schemas.microsoft.com/office/word/2012/wordml" xmlns:w16cex="http://schemas.microsoft.com/office/word/2018/wordml/cex" xmlns:w16cid="http://schemas.microsoft.com/office/word/2016/wordml/cid" xmlns:w16="http://schemas.microsoft.com/office/word/2018/wordml" xmlns:w16se="http://schemas.microsoft.com/office/word/2015/wordml/symex" xmlns:wpg="http://schemas.microsoft.com/office/word/2010/wordprocessingGroup" xmlns:wpi="http://schemas.microsoft.com/office/word/2010/wordprocessingInk" xmlns:wne="http://schemas.microsoft.com/office/word/2006/wordml" xmlns:wps="http://schemas.microsoft.com/office/word/2010/wordprocessingShape" mc:Ignorable="w14 w15 w16se w16cid w16 w16cex wp14">
-  <w:p>
-    <w:pPr>
-      <w:pStyle w:val="Footer"/>
-    </w:pPr>
-  </w:p>
-</w:ftr>
-</file>
-
-<file path=word/footer2.xml><?xml version="1.0" encoding="utf-8"?>
-<w:ftr xmlns:wpc="http://schemas.microsoft.com/office/word/2010/wordprocessingCanvas" xmlns:cx="http://schemas.microsoft.com/office/drawing/2014/chartex" xmlns:cx1="http://schemas.microsoft.com/office/drawing/2015/9/8/chartex" xmlns:cx2="http://schemas.microsoft.com/office/drawing/2015/10/21/chartex" xmlns:cx3="http://schemas.microsoft.com/office/drawing/2016/5/9/chartex" xmlns:cx4="http://schemas.microsoft.com/office/drawing/2016/5/10/chartex" xmlns:cx5="http://schemas.microsoft.com/office/drawing/2016/5/11/chartex" xmlns:cx6="http://schemas.microsoft.com/office/drawing/2016/5/12/chartex" xmlns:cx7="http://schemas.microsoft.com/office/drawing/2016/5/13/chartex" xmlns:cx8="http://schemas.microsoft.com/office/drawing/2016/5/14/chartex" xmlns:mc="http://schemas.openxmlformats.org/markup-compatibility/2006" xmlns:aink="http://schemas.microsoft.com/office/drawing/2016/ink" xmlns:am3d="http://schemas.microsoft.com/office/drawing/2017/model3d" xmlns:o="urn:schemas-microsoft-com:office:office" xmlns:r="http://schemas.openxmlformats.org/officeDocument/2006/relationships" xmlns:m="http://schemas.openxmlformats.org/officeDocument/2006/math" xmlns:v="urn:schemas-microsoft-com:vml" xmlns:wp14="http://schemas.microsoft.com/office/word/2010/wordprocessingDrawing" xmlns:wp="http://schemas.openxmlformats.org/drawingml/2006/wordprocessingDrawing" xmlns:w10="urn:schemas-microsoft-com:office:word" xmlns:w="http://schemas.openxmlformats.org/wordprocessingml/2006/main" xmlns:w14="http://schemas.microsoft.com/office/word/2010/wordml" xmlns:w15="http://schemas.microsoft.com/office/word/2012/wordml" xmlns:w16cex="http://schemas.microsoft.com/office/word/2018/wordml/cex" xmlns:w16cid="http://schemas.microsoft.com/office/word/2016/wordml/cid" xmlns:w16="http://schemas.microsoft.com/office/word/2018/wordml" xmlns:w16se="http://schemas.microsoft.com/office/word/2015/wordml/symex" xmlns:wpg="http://schemas.microsoft.com/office/word/2010/wordprocessingGroup" xmlns:wpi="http://schemas.microsoft.com/office/word/2010/wordprocessingInk" xmlns:wne="http://schemas.microsoft.com/office/word/2006/wordml" xmlns:wps="http://schemas.microsoft.com/office/word/2010/wordprocessingShape" mc:Ignorable="w14 w15 w16se w16cid w16 w16cex wp14">
-  <w:p>
-    <w:pPr>
-      <w:pStyle w:val="Footer"/>
-    </w:pPr>
-  </w:p>
-</w:ftr>
-</file>
-
-<file path=word/footer3.xml><?xml version="1.0" encoding="utf-8"?>
-<w:ftr xmlns:wpc="http://schemas.microsoft.com/office/word/2010/wordprocessingCanvas" xmlns:cx="http://schemas.microsoft.com/office/drawing/2014/chartex" xmlns:cx1="http://schemas.microsoft.com/office/drawing/2015/9/8/chartex" xmlns:cx2="http://schemas.microsoft.com/office/drawing/2015/10/21/chartex" xmlns:cx3="http://schemas.microsoft.com/office/drawing/2016/5/9/chartex" xmlns:cx4="http://schemas.microsoft.com/office/drawing/2016/5/10/chartex" xmlns:cx5="http://schemas.microsoft.com/office/drawing/2016/5/11/chartex" xmlns:cx6="http://schemas.microsoft.com/office/drawing/2016/5/12/chartex" xmlns:cx7="http://schemas.microsoft.com/office/drawing/2016/5/13/chartex" xmlns:cx8="http://schemas.microsoft.com/office/drawing/2016/5/14/chartex" xmlns:mc="http://schemas.openxmlformats.org/markup-compatibility/2006" xmlns:aink="http://schemas.microsoft.com/office/drawing/2016/ink" xmlns:am3d="http://schemas.microsoft.com/office/drawing/2017/model3d" xmlns:o="urn:schemas-microsoft-com:office:office" xmlns:r="http://schemas.openxmlformats.org/officeDocument/2006/relationships" xmlns:m="http://schemas.openxmlformats.org/officeDocument/2006/math" xmlns:v="urn:schemas-microsoft-com:vml" xmlns:wp14="http://schemas.microsoft.com/office/word/2010/wordprocessingDrawing" xmlns:wp="http://schemas.openxmlformats.org/drawingml/2006/wordprocessingDrawing" xmlns:w10="urn:schemas-microsoft-com:office:word" xmlns:w="http://schemas.openxmlformats.org/wordprocessingml/2006/main" xmlns:w14="http://schemas.microsoft.com/office/word/2010/wordml" xmlns:w15="http://schemas.microsoft.com/office/word/2012/wordml" xmlns:w16cex="http://schemas.microsoft.com/office/word/2018/wordml/cex" xmlns:w16cid="http://schemas.microsoft.com/office/word/2016/wordml/cid" xmlns:w16="http://schemas.microsoft.com/office/word/2018/wordml" xmlns:w16se="http://schemas.microsoft.com/office/word/2015/wordml/symex" xmlns:wpg="http://schemas.microsoft.com/office/word/2010/wordprocessingGroup" xmlns:wpi="http://schemas.microsoft.com/office/word/2010/wordprocessingInk" xmlns:wne="http://schemas.microsoft.com/office/word/2006/wordml" xmlns:wps="http://schemas.microsoft.com/office/word/2010/wordprocessingShape" mc:Ignorable="w14 w15 w16se w16cid w16 w16cex wp14">
-  <w:p>
-    <w:pPr>
-      <w:pStyle w:val="Footer"/>
-    </w:pPr>
-  </w:p>
-</w:ftr>
-</file>
-
 <file path=word/footnotes.xml><?xml version="1.0" encoding="utf-8"?>
 <w:footnotes xmlns:wpc="http://schemas.microsoft.com/office/word/2010/wordprocessingCanvas" xmlns:cx="http://schemas.microsoft.com/office/drawing/2014/chartex" xmlns:cx1="http://schemas.microsoft.com/office/drawing/2015/9/8/chartex" xmlns:cx2="http://schemas.microsoft.com/office/drawing/2015/10/21/chartex" xmlns:cx3="http://schemas.microsoft.com/office/drawing/2016/5/9/chartex" xmlns:cx4="http://schemas.microsoft.com/office/drawing/2016/5/10/chartex" xmlns:cx5="http://schemas.microsoft.com/office/drawing/2016/5/11/chartex" xmlns:cx6="http://schemas.microsoft.com/office/drawing/2016/5/12/chartex" xmlns:cx7="http://schemas.microsoft.com/office/drawing/2016/5/13/chartex" xmlns:cx8="http://schemas.microsoft.com/office/drawing/2016/5/14/chartex" xmlns:mc="http://schemas.openxmlformats.org/markup-compatibility/2006" xmlns:aink="http://schemas.microsoft.com/office/drawing/2016/ink" xmlns:am3d="http://schemas.microsoft.com/office/drawing/2017/model3d" xmlns:o="urn:schemas-microsoft-com:office:office" xmlns:r="http://schemas.openxmlformats.org/officeDocument/2006/relationships" xmlns:m="http://schemas.openxmlformats.org/officeDocument/2006/math" xmlns:v="urn:schemas-microsoft-com:vml" xmlns:wp14="http://schemas.microsoft.com/office/word/2010/wordprocessingDrawing" xmlns:wp="http://schemas.openxmlformats.org/drawingml/2006/wordprocessingDrawing" xmlns:w10="urn:schemas-microsoft-com:office:word" xmlns:w="http://schemas.openxmlformats.org/wordprocessingml/2006/main" xmlns:w14="http://schemas.microsoft.com/office/word/2010/wordml" xmlns:w15="http://schemas.microsoft.com/office/word/2012/wordml" xmlns:w16cex="http://schemas.microsoft.com/office/word/2018/wordml/cex" xmlns:w16cid="http://schemas.microsoft.com/office/word/2016/wordml/cid" xmlns:w16="http://schemas.microsoft.com/office/word/2018/wordml" xmlns:w16se="http://schemas.microsoft.com/office/word/2015/wordml/symex" xmlns:wpg="http://schemas.microsoft.com/office/word/2010/wordprocessingGroup" xmlns:wpi="http://schemas.microsoft.com/office/word/2010/wordprocessingInk" xmlns:wne="http://schemas.microsoft.com/office/word/2006/wordml" xmlns:wps="http://schemas.microsoft.com/office/word/2010/wordprocessingShape" mc:Ignorable="w14 w15 w16se w16cid w16 w16cex wp14">
   <w:footnote w:type="separator" w:id="-1">
@@ -1370,16 +2538,6 @@
 </file>
 
 <file path=word/header1.xml><?xml version="1.0" encoding="utf-8"?>
-<w:hdr xmlns:wpc="http://schemas.microsoft.com/office/word/2010/wordprocessingCanvas" xmlns:cx="http://schemas.microsoft.com/office/drawing/2014/chartex" xmlns:cx1="http://schemas.microsoft.com/office/drawing/2015/9/8/chartex" xmlns:cx2="http://schemas.microsoft.com/office/drawing/2015/10/21/chartex" xmlns:cx3="http://schemas.microsoft.com/office/drawing/2016/5/9/chartex" xmlns:cx4="http://schemas.microsoft.com/office/drawing/2016/5/10/chartex" xmlns:cx5="http://schemas.microsoft.com/office/drawing/2016/5/11/chartex" xmlns:cx6="http://schemas.microsoft.com/office/drawing/2016/5/12/chartex" xmlns:cx7="http://schemas.microsoft.com/office/drawing/2016/5/13/chartex" xmlns:cx8="http://schemas.microsoft.com/office/drawing/2016/5/14/chartex" xmlns:mc="http://schemas.openxmlformats.org/markup-compatibility/2006" xmlns:aink="http://schemas.microsoft.com/office/drawing/2016/ink" xmlns:am3d="http://schemas.microsoft.com/office/drawing/2017/model3d" xmlns:o="urn:schemas-microsoft-com:office:office" xmlns:r="http://schemas.openxmlformats.org/officeDocument/2006/relationships" xmlns:m="http://schemas.openxmlformats.org/officeDocument/2006/math" xmlns:v="urn:schemas-microsoft-com:vml" xmlns:wp14="http://schemas.microsoft.com/office/word/2010/wordprocessingDrawing" xmlns:wp="http://schemas.openxmlformats.org/drawingml/2006/wordprocessingDrawing" xmlns:w10="urn:schemas-microsoft-com:office:word" xmlns:w="http://schemas.openxmlformats.org/wordprocessingml/2006/main" xmlns:w14="http://schemas.microsoft.com/office/word/2010/wordml" xmlns:w15="http://schemas.microsoft.com/office/word/2012/wordml" xmlns:w16cex="http://schemas.microsoft.com/office/word/2018/wordml/cex" xmlns:w16cid="http://schemas.microsoft.com/office/word/2016/wordml/cid" xmlns:w16="http://schemas.microsoft.com/office/word/2018/wordml" xmlns:w16se="http://schemas.microsoft.com/office/word/2015/wordml/symex" xmlns:wpg="http://schemas.microsoft.com/office/word/2010/wordprocessingGroup" xmlns:wpi="http://schemas.microsoft.com/office/word/2010/wordprocessingInk" xmlns:wne="http://schemas.microsoft.com/office/word/2006/wordml" xmlns:wps="http://schemas.microsoft.com/office/word/2010/wordprocessingShape" mc:Ignorable="w14 w15 w16se w16cid w16 w16cex wp14">
-  <w:p>
-    <w:pPr>
-      <w:pStyle w:val="Header"/>
-    </w:pPr>
-  </w:p>
-</w:hdr>
-</file>
-
-<file path=word/header2.xml><?xml version="1.0" encoding="utf-8"?>
 <w:hdr xmlns:wpc="http://schemas.microsoft.com/office/word/2010/wordprocessingCanvas" xmlns:cx="http://schemas.microsoft.com/office/drawing/2014/chartex" xmlns:cx1="http://schemas.microsoft.com/office/drawing/2015/9/8/chartex" xmlns:cx2="http://schemas.microsoft.com/office/drawing/2015/10/21/chartex" xmlns:cx3="http://schemas.microsoft.com/office/drawing/2016/5/9/chartex" xmlns:cx4="http://schemas.microsoft.com/office/drawing/2016/5/10/chartex" xmlns:cx5="http://schemas.microsoft.com/office/drawing/2016/5/11/chartex" xmlns:cx6="http://schemas.microsoft.com/office/drawing/2016/5/12/chartex" xmlns:cx7="http://schemas.microsoft.com/office/drawing/2016/5/13/chartex" xmlns:cx8="http://schemas.microsoft.com/office/drawing/2016/5/14/chartex" xmlns:mc="http://schemas.openxmlformats.org/markup-compatibility/2006" xmlns:aink="http://schemas.microsoft.com/office/drawing/2016/ink" xmlns:am3d="http://schemas.microsoft.com/office/drawing/2017/model3d" xmlns:o="urn:schemas-microsoft-com:office:office" xmlns:r="http://schemas.openxmlformats.org/officeDocument/2006/relationships" xmlns:m="http://schemas.openxmlformats.org/officeDocument/2006/math" xmlns:v="urn:schemas-microsoft-com:vml" xmlns:wp14="http://schemas.microsoft.com/office/word/2010/wordprocessingDrawing" xmlns:wp="http://schemas.openxmlformats.org/drawingml/2006/wordprocessingDrawing" xmlns:w10="urn:schemas-microsoft-com:office:word" xmlns:w="http://schemas.openxmlformats.org/wordprocessingml/2006/main" xmlns:w14="http://schemas.microsoft.com/office/word/2010/wordml" xmlns:w15="http://schemas.microsoft.com/office/word/2012/wordml" xmlns:w16cex="http://schemas.microsoft.com/office/word/2018/wordml/cex" xmlns:w16cid="http://schemas.microsoft.com/office/word/2016/wordml/cid" xmlns:w16="http://schemas.microsoft.com/office/word/2018/wordml" xmlns:w16se="http://schemas.microsoft.com/office/word/2015/wordml/symex" xmlns:wpg="http://schemas.microsoft.com/office/word/2010/wordprocessingGroup" xmlns:wpi="http://schemas.microsoft.com/office/word/2010/wordprocessingInk" xmlns:wne="http://schemas.microsoft.com/office/word/2006/wordml" xmlns:wps="http://schemas.microsoft.com/office/word/2010/wordprocessingShape" mc:Ignorable="w14 w15 w16se w16cid w16 w16cex wp14">
   <w:p>
     <w:pPr>
@@ -1450,16 +2608,7 @@
         <w:sz w:val="32"/>
         <w:szCs w:val="20"/>
       </w:rPr>
-      <w:t xml:space="preserve">Clarence C. </w:t>
-    </w:r>
-    <w:r>
-      <w:rPr>
-        <w:rFonts w:ascii="Arial" w:hAnsi="Arial" w:cs="Arial"/>
-        <w:b/>
-        <w:sz w:val="32"/>
-        <w:szCs w:val="20"/>
-      </w:rPr>
-      <w:t>Robinson</w:t>
+      <w:t>Clarence C. Robinson</w:t>
     </w:r>
     <w:r>
       <w:rPr>
@@ -1591,16 +2740,6 @@
       </w:rPr>
       <w:t xml:space="preserve">  </w:t>
     </w:r>
-  </w:p>
-</w:hdr>
-</file>
-
-<file path=word/header3.xml><?xml version="1.0" encoding="utf-8"?>
-<w:hdr xmlns:wpc="http://schemas.microsoft.com/office/word/2010/wordprocessingCanvas" xmlns:cx="http://schemas.microsoft.com/office/drawing/2014/chartex" xmlns:cx1="http://schemas.microsoft.com/office/drawing/2015/9/8/chartex" xmlns:cx2="http://schemas.microsoft.com/office/drawing/2015/10/21/chartex" xmlns:cx3="http://schemas.microsoft.com/office/drawing/2016/5/9/chartex" xmlns:cx4="http://schemas.microsoft.com/office/drawing/2016/5/10/chartex" xmlns:cx5="http://schemas.microsoft.com/office/drawing/2016/5/11/chartex" xmlns:cx6="http://schemas.microsoft.com/office/drawing/2016/5/12/chartex" xmlns:cx7="http://schemas.microsoft.com/office/drawing/2016/5/13/chartex" xmlns:cx8="http://schemas.microsoft.com/office/drawing/2016/5/14/chartex" xmlns:mc="http://schemas.openxmlformats.org/markup-compatibility/2006" xmlns:aink="http://schemas.microsoft.com/office/drawing/2016/ink" xmlns:am3d="http://schemas.microsoft.com/office/drawing/2017/model3d" xmlns:o="urn:schemas-microsoft-com:office:office" xmlns:r="http://schemas.openxmlformats.org/officeDocument/2006/relationships" xmlns:m="http://schemas.openxmlformats.org/officeDocument/2006/math" xmlns:v="urn:schemas-microsoft-com:vml" xmlns:wp14="http://schemas.microsoft.com/office/word/2010/wordprocessingDrawing" xmlns:wp="http://schemas.openxmlformats.org/drawingml/2006/wordprocessingDrawing" xmlns:w10="urn:schemas-microsoft-com:office:word" xmlns:w="http://schemas.openxmlformats.org/wordprocessingml/2006/main" xmlns:w14="http://schemas.microsoft.com/office/word/2010/wordml" xmlns:w15="http://schemas.microsoft.com/office/word/2012/wordml" xmlns:w16cex="http://schemas.microsoft.com/office/word/2018/wordml/cex" xmlns:w16cid="http://schemas.microsoft.com/office/word/2016/wordml/cid" xmlns:w16="http://schemas.microsoft.com/office/word/2018/wordml" xmlns:w16se="http://schemas.microsoft.com/office/word/2015/wordml/symex" xmlns:wpg="http://schemas.microsoft.com/office/word/2010/wordprocessingGroup" xmlns:wpi="http://schemas.microsoft.com/office/word/2010/wordprocessingInk" xmlns:wne="http://schemas.microsoft.com/office/word/2006/wordml" xmlns:wps="http://schemas.microsoft.com/office/word/2010/wordprocessingShape" mc:Ignorable="w14 w15 w16se w16cid w16 w16cex wp14">
-  <w:p>
-    <w:pPr>
-      <w:pStyle w:val="Header"/>
-    </w:pPr>
   </w:p>
 </w:hdr>
 </file>
@@ -2060,6 +3199,453 @@
     </w:lvl>
   </w:abstractNum>
   <w:abstractNum w:abstractNumId="4" w15:restartNumberingAfterBreak="0">
+    <w:nsid w:val="3A8E1A9B"/>
+    <w:multiLevelType w:val="multilevel"/>
+    <w:tmpl w:val="A496BD24"/>
+    <w:lvl w:ilvl="0">
+      <w:start w:val="1"/>
+      <w:numFmt w:val="bullet"/>
+      <w:lvlText w:val=""/>
+      <w:lvlJc w:val="left"/>
+      <w:pPr>
+        <w:tabs>
+          <w:tab w:val="num" w:pos="720"/>
+        </w:tabs>
+        <w:ind w:left="720" w:hanging="360"/>
+      </w:pPr>
+      <w:rPr>
+        <w:rFonts w:ascii="Symbol" w:hAnsi="Symbol" w:hint="default"/>
+        <w:sz w:val="20"/>
+      </w:rPr>
+    </w:lvl>
+    <w:lvl w:ilvl="1" w:tentative="1">
+      <w:start w:val="1"/>
+      <w:numFmt w:val="bullet"/>
+      <w:lvlText w:val="o"/>
+      <w:lvlJc w:val="left"/>
+      <w:pPr>
+        <w:tabs>
+          <w:tab w:val="num" w:pos="1440"/>
+        </w:tabs>
+        <w:ind w:left="1440" w:hanging="360"/>
+      </w:pPr>
+      <w:rPr>
+        <w:rFonts w:ascii="Courier New" w:hAnsi="Courier New" w:hint="default"/>
+        <w:sz w:val="20"/>
+      </w:rPr>
+    </w:lvl>
+    <w:lvl w:ilvl="2" w:tentative="1">
+      <w:start w:val="1"/>
+      <w:numFmt w:val="bullet"/>
+      <w:lvlText w:val=""/>
+      <w:lvlJc w:val="left"/>
+      <w:pPr>
+        <w:tabs>
+          <w:tab w:val="num" w:pos="2160"/>
+        </w:tabs>
+        <w:ind w:left="2160" w:hanging="360"/>
+      </w:pPr>
+      <w:rPr>
+        <w:rFonts w:ascii="Wingdings" w:hAnsi="Wingdings" w:hint="default"/>
+        <w:sz w:val="20"/>
+      </w:rPr>
+    </w:lvl>
+    <w:lvl w:ilvl="3" w:tentative="1">
+      <w:start w:val="1"/>
+      <w:numFmt w:val="bullet"/>
+      <w:lvlText w:val=""/>
+      <w:lvlJc w:val="left"/>
+      <w:pPr>
+        <w:tabs>
+          <w:tab w:val="num" w:pos="2880"/>
+        </w:tabs>
+        <w:ind w:left="2880" w:hanging="360"/>
+      </w:pPr>
+      <w:rPr>
+        <w:rFonts w:ascii="Wingdings" w:hAnsi="Wingdings" w:hint="default"/>
+        <w:sz w:val="20"/>
+      </w:rPr>
+    </w:lvl>
+    <w:lvl w:ilvl="4" w:tentative="1">
+      <w:start w:val="1"/>
+      <w:numFmt w:val="bullet"/>
+      <w:lvlText w:val=""/>
+      <w:lvlJc w:val="left"/>
+      <w:pPr>
+        <w:tabs>
+          <w:tab w:val="num" w:pos="3600"/>
+        </w:tabs>
+        <w:ind w:left="3600" w:hanging="360"/>
+      </w:pPr>
+      <w:rPr>
+        <w:rFonts w:ascii="Wingdings" w:hAnsi="Wingdings" w:hint="default"/>
+        <w:sz w:val="20"/>
+      </w:rPr>
+    </w:lvl>
+    <w:lvl w:ilvl="5" w:tentative="1">
+      <w:start w:val="1"/>
+      <w:numFmt w:val="bullet"/>
+      <w:lvlText w:val=""/>
+      <w:lvlJc w:val="left"/>
+      <w:pPr>
+        <w:tabs>
+          <w:tab w:val="num" w:pos="4320"/>
+        </w:tabs>
+        <w:ind w:left="4320" w:hanging="360"/>
+      </w:pPr>
+      <w:rPr>
+        <w:rFonts w:ascii="Wingdings" w:hAnsi="Wingdings" w:hint="default"/>
+        <w:sz w:val="20"/>
+      </w:rPr>
+    </w:lvl>
+    <w:lvl w:ilvl="6" w:tentative="1">
+      <w:start w:val="1"/>
+      <w:numFmt w:val="bullet"/>
+      <w:lvlText w:val=""/>
+      <w:lvlJc w:val="left"/>
+      <w:pPr>
+        <w:tabs>
+          <w:tab w:val="num" w:pos="5040"/>
+        </w:tabs>
+        <w:ind w:left="5040" w:hanging="360"/>
+      </w:pPr>
+      <w:rPr>
+        <w:rFonts w:ascii="Wingdings" w:hAnsi="Wingdings" w:hint="default"/>
+        <w:sz w:val="20"/>
+      </w:rPr>
+    </w:lvl>
+    <w:lvl w:ilvl="7" w:tentative="1">
+      <w:start w:val="1"/>
+      <w:numFmt w:val="bullet"/>
+      <w:lvlText w:val=""/>
+      <w:lvlJc w:val="left"/>
+      <w:pPr>
+        <w:tabs>
+          <w:tab w:val="num" w:pos="5760"/>
+        </w:tabs>
+        <w:ind w:left="5760" w:hanging="360"/>
+      </w:pPr>
+      <w:rPr>
+        <w:rFonts w:ascii="Wingdings" w:hAnsi="Wingdings" w:hint="default"/>
+        <w:sz w:val="20"/>
+      </w:rPr>
+    </w:lvl>
+    <w:lvl w:ilvl="8" w:tentative="1">
+      <w:start w:val="1"/>
+      <w:numFmt w:val="bullet"/>
+      <w:lvlText w:val=""/>
+      <w:lvlJc w:val="left"/>
+      <w:pPr>
+        <w:tabs>
+          <w:tab w:val="num" w:pos="6480"/>
+        </w:tabs>
+        <w:ind w:left="6480" w:hanging="360"/>
+      </w:pPr>
+      <w:rPr>
+        <w:rFonts w:ascii="Wingdings" w:hAnsi="Wingdings" w:hint="default"/>
+        <w:sz w:val="20"/>
+      </w:rPr>
+    </w:lvl>
+  </w:abstractNum>
+  <w:abstractNum w:abstractNumId="5" w15:restartNumberingAfterBreak="0">
+    <w:nsid w:val="4BE73176"/>
+    <w:multiLevelType w:val="multilevel"/>
+    <w:tmpl w:val="786C65BC"/>
+    <w:lvl w:ilvl="0">
+      <w:start w:val="1"/>
+      <w:numFmt w:val="bullet"/>
+      <w:lvlText w:val=""/>
+      <w:lvlJc w:val="left"/>
+      <w:pPr>
+        <w:tabs>
+          <w:tab w:val="num" w:pos="720"/>
+        </w:tabs>
+        <w:ind w:left="720" w:hanging="360"/>
+      </w:pPr>
+      <w:rPr>
+        <w:rFonts w:ascii="Symbol" w:hAnsi="Symbol" w:hint="default"/>
+        <w:sz w:val="20"/>
+      </w:rPr>
+    </w:lvl>
+    <w:lvl w:ilvl="1" w:tentative="1">
+      <w:start w:val="1"/>
+      <w:numFmt w:val="bullet"/>
+      <w:lvlText w:val="o"/>
+      <w:lvlJc w:val="left"/>
+      <w:pPr>
+        <w:tabs>
+          <w:tab w:val="num" w:pos="1440"/>
+        </w:tabs>
+        <w:ind w:left="1440" w:hanging="360"/>
+      </w:pPr>
+      <w:rPr>
+        <w:rFonts w:ascii="Courier New" w:hAnsi="Courier New" w:hint="default"/>
+        <w:sz w:val="20"/>
+      </w:rPr>
+    </w:lvl>
+    <w:lvl w:ilvl="2" w:tentative="1">
+      <w:start w:val="1"/>
+      <w:numFmt w:val="bullet"/>
+      <w:lvlText w:val=""/>
+      <w:lvlJc w:val="left"/>
+      <w:pPr>
+        <w:tabs>
+          <w:tab w:val="num" w:pos="2160"/>
+        </w:tabs>
+        <w:ind w:left="2160" w:hanging="360"/>
+      </w:pPr>
+      <w:rPr>
+        <w:rFonts w:ascii="Wingdings" w:hAnsi="Wingdings" w:hint="default"/>
+        <w:sz w:val="20"/>
+      </w:rPr>
+    </w:lvl>
+    <w:lvl w:ilvl="3" w:tentative="1">
+      <w:start w:val="1"/>
+      <w:numFmt w:val="bullet"/>
+      <w:lvlText w:val=""/>
+      <w:lvlJc w:val="left"/>
+      <w:pPr>
+        <w:tabs>
+          <w:tab w:val="num" w:pos="2880"/>
+        </w:tabs>
+        <w:ind w:left="2880" w:hanging="360"/>
+      </w:pPr>
+      <w:rPr>
+        <w:rFonts w:ascii="Wingdings" w:hAnsi="Wingdings" w:hint="default"/>
+        <w:sz w:val="20"/>
+      </w:rPr>
+    </w:lvl>
+    <w:lvl w:ilvl="4" w:tentative="1">
+      <w:start w:val="1"/>
+      <w:numFmt w:val="bullet"/>
+      <w:lvlText w:val=""/>
+      <w:lvlJc w:val="left"/>
+      <w:pPr>
+        <w:tabs>
+          <w:tab w:val="num" w:pos="3600"/>
+        </w:tabs>
+        <w:ind w:left="3600" w:hanging="360"/>
+      </w:pPr>
+      <w:rPr>
+        <w:rFonts w:ascii="Wingdings" w:hAnsi="Wingdings" w:hint="default"/>
+        <w:sz w:val="20"/>
+      </w:rPr>
+    </w:lvl>
+    <w:lvl w:ilvl="5" w:tentative="1">
+      <w:start w:val="1"/>
+      <w:numFmt w:val="bullet"/>
+      <w:lvlText w:val=""/>
+      <w:lvlJc w:val="left"/>
+      <w:pPr>
+        <w:tabs>
+          <w:tab w:val="num" w:pos="4320"/>
+        </w:tabs>
+        <w:ind w:left="4320" w:hanging="360"/>
+      </w:pPr>
+      <w:rPr>
+        <w:rFonts w:ascii="Wingdings" w:hAnsi="Wingdings" w:hint="default"/>
+        <w:sz w:val="20"/>
+      </w:rPr>
+    </w:lvl>
+    <w:lvl w:ilvl="6" w:tentative="1">
+      <w:start w:val="1"/>
+      <w:numFmt w:val="bullet"/>
+      <w:lvlText w:val=""/>
+      <w:lvlJc w:val="left"/>
+      <w:pPr>
+        <w:tabs>
+          <w:tab w:val="num" w:pos="5040"/>
+        </w:tabs>
+        <w:ind w:left="5040" w:hanging="360"/>
+      </w:pPr>
+      <w:rPr>
+        <w:rFonts w:ascii="Wingdings" w:hAnsi="Wingdings" w:hint="default"/>
+        <w:sz w:val="20"/>
+      </w:rPr>
+    </w:lvl>
+    <w:lvl w:ilvl="7" w:tentative="1">
+      <w:start w:val="1"/>
+      <w:numFmt w:val="bullet"/>
+      <w:lvlText w:val=""/>
+      <w:lvlJc w:val="left"/>
+      <w:pPr>
+        <w:tabs>
+          <w:tab w:val="num" w:pos="5760"/>
+        </w:tabs>
+        <w:ind w:left="5760" w:hanging="360"/>
+      </w:pPr>
+      <w:rPr>
+        <w:rFonts w:ascii="Wingdings" w:hAnsi="Wingdings" w:hint="default"/>
+        <w:sz w:val="20"/>
+      </w:rPr>
+    </w:lvl>
+    <w:lvl w:ilvl="8" w:tentative="1">
+      <w:start w:val="1"/>
+      <w:numFmt w:val="bullet"/>
+      <w:lvlText w:val=""/>
+      <w:lvlJc w:val="left"/>
+      <w:pPr>
+        <w:tabs>
+          <w:tab w:val="num" w:pos="6480"/>
+        </w:tabs>
+        <w:ind w:left="6480" w:hanging="360"/>
+      </w:pPr>
+      <w:rPr>
+        <w:rFonts w:ascii="Wingdings" w:hAnsi="Wingdings" w:hint="default"/>
+        <w:sz w:val="20"/>
+      </w:rPr>
+    </w:lvl>
+  </w:abstractNum>
+  <w:abstractNum w:abstractNumId="6" w15:restartNumberingAfterBreak="0">
+    <w:nsid w:val="54410285"/>
+    <w:multiLevelType w:val="multilevel"/>
+    <w:tmpl w:val="C1F0A34E"/>
+    <w:lvl w:ilvl="0">
+      <w:start w:val="1"/>
+      <w:numFmt w:val="bullet"/>
+      <w:lvlText w:val=""/>
+      <w:lvlJc w:val="left"/>
+      <w:pPr>
+        <w:tabs>
+          <w:tab w:val="num" w:pos="720"/>
+        </w:tabs>
+        <w:ind w:left="720" w:hanging="360"/>
+      </w:pPr>
+      <w:rPr>
+        <w:rFonts w:ascii="Symbol" w:hAnsi="Symbol" w:hint="default"/>
+        <w:sz w:val="20"/>
+      </w:rPr>
+    </w:lvl>
+    <w:lvl w:ilvl="1" w:tentative="1">
+      <w:start w:val="1"/>
+      <w:numFmt w:val="bullet"/>
+      <w:lvlText w:val="o"/>
+      <w:lvlJc w:val="left"/>
+      <w:pPr>
+        <w:tabs>
+          <w:tab w:val="num" w:pos="1440"/>
+        </w:tabs>
+        <w:ind w:left="1440" w:hanging="360"/>
+      </w:pPr>
+      <w:rPr>
+        <w:rFonts w:ascii="Courier New" w:hAnsi="Courier New" w:hint="default"/>
+        <w:sz w:val="20"/>
+      </w:rPr>
+    </w:lvl>
+    <w:lvl w:ilvl="2" w:tentative="1">
+      <w:start w:val="1"/>
+      <w:numFmt w:val="bullet"/>
+      <w:lvlText w:val=""/>
+      <w:lvlJc w:val="left"/>
+      <w:pPr>
+        <w:tabs>
+          <w:tab w:val="num" w:pos="2160"/>
+        </w:tabs>
+        <w:ind w:left="2160" w:hanging="360"/>
+      </w:pPr>
+      <w:rPr>
+        <w:rFonts w:ascii="Wingdings" w:hAnsi="Wingdings" w:hint="default"/>
+        <w:sz w:val="20"/>
+      </w:rPr>
+    </w:lvl>
+    <w:lvl w:ilvl="3" w:tentative="1">
+      <w:start w:val="1"/>
+      <w:numFmt w:val="bullet"/>
+      <w:lvlText w:val=""/>
+      <w:lvlJc w:val="left"/>
+      <w:pPr>
+        <w:tabs>
+          <w:tab w:val="num" w:pos="2880"/>
+        </w:tabs>
+        <w:ind w:left="2880" w:hanging="360"/>
+      </w:pPr>
+      <w:rPr>
+        <w:rFonts w:ascii="Wingdings" w:hAnsi="Wingdings" w:hint="default"/>
+        <w:sz w:val="20"/>
+      </w:rPr>
+    </w:lvl>
+    <w:lvl w:ilvl="4" w:tentative="1">
+      <w:start w:val="1"/>
+      <w:numFmt w:val="bullet"/>
+      <w:lvlText w:val=""/>
+      <w:lvlJc w:val="left"/>
+      <w:pPr>
+        <w:tabs>
+          <w:tab w:val="num" w:pos="3600"/>
+        </w:tabs>
+        <w:ind w:left="3600" w:hanging="360"/>
+      </w:pPr>
+      <w:rPr>
+        <w:rFonts w:ascii="Wingdings" w:hAnsi="Wingdings" w:hint="default"/>
+        <w:sz w:val="20"/>
+      </w:rPr>
+    </w:lvl>
+    <w:lvl w:ilvl="5" w:tentative="1">
+      <w:start w:val="1"/>
+      <w:numFmt w:val="bullet"/>
+      <w:lvlText w:val=""/>
+      <w:lvlJc w:val="left"/>
+      <w:pPr>
+        <w:tabs>
+          <w:tab w:val="num" w:pos="4320"/>
+        </w:tabs>
+        <w:ind w:left="4320" w:hanging="360"/>
+      </w:pPr>
+      <w:rPr>
+        <w:rFonts w:ascii="Wingdings" w:hAnsi="Wingdings" w:hint="default"/>
+        <w:sz w:val="20"/>
+      </w:rPr>
+    </w:lvl>
+    <w:lvl w:ilvl="6" w:tentative="1">
+      <w:start w:val="1"/>
+      <w:numFmt w:val="bullet"/>
+      <w:lvlText w:val=""/>
+      <w:lvlJc w:val="left"/>
+      <w:pPr>
+        <w:tabs>
+          <w:tab w:val="num" w:pos="5040"/>
+        </w:tabs>
+        <w:ind w:left="5040" w:hanging="360"/>
+      </w:pPr>
+      <w:rPr>
+        <w:rFonts w:ascii="Wingdings" w:hAnsi="Wingdings" w:hint="default"/>
+        <w:sz w:val="20"/>
+      </w:rPr>
+    </w:lvl>
+    <w:lvl w:ilvl="7" w:tentative="1">
+      <w:start w:val="1"/>
+      <w:numFmt w:val="bullet"/>
+      <w:lvlText w:val=""/>
+      <w:lvlJc w:val="left"/>
+      <w:pPr>
+        <w:tabs>
+          <w:tab w:val="num" w:pos="5760"/>
+        </w:tabs>
+        <w:ind w:left="5760" w:hanging="360"/>
+      </w:pPr>
+      <w:rPr>
+        <w:rFonts w:ascii="Wingdings" w:hAnsi="Wingdings" w:hint="default"/>
+        <w:sz w:val="20"/>
+      </w:rPr>
+    </w:lvl>
+    <w:lvl w:ilvl="8" w:tentative="1">
+      <w:start w:val="1"/>
+      <w:numFmt w:val="bullet"/>
+      <w:lvlText w:val=""/>
+      <w:lvlJc w:val="left"/>
+      <w:pPr>
+        <w:tabs>
+          <w:tab w:val="num" w:pos="6480"/>
+        </w:tabs>
+        <w:ind w:left="6480" w:hanging="360"/>
+      </w:pPr>
+      <w:rPr>
+        <w:rFonts w:ascii="Wingdings" w:hAnsi="Wingdings" w:hint="default"/>
+        <w:sz w:val="20"/>
+      </w:rPr>
+    </w:lvl>
+  </w:abstractNum>
+  <w:abstractNum w:abstractNumId="7" w15:restartNumberingAfterBreak="0">
     <w:nsid w:val="64090830"/>
     <w:multiLevelType w:val="hybridMultilevel"/>
     <w:tmpl w:val="FF528D92"/>
@@ -2187,7 +3773,16 @@
     <w:abstractNumId w:val="0"/>
   </w:num>
   <w:num w:numId="5">
+    <w:abstractNumId w:val="7"/>
+  </w:num>
+  <w:num w:numId="6">
+    <w:abstractNumId w:val="6"/>
+  </w:num>
+  <w:num w:numId="7">
     <w:abstractNumId w:val="4"/>
+  </w:num>
+  <w:num w:numId="8">
+    <w:abstractNumId w:val="5"/>
   </w:num>
 </w:numbering>
 </file>
@@ -2598,7 +4193,6 @@
   <w:style w:type="character" w:default="1" w:styleId="DefaultParagraphFont">
     <w:name w:val="Default Paragraph Font"/>
     <w:uiPriority w:val="1"/>
-    <w:semiHidden/>
     <w:unhideWhenUsed/>
   </w:style>
   <w:style w:type="table" w:default="1" w:styleId="TableNormal">
@@ -2699,6 +4293,52 @@
       <w:rFonts w:ascii="Times New Roman" w:eastAsia="Times New Roman" w:hAnsi="Times New Roman" w:cs="Times New Roman"/>
       <w:sz w:val="24"/>
       <w:szCs w:val="24"/>
+    </w:rPr>
+  </w:style>
+  <w:style w:type="character" w:styleId="Hyperlink">
+    <w:name w:val="Hyperlink"/>
+    <w:basedOn w:val="DefaultParagraphFont"/>
+    <w:uiPriority w:val="99"/>
+    <w:unhideWhenUsed/>
+    <w:rsid w:val="006A72D0"/>
+    <w:rPr>
+      <w:color w:val="0000FF"/>
+      <w:u w:val="single"/>
+    </w:rPr>
+  </w:style>
+  <w:style w:type="character" w:styleId="UnresolvedMention">
+    <w:name w:val="Unresolved Mention"/>
+    <w:basedOn w:val="DefaultParagraphFont"/>
+    <w:uiPriority w:val="99"/>
+    <w:semiHidden/>
+    <w:unhideWhenUsed/>
+    <w:rsid w:val="00446B4E"/>
+    <w:rPr>
+      <w:color w:val="605E5C"/>
+      <w:shd w:val="clear" w:color="auto" w:fill="E1DFDD"/>
+    </w:rPr>
+  </w:style>
+  <w:style w:type="character" w:styleId="FollowedHyperlink">
+    <w:name w:val="FollowedHyperlink"/>
+    <w:basedOn w:val="DefaultParagraphFont"/>
+    <w:uiPriority w:val="99"/>
+    <w:semiHidden/>
+    <w:unhideWhenUsed/>
+    <w:rsid w:val="00866A83"/>
+    <w:rPr>
+      <w:color w:val="954F72" w:themeColor="followedHyperlink"/>
+      <w:u w:val="single"/>
+    </w:rPr>
+  </w:style>
+  <w:style w:type="paragraph" w:styleId="Revision">
+    <w:name w:val="Revision"/>
+    <w:hidden/>
+    <w:uiPriority w:val="99"/>
+    <w:semiHidden/>
+    <w:rsid w:val="00B771B5"/>
+    <w:rPr>
+      <w:sz w:val="22"/>
+      <w:szCs w:val="22"/>
     </w:rPr>
   </w:style>
 </w:styles>
@@ -2997,4 +4637,16 @@
     </a:ext>
   </a:extLst>
 </a:theme>
+</file>
+
+<file path=customXml/item1.xml><?xml version="1.0" encoding="utf-8"?>
+<b:Sources xmlns:b="http://schemas.openxmlformats.org/officeDocument/2006/bibliography" xmlns="http://schemas.openxmlformats.org/officeDocument/2006/bibliography" SelectedStyle="/APASixthEditionOfficeOnline.xsl" StyleName="APA" Version="6"/>
+</file>
+
+<file path=customXml/itemProps1.xml><?xml version="1.0" encoding="utf-8"?>
+<ds:datastoreItem xmlns:ds="http://schemas.openxmlformats.org/officeDocument/2006/customXml" ds:itemID="{7CD3C913-278A-9448-8C64-CC36DB431420}">
+  <ds:schemaRefs>
+    <ds:schemaRef ds:uri="http://schemas.openxmlformats.org/officeDocument/2006/bibliography"/>
+  </ds:schemaRefs>
+</ds:datastoreItem>
 </file>
--- a/My 2021 Resume.docx
+++ b/My 2021 Resume.docx
@@ -428,243 +428,6 @@
           <w:color w:val="000000"/>
         </w:rPr>
         <w:t xml:space="preserve"> </w:t>
-      </w:r>
-      <w:r>
-        <w:rPr>
-          <w:rFonts w:ascii="Arial" w:eastAsia="Times New Roman" w:hAnsi="Arial" w:cs="Arial"/>
-          <w:b/>
-          <w:bCs/>
-          <w:color w:val="000000"/>
-        </w:rPr>
-        <w:fldChar w:fldCharType="begin"/>
-      </w:r>
-      <w:r>
-        <w:rPr>
-          <w:rFonts w:ascii="Arial" w:eastAsia="Times New Roman" w:hAnsi="Arial" w:cs="Arial"/>
-          <w:b/>
-          <w:bCs/>
-          <w:color w:val="000000"/>
-        </w:rPr>
-        <w:instrText xml:space="preserve"> HYPERLINK "</w:instrText>
-      </w:r>
-      <w:r>
-        <w:rPr>
-          <w:rFonts w:ascii="Arial" w:eastAsia="Times New Roman" w:hAnsi="Arial" w:cs="Arial"/>
-          <w:b/>
-          <w:bCs/>
-          <w:color w:val="000000"/>
-        </w:rPr>
-        <w:instrText>https://github.com/aherrup/SMU_Project1</w:instrText>
-      </w:r>
-      <w:r>
-        <w:rPr>
-          <w:rFonts w:ascii="Arial" w:eastAsia="Times New Roman" w:hAnsi="Arial" w:cs="Arial"/>
-          <w:b/>
-          <w:bCs/>
-          <w:color w:val="000000"/>
-        </w:rPr>
-        <w:instrText xml:space="preserve">" </w:instrText>
-      </w:r>
-      <w:r>
-        <w:rPr>
-          <w:rFonts w:ascii="Arial" w:eastAsia="Times New Roman" w:hAnsi="Arial" w:cs="Arial"/>
-          <w:b/>
-          <w:bCs/>
-          <w:color w:val="000000"/>
-        </w:rPr>
-        <w:fldChar w:fldCharType="separate"/>
-      </w:r>
-      <w:r>
-        <w:rPr>
-          <w:rStyle w:val="Hyperlink"/>
-          <w:rFonts w:ascii="Arial" w:eastAsia="Times New Roman" w:hAnsi="Arial" w:cs="Arial"/>
-          <w:b/>
-          <w:bCs/>
-        </w:rPr>
-        <w:t>https://github.com/aherrup/SMU_Project1</w:t>
-      </w:r>
-      <w:r>
-        <w:rPr>
-          <w:rFonts w:ascii="Arial" w:eastAsia="Times New Roman" w:hAnsi="Arial" w:cs="Arial"/>
-          <w:b/>
-          <w:bCs/>
-          <w:color w:val="000000"/>
-        </w:rPr>
-        <w:fldChar w:fldCharType="end"/>
-      </w:r>
-    </w:p>
-    <w:p>
-      <w:pPr>
-        <w:spacing w:after="0" w:line="240" w:lineRule="auto"/>
-        <w:rPr>
-          <w:rFonts w:ascii="Times New Roman" w:eastAsia="Times New Roman" w:hAnsi="Times New Roman" w:cs="Times New Roman"/>
-          <w:color w:val="000000"/>
-          <w:sz w:val="24"/>
-          <w:szCs w:val="24"/>
-        </w:rPr>
-      </w:pPr>
-      <w:r>
-        <w:t xml:space="preserve">The aim of this </w:t>
-      </w:r>
-      <w:r>
-        <w:t>project</w:t>
-      </w:r>
-      <w:r>
-        <w:t xml:space="preserve"> </w:t>
-      </w:r>
-      <w:r>
-        <w:t xml:space="preserve">is </w:t>
-      </w:r>
-      <w:r>
-        <w:t xml:space="preserve">to detect if there </w:t>
-      </w:r>
-      <w:r>
-        <w:t xml:space="preserve">are </w:t>
-      </w:r>
-      <w:r>
-        <w:t xml:space="preserve">any correlation between the students environmental and personal factors and </w:t>
-      </w:r>
-      <w:r>
-        <w:t>their academic performance. The analysis also focuse</w:t>
-      </w:r>
-      <w:r>
-        <w:t>s</w:t>
-      </w:r>
-      <w:r>
-        <w:t xml:space="preserve"> on student’s alcohol consumption, the factors impact on alcohol consumption and how it in turn affects student’s grades</w:t>
-      </w:r>
-      <w:r>
-        <w:t>.</w:t>
-      </w:r>
-    </w:p>
-    <w:p>
-      <w:pPr>
-        <w:numPr>
-          <w:ilvl w:val="0"/>
-          <w:numId w:val="6"/>
-        </w:numPr>
-        <w:spacing w:after="0" w:line="240" w:lineRule="auto"/>
-        <w:ind w:left="1440"/>
-        <w:textAlignment w:val="baseline"/>
-        <w:rPr>
-          <w:rFonts w:ascii="Arial" w:eastAsia="Times New Roman" w:hAnsi="Arial" w:cs="Arial"/>
-          <w:color w:val="000000"/>
-        </w:rPr>
-      </w:pPr>
-      <w:r>
-        <w:rPr>
-          <w:rFonts w:ascii="Arial" w:eastAsia="Times New Roman" w:hAnsi="Arial" w:cs="Arial"/>
-          <w:color w:val="000000"/>
-        </w:rPr>
-        <w:t xml:space="preserve">Role: </w:t>
-      </w:r>
-      <w:r>
-        <w:rPr>
-          <w:rFonts w:ascii="Arial" w:eastAsia="Times New Roman" w:hAnsi="Arial" w:cs="Arial"/>
-          <w:color w:val="000000"/>
-        </w:rPr>
-        <w:t xml:space="preserve">Data </w:t>
-      </w:r>
-      <w:r>
-        <w:rPr>
-          <w:rFonts w:ascii="Arial" w:eastAsia="Times New Roman" w:hAnsi="Arial" w:cs="Arial"/>
-          <w:color w:val="000000"/>
-        </w:rPr>
-        <w:t xml:space="preserve">Analysis </w:t>
-      </w:r>
-    </w:p>
-    <w:p>
-      <w:pPr>
-        <w:numPr>
-          <w:ilvl w:val="0"/>
-          <w:numId w:val="8"/>
-        </w:numPr>
-        <w:spacing w:after="0" w:line="240" w:lineRule="auto"/>
-        <w:ind w:left="1440"/>
-        <w:textAlignment w:val="baseline"/>
-        <w:rPr>
-          <w:rFonts w:ascii="Arial" w:eastAsia="Times New Roman" w:hAnsi="Arial" w:cs="Arial"/>
-          <w:color w:val="000000"/>
-        </w:rPr>
-      </w:pPr>
-      <w:r>
-        <w:rPr>
-          <w:rFonts w:ascii="Arial" w:eastAsia="Times New Roman" w:hAnsi="Arial" w:cs="Arial"/>
-          <w:color w:val="000000"/>
-        </w:rPr>
-        <w:t xml:space="preserve">Tools: </w:t>
-      </w:r>
-      <w:r>
-        <w:rPr>
-          <w:rFonts w:ascii="Arial" w:eastAsia="Times New Roman" w:hAnsi="Arial" w:cs="Arial"/>
-          <w:color w:val="000000"/>
-        </w:rPr>
-        <w:t xml:space="preserve">Tools: Python, </w:t>
-      </w:r>
-      <w:proofErr w:type="spellStart"/>
-      <w:r>
-        <w:rPr>
-          <w:rFonts w:ascii="Arial" w:eastAsia="Times New Roman" w:hAnsi="Arial" w:cs="Arial"/>
-          <w:color w:val="000000"/>
-        </w:rPr>
-        <w:t>Jupyter</w:t>
-      </w:r>
-      <w:proofErr w:type="spellEnd"/>
-      <w:r>
-        <w:rPr>
-          <w:rFonts w:ascii="Arial" w:eastAsia="Times New Roman" w:hAnsi="Arial" w:cs="Arial"/>
-          <w:color w:val="000000"/>
-        </w:rPr>
-        <w:t xml:space="preserve"> Notebook</w:t>
-      </w:r>
-    </w:p>
-    <w:p>
-      <w:pPr>
-        <w:spacing w:after="0" w:line="240" w:lineRule="auto"/>
-        <w:ind w:left="1440"/>
-        <w:textAlignment w:val="baseline"/>
-        <w:rPr>
-          <w:rFonts w:ascii="Arial" w:eastAsia="Times New Roman" w:hAnsi="Arial" w:cs="Arial"/>
-          <w:color w:val="000000"/>
-        </w:rPr>
-      </w:pPr>
-    </w:p>
-    <w:p>
-      <w:pPr>
-        <w:spacing w:after="0" w:line="240" w:lineRule="auto"/>
-        <w:rPr>
-          <w:rFonts w:ascii="Arial" w:eastAsia="Times New Roman" w:hAnsi="Arial" w:cs="Arial"/>
-          <w:b/>
-          <w:bCs/>
-          <w:color w:val="000000"/>
-        </w:rPr>
-      </w:pPr>
-      <w:r>
-        <w:rPr>
-          <w:rFonts w:ascii="Arial" w:eastAsia="Times New Roman" w:hAnsi="Arial" w:cs="Arial"/>
-          <w:b/>
-          <w:bCs/>
-          <w:color w:val="000000"/>
-        </w:rPr>
-        <w:t xml:space="preserve">Data </w:t>
-      </w:r>
-      <w:r>
-        <w:rPr>
-          <w:rFonts w:ascii="Arial" w:eastAsia="Times New Roman" w:hAnsi="Arial" w:cs="Arial"/>
-          <w:b/>
-          <w:bCs/>
-          <w:color w:val="000000"/>
-        </w:rPr>
-        <w:t xml:space="preserve">Integration </w:t>
-      </w:r>
-      <w:r>
-        <w:rPr>
-          <w:rFonts w:ascii="Arial" w:eastAsia="Times New Roman" w:hAnsi="Arial" w:cs="Arial"/>
-          <w:b/>
-          <w:bCs/>
-          <w:color w:val="000000"/>
-        </w:rPr>
-        <w:t>(ETL)</w:t>
       </w:r>
     </w:p>
     <w:p>
@@ -685,7 +448,7 @@
             <w:b/>
             <w:bCs/>
           </w:rPr>
-          <w:t>https://github.com/aherrup/smu_project2_team3</w:t>
+          <w:t>https://github.com/RobinsonTech2908/SMU-Projects/tree/main/GitHub/SMU_Project1-main</w:t>
         </w:r>
       </w:hyperlink>
     </w:p>
@@ -693,101 +456,51 @@
       <w:pPr>
         <w:spacing w:after="0" w:line="240" w:lineRule="auto"/>
         <w:rPr>
-          <w:rFonts w:ascii="Calibri" w:eastAsia="Times New Roman" w:hAnsi="Calibri" w:cs="Times New Roman"/>
+          <w:rFonts w:ascii="Times New Roman" w:eastAsia="Times New Roman" w:hAnsi="Times New Roman" w:cs="Times New Roman"/>
+          <w:color w:val="000000"/>
           <w:sz w:val="24"/>
           <w:szCs w:val="24"/>
         </w:rPr>
       </w:pPr>
       <w:r>
-        <w:rPr>
-          <w:rFonts w:ascii="Calibri" w:eastAsia="Times New Roman" w:hAnsi="Calibri" w:cs="Arial"/>
-          <w:color w:val="000000"/>
-        </w:rPr>
-        <w:t>In this project we learned advanced concepts of ETL Extract, Transform and Load data that we obtained through web scrapping API’s</w:t>
-      </w:r>
-      <w:r>
-        <w:rPr>
-          <w:rFonts w:ascii="Calibri" w:eastAsia="Times New Roman" w:hAnsi="Calibri" w:cs="Arial"/>
-          <w:color w:val="000000"/>
-        </w:rPr>
-        <w:t xml:space="preserve">. The data </w:t>
-      </w:r>
-      <w:r>
-        <w:rPr>
-          <w:rFonts w:ascii="Calibri" w:eastAsia="Times New Roman" w:hAnsi="Calibri" w:cs="Arial"/>
-          <w:color w:val="000000"/>
-        </w:rPr>
-        <w:t>was</w:t>
-      </w:r>
-      <w:r>
-        <w:rPr>
-          <w:rFonts w:ascii="Calibri" w:eastAsia="Times New Roman" w:hAnsi="Calibri" w:cs="Arial"/>
-          <w:color w:val="000000"/>
-        </w:rPr>
+        <w:t xml:space="preserve">The aim of this </w:t>
+      </w:r>
+      <w:r>
+        <w:t>project</w:t>
+      </w:r>
+      <w:r>
         <w:t xml:space="preserve"> </w:t>
       </w:r>
       <w:r>
-        <w:rPr>
-          <w:rFonts w:ascii="Calibri" w:eastAsia="Times New Roman" w:hAnsi="Calibri" w:cs="Arial"/>
-          <w:color w:val="000000"/>
-        </w:rPr>
-        <w:t>analyzed</w:t>
-      </w:r>
-      <w:r>
-        <w:rPr>
-          <w:rFonts w:ascii="Calibri" w:eastAsia="Times New Roman" w:hAnsi="Calibri" w:cs="Arial"/>
-          <w:color w:val="000000"/>
-        </w:rPr>
-        <w:t>,</w:t>
-      </w:r>
-      <w:r>
-        <w:rPr>
-          <w:rFonts w:ascii="Calibri" w:eastAsia="Times New Roman" w:hAnsi="Calibri" w:cs="Arial"/>
-          <w:color w:val="000000"/>
-        </w:rPr>
-        <w:t xml:space="preserve"> clean</w:t>
-      </w:r>
-      <w:r>
-        <w:rPr>
-          <w:rFonts w:ascii="Calibri" w:eastAsia="Times New Roman" w:hAnsi="Calibri" w:cs="Arial"/>
-          <w:color w:val="000000"/>
-        </w:rPr>
-        <w:t>ed</w:t>
-      </w:r>
-      <w:r>
-        <w:rPr>
-          <w:rFonts w:ascii="Calibri" w:eastAsia="Times New Roman" w:hAnsi="Calibri" w:cs="Arial"/>
-          <w:color w:val="000000"/>
-        </w:rPr>
-        <w:t>,</w:t>
-      </w:r>
-      <w:r>
-        <w:rPr>
-          <w:rFonts w:ascii="Calibri" w:eastAsia="Times New Roman" w:hAnsi="Calibri" w:cs="Arial"/>
-          <w:color w:val="000000"/>
-        </w:rPr>
-        <w:t xml:space="preserve"> and created Data Base with news data that can</w:t>
-      </w:r>
-      <w:r>
-        <w:rPr>
-          <w:rFonts w:ascii="Calibri" w:eastAsia="Times New Roman" w:hAnsi="Calibri" w:cs="Arial"/>
-          <w:color w:val="000000"/>
-        </w:rPr>
-        <w:t xml:space="preserve"> be</w:t>
-      </w:r>
-      <w:r>
-        <w:rPr>
-          <w:rFonts w:ascii="Calibri" w:eastAsia="Times New Roman" w:hAnsi="Calibri" w:cs="Arial"/>
-          <w:color w:val="000000"/>
-        </w:rPr>
-        <w:t xml:space="preserve"> quired to suit a desired criterion. </w:t>
+        <w:t xml:space="preserve">is </w:t>
+      </w:r>
+      <w:r>
+        <w:t xml:space="preserve">to detect if there </w:t>
+      </w:r>
+      <w:r>
+        <w:t xml:space="preserve">are </w:t>
+      </w:r>
+      <w:r>
+        <w:t xml:space="preserve">any correlation between the students environmental and personal factors and </w:t>
+      </w:r>
+      <w:r>
+        <w:t>their academic performance. The analysis also focuse</w:t>
+      </w:r>
+      <w:r>
+        <w:t>s</w:t>
+      </w:r>
+      <w:r>
+        <w:t xml:space="preserve"> on student’s alcohol consumption, the factors impact on alcohol consumption and how it in turn affects student’s grades</w:t>
+      </w:r>
+      <w:r>
+        <w:t>.</w:t>
       </w:r>
     </w:p>
     <w:p>
       <w:pPr>
         <w:numPr>
           <w:ilvl w:val="0"/>
-          <w:numId w:val="7"/>
+          <w:numId w:val="6"/>
         </w:numPr>
         <w:spacing w:after="0" w:line="240" w:lineRule="auto"/>
         <w:ind w:left="1440"/>
@@ -809,14 +522,21 @@
           <w:rFonts w:ascii="Arial" w:eastAsia="Times New Roman" w:hAnsi="Arial" w:cs="Arial"/>
           <w:color w:val="000000"/>
         </w:rPr>
-        <w:t>Data Analysis</w:t>
+        <w:t xml:space="preserve">Data </w:t>
+      </w:r>
+      <w:r>
+        <w:rPr>
+          <w:rFonts w:ascii="Arial" w:eastAsia="Times New Roman" w:hAnsi="Arial" w:cs="Arial"/>
+          <w:color w:val="000000"/>
+        </w:rPr>
+        <w:t xml:space="preserve">Analysis </w:t>
       </w:r>
     </w:p>
     <w:p>
       <w:pPr>
         <w:numPr>
           <w:ilvl w:val="0"/>
-          <w:numId w:val="7"/>
+          <w:numId w:val="8"/>
         </w:numPr>
         <w:spacing w:after="0" w:line="240" w:lineRule="auto"/>
         <w:ind w:left="1440"/>
@@ -831,14 +551,14 @@
           <w:rFonts w:ascii="Arial" w:eastAsia="Times New Roman" w:hAnsi="Arial" w:cs="Arial"/>
           <w:color w:val="000000"/>
         </w:rPr>
-        <w:t>Tools: Python,</w:t>
-      </w:r>
-      <w:r>
-        <w:rPr>
-          <w:rFonts w:ascii="Arial" w:eastAsia="Times New Roman" w:hAnsi="Arial" w:cs="Arial"/>
-          <w:color w:val="000000"/>
-        </w:rPr>
-        <w:t xml:space="preserve"> Pandas, </w:t>
+        <w:t xml:space="preserve">Tools: </w:t>
+      </w:r>
+      <w:r>
+        <w:rPr>
+          <w:rFonts w:ascii="Arial" w:eastAsia="Times New Roman" w:hAnsi="Arial" w:cs="Arial"/>
+          <w:color w:val="000000"/>
+        </w:rPr>
+        <w:t xml:space="preserve">Tools: Python, </w:t>
       </w:r>
       <w:proofErr w:type="spellStart"/>
       <w:r>
@@ -854,17 +574,17 @@
           <w:rFonts w:ascii="Arial" w:eastAsia="Times New Roman" w:hAnsi="Arial" w:cs="Arial"/>
           <w:color w:val="000000"/>
         </w:rPr>
-        <w:t xml:space="preserve"> Notebook, SQL, Postgres, Google Cloud</w:t>
-      </w:r>
-    </w:p>
-    <w:p>
-      <w:pPr>
-        <w:spacing w:after="0" w:line="240" w:lineRule="auto"/>
-        <w:rPr>
-          <w:rFonts w:ascii="Times New Roman" w:eastAsia="Times New Roman" w:hAnsi="Times New Roman" w:cs="Times New Roman"/>
-          <w:color w:val="000000"/>
-          <w:sz w:val="24"/>
-          <w:szCs w:val="24"/>
+        <w:t xml:space="preserve"> Notebook</w:t>
+      </w:r>
+    </w:p>
+    <w:p>
+      <w:pPr>
+        <w:spacing w:after="0" w:line="240" w:lineRule="auto"/>
+        <w:ind w:left="1440"/>
+        <w:textAlignment w:val="baseline"/>
+        <w:rPr>
+          <w:rFonts w:ascii="Arial" w:eastAsia="Times New Roman" w:hAnsi="Arial" w:cs="Arial"/>
+          <w:color w:val="000000"/>
         </w:rPr>
       </w:pPr>
     </w:p>
@@ -885,7 +605,7 @@
           <w:bCs/>
           <w:color w:val="000000"/>
         </w:rPr>
-        <w:t>Web Development with Machine Learning</w:t>
+        <w:t xml:space="preserve">Data </w:t>
       </w:r>
       <w:r>
         <w:rPr>
@@ -894,8 +614,28 @@
           <w:bCs/>
           <w:color w:val="000000"/>
         </w:rPr>
-        <w:t xml:space="preserve">  </w:t>
-      </w:r>
+        <w:t xml:space="preserve">Integration </w:t>
+      </w:r>
+      <w:r>
+        <w:rPr>
+          <w:rFonts w:ascii="Arial" w:eastAsia="Times New Roman" w:hAnsi="Arial" w:cs="Arial"/>
+          <w:b/>
+          <w:bCs/>
+          <w:color w:val="000000"/>
+        </w:rPr>
+        <w:t>(ETL)</w:t>
+      </w:r>
+    </w:p>
+    <w:p>
+      <w:pPr>
+        <w:spacing w:after="0" w:line="240" w:lineRule="auto"/>
+        <w:rPr>
+          <w:rFonts w:ascii="Arial" w:eastAsia="Times New Roman" w:hAnsi="Arial" w:cs="Arial"/>
+          <w:b/>
+          <w:bCs/>
+          <w:color w:val="000000"/>
+        </w:rPr>
+      </w:pPr>
       <w:hyperlink r:id="rId9" w:history="1">
         <w:r>
           <w:rPr>
@@ -904,7 +644,237 @@
             <w:b/>
             <w:bCs/>
           </w:rPr>
-          <w:t>https://github.com/marklb7/SMU_Capstone_Group3</w:t>
+          <w:t>https://github.com/RobinsonTech2908/SMU-Projects/tree/main/GitHub/smu_project2_team3-main</w:t>
+        </w:r>
+      </w:hyperlink>
+    </w:p>
+    <w:p>
+      <w:pPr>
+        <w:spacing w:after="0" w:line="240" w:lineRule="auto"/>
+        <w:rPr>
+          <w:rFonts w:ascii="Calibri" w:eastAsia="Times New Roman" w:hAnsi="Calibri" w:cs="Times New Roman"/>
+          <w:sz w:val="24"/>
+          <w:szCs w:val="24"/>
+        </w:rPr>
+      </w:pPr>
+      <w:r>
+        <w:rPr>
+          <w:rFonts w:ascii="Calibri" w:eastAsia="Times New Roman" w:hAnsi="Calibri" w:cs="Arial"/>
+          <w:color w:val="000000"/>
+        </w:rPr>
+        <w:t>In this project we learned advanced concepts of ETL Extract, Transform and Load data that we obtained through web scrapping API’s</w:t>
+      </w:r>
+      <w:r>
+        <w:rPr>
+          <w:rFonts w:ascii="Calibri" w:eastAsia="Times New Roman" w:hAnsi="Calibri" w:cs="Arial"/>
+          <w:color w:val="000000"/>
+        </w:rPr>
+        <w:t xml:space="preserve">. The data </w:t>
+      </w:r>
+      <w:r>
+        <w:rPr>
+          <w:rFonts w:ascii="Calibri" w:eastAsia="Times New Roman" w:hAnsi="Calibri" w:cs="Arial"/>
+          <w:color w:val="000000"/>
+        </w:rPr>
+        <w:t>was</w:t>
+      </w:r>
+      <w:r>
+        <w:rPr>
+          <w:rFonts w:ascii="Calibri" w:eastAsia="Times New Roman" w:hAnsi="Calibri" w:cs="Arial"/>
+          <w:color w:val="000000"/>
+        </w:rPr>
+        <w:t xml:space="preserve"> </w:t>
+      </w:r>
+      <w:r>
+        <w:rPr>
+          <w:rFonts w:ascii="Calibri" w:eastAsia="Times New Roman" w:hAnsi="Calibri" w:cs="Arial"/>
+          <w:color w:val="000000"/>
+        </w:rPr>
+        <w:t>analyzed</w:t>
+      </w:r>
+      <w:r>
+        <w:rPr>
+          <w:rFonts w:ascii="Calibri" w:eastAsia="Times New Roman" w:hAnsi="Calibri" w:cs="Arial"/>
+          <w:color w:val="000000"/>
+        </w:rPr>
+        <w:t>,</w:t>
+      </w:r>
+      <w:r>
+        <w:rPr>
+          <w:rFonts w:ascii="Calibri" w:eastAsia="Times New Roman" w:hAnsi="Calibri" w:cs="Arial"/>
+          <w:color w:val="000000"/>
+        </w:rPr>
+        <w:t xml:space="preserve"> clean</w:t>
+      </w:r>
+      <w:r>
+        <w:rPr>
+          <w:rFonts w:ascii="Calibri" w:eastAsia="Times New Roman" w:hAnsi="Calibri" w:cs="Arial"/>
+          <w:color w:val="000000"/>
+        </w:rPr>
+        <w:t>ed</w:t>
+      </w:r>
+      <w:r>
+        <w:rPr>
+          <w:rFonts w:ascii="Calibri" w:eastAsia="Times New Roman" w:hAnsi="Calibri" w:cs="Arial"/>
+          <w:color w:val="000000"/>
+        </w:rPr>
+        <w:t>,</w:t>
+      </w:r>
+      <w:r>
+        <w:rPr>
+          <w:rFonts w:ascii="Calibri" w:eastAsia="Times New Roman" w:hAnsi="Calibri" w:cs="Arial"/>
+          <w:color w:val="000000"/>
+        </w:rPr>
+        <w:t xml:space="preserve"> and created Data Base with news data that can</w:t>
+      </w:r>
+      <w:r>
+        <w:rPr>
+          <w:rFonts w:ascii="Calibri" w:eastAsia="Times New Roman" w:hAnsi="Calibri" w:cs="Arial"/>
+          <w:color w:val="000000"/>
+        </w:rPr>
+        <w:t xml:space="preserve"> be</w:t>
+      </w:r>
+      <w:r>
+        <w:rPr>
+          <w:rFonts w:ascii="Calibri" w:eastAsia="Times New Roman" w:hAnsi="Calibri" w:cs="Arial"/>
+          <w:color w:val="000000"/>
+        </w:rPr>
+        <w:t xml:space="preserve"> quired to suit a desired criterion. </w:t>
+      </w:r>
+    </w:p>
+    <w:p>
+      <w:pPr>
+        <w:numPr>
+          <w:ilvl w:val="0"/>
+          <w:numId w:val="7"/>
+        </w:numPr>
+        <w:spacing w:after="0" w:line="240" w:lineRule="auto"/>
+        <w:ind w:left="1440"/>
+        <w:textAlignment w:val="baseline"/>
+        <w:rPr>
+          <w:rFonts w:ascii="Arial" w:eastAsia="Times New Roman" w:hAnsi="Arial" w:cs="Arial"/>
+          <w:color w:val="000000"/>
+        </w:rPr>
+      </w:pPr>
+      <w:r>
+        <w:rPr>
+          <w:rFonts w:ascii="Arial" w:eastAsia="Times New Roman" w:hAnsi="Arial" w:cs="Arial"/>
+          <w:color w:val="000000"/>
+        </w:rPr>
+        <w:t xml:space="preserve">Role: </w:t>
+      </w:r>
+      <w:r>
+        <w:rPr>
+          <w:rFonts w:ascii="Arial" w:eastAsia="Times New Roman" w:hAnsi="Arial" w:cs="Arial"/>
+          <w:color w:val="000000"/>
+        </w:rPr>
+        <w:t>Data Analysis</w:t>
+      </w:r>
+    </w:p>
+    <w:p>
+      <w:pPr>
+        <w:numPr>
+          <w:ilvl w:val="0"/>
+          <w:numId w:val="7"/>
+        </w:numPr>
+        <w:spacing w:after="0" w:line="240" w:lineRule="auto"/>
+        <w:ind w:left="1440"/>
+        <w:textAlignment w:val="baseline"/>
+        <w:rPr>
+          <w:rFonts w:ascii="Arial" w:eastAsia="Times New Roman" w:hAnsi="Arial" w:cs="Arial"/>
+          <w:color w:val="000000"/>
+        </w:rPr>
+      </w:pPr>
+      <w:r>
+        <w:rPr>
+          <w:rFonts w:ascii="Arial" w:eastAsia="Times New Roman" w:hAnsi="Arial" w:cs="Arial"/>
+          <w:color w:val="000000"/>
+        </w:rPr>
+        <w:t>Tools: Python,</w:t>
+      </w:r>
+      <w:r>
+        <w:rPr>
+          <w:rFonts w:ascii="Arial" w:eastAsia="Times New Roman" w:hAnsi="Arial" w:cs="Arial"/>
+          <w:color w:val="000000"/>
+        </w:rPr>
+        <w:t xml:space="preserve"> Pandas, </w:t>
+      </w:r>
+      <w:proofErr w:type="spellStart"/>
+      <w:r>
+        <w:rPr>
+          <w:rFonts w:ascii="Arial" w:eastAsia="Times New Roman" w:hAnsi="Arial" w:cs="Arial"/>
+          <w:color w:val="000000"/>
+        </w:rPr>
+        <w:t>Jupyter</w:t>
+      </w:r>
+      <w:proofErr w:type="spellEnd"/>
+      <w:r>
+        <w:rPr>
+          <w:rFonts w:ascii="Arial" w:eastAsia="Times New Roman" w:hAnsi="Arial" w:cs="Arial"/>
+          <w:color w:val="000000"/>
+        </w:rPr>
+        <w:t xml:space="preserve"> Notebook, SQL, Postgres, Google Cloud</w:t>
+      </w:r>
+    </w:p>
+    <w:p>
+      <w:pPr>
+        <w:spacing w:after="0" w:line="240" w:lineRule="auto"/>
+        <w:rPr>
+          <w:rFonts w:ascii="Times New Roman" w:eastAsia="Times New Roman" w:hAnsi="Times New Roman" w:cs="Times New Roman"/>
+          <w:color w:val="000000"/>
+          <w:sz w:val="24"/>
+          <w:szCs w:val="24"/>
+        </w:rPr>
+      </w:pPr>
+    </w:p>
+    <w:p>
+      <w:pPr>
+        <w:spacing w:after="0" w:line="240" w:lineRule="auto"/>
+        <w:rPr>
+          <w:rFonts w:ascii="Arial" w:eastAsia="Times New Roman" w:hAnsi="Arial" w:cs="Arial"/>
+          <w:b/>
+          <w:bCs/>
+          <w:color w:val="000000"/>
+        </w:rPr>
+      </w:pPr>
+      <w:r>
+        <w:rPr>
+          <w:rFonts w:ascii="Arial" w:eastAsia="Times New Roman" w:hAnsi="Arial" w:cs="Arial"/>
+          <w:b/>
+          <w:bCs/>
+          <w:color w:val="000000"/>
+        </w:rPr>
+        <w:t>Web Development with Machine Learning</w:t>
+      </w:r>
+      <w:r>
+        <w:rPr>
+          <w:rFonts w:ascii="Arial" w:eastAsia="Times New Roman" w:hAnsi="Arial" w:cs="Arial"/>
+          <w:b/>
+          <w:bCs/>
+          <w:color w:val="000000"/>
+        </w:rPr>
+        <w:t xml:space="preserve">  </w:t>
+      </w:r>
+    </w:p>
+    <w:p>
+      <w:pPr>
+        <w:spacing w:after="0" w:line="240" w:lineRule="auto"/>
+        <w:rPr>
+          <w:rFonts w:ascii="Arial" w:eastAsia="Times New Roman" w:hAnsi="Arial" w:cs="Arial"/>
+          <w:b/>
+          <w:bCs/>
+          <w:color w:val="000000"/>
+        </w:rPr>
+      </w:pPr>
+      <w:hyperlink r:id="rId10" w:history="1">
+        <w:r>
+          <w:rPr>
+            <w:rStyle w:val="Hyperlink"/>
+            <w:rFonts w:ascii="Arial" w:eastAsia="Times New Roman" w:hAnsi="Arial" w:cs="Arial"/>
+            <w:b/>
+            <w:bCs/>
+          </w:rPr>
+          <w:t>https://github.com/RobinsonTech2908/SMU-Projects/tree/main/GitHub/SMU_Capstone_Group3-main</w:t>
         </w:r>
       </w:hyperlink>
     </w:p>
@@ -1092,39 +1062,14 @@
         <w:rPr>
           <w:rFonts w:ascii="Arial" w:hAnsi="Arial" w:cs="Arial"/>
           <w:b/>
-        </w:rPr>
-      </w:pPr>
-    </w:p>
-    <w:p>
-      <w:pPr>
-        <w:spacing w:after="0" w:line="240" w:lineRule="auto"/>
-        <w:rPr>
-          <w:rFonts w:ascii="Arial" w:hAnsi="Arial" w:cs="Arial"/>
-          <w:b/>
-        </w:rPr>
-      </w:pPr>
-    </w:p>
-    <w:p>
-      <w:pPr>
-        <w:spacing w:after="0" w:line="240" w:lineRule="auto"/>
-        <w:rPr>
-          <w:rFonts w:ascii="Arial" w:hAnsi="Arial" w:cs="Arial"/>
-          <w:b/>
-        </w:rPr>
-      </w:pPr>
-    </w:p>
-    <w:p>
-      <w:pPr>
-        <w:spacing w:after="0" w:line="240" w:lineRule="auto"/>
-        <w:rPr>
-          <w:rFonts w:ascii="Arial" w:hAnsi="Arial" w:cs="Arial"/>
-          <w:b/>
-        </w:rPr>
-      </w:pPr>
-      <w:r>
-        <w:rPr>
-          <w:rFonts w:ascii="Arial" w:hAnsi="Arial" w:cs="Arial"/>
-          <w:b/>
+          <w:sz w:val="24"/>
+        </w:rPr>
+      </w:pPr>
+      <w:r>
+        <w:rPr>
+          <w:rFonts w:ascii="Arial" w:hAnsi="Arial" w:cs="Arial"/>
+          <w:b/>
+          <w:sz w:val="24"/>
         </w:rPr>
         <w:lastRenderedPageBreak/>
         <w:t>Professional Development</w:t>
@@ -2345,92 +2290,82 @@
         </w:rPr>
         <w:tab/>
       </w:r>
-    </w:p>
-    <w:p>
-      <w:pPr>
-        <w:spacing w:after="0" w:line="240" w:lineRule="auto"/>
-        <w:ind w:left="720"/>
+      <w:r>
         <w:rPr>
           <w:rFonts w:ascii="Calibri" w:hAnsi="Calibri" w:cs="Arial"/>
-          <w:sz w:val="20"/>
-        </w:rPr>
-      </w:pPr>
+          <w:b/>
+          <w:sz w:val="20"/>
+        </w:rPr>
+        <w:t>Education</w:t>
+      </w:r>
       <w:r>
         <w:rPr>
           <w:rFonts w:ascii="Calibri" w:hAnsi="Calibri" w:cs="Arial"/>
           <w:b/>
           <w:sz w:val="20"/>
         </w:rPr>
-        <w:t>Education</w:t>
+        <w:t xml:space="preserve">/Licenses </w:t>
       </w:r>
       <w:r>
         <w:rPr>
           <w:rFonts w:ascii="Calibri" w:hAnsi="Calibri" w:cs="Arial"/>
-          <w:b/>
-          <w:sz w:val="20"/>
-        </w:rPr>
-        <w:t xml:space="preserve">/Licenses </w:t>
-      </w:r>
-      <w:r>
+          <w:sz w:val="20"/>
+        </w:rPr>
+        <w:tab/>
+      </w:r>
+    </w:p>
+    <w:p>
+      <w:pPr>
+        <w:spacing w:after="0" w:line="240" w:lineRule="auto"/>
         <w:rPr>
           <w:rFonts w:ascii="Calibri" w:hAnsi="Calibri" w:cs="Arial"/>
           <w:sz w:val="20"/>
         </w:rPr>
-        <w:tab/>
-      </w:r>
-    </w:p>
-    <w:p>
-      <w:pPr>
-        <w:spacing w:after="0" w:line="240" w:lineRule="auto"/>
+      </w:pPr>
+      <w:r>
         <w:rPr>
           <w:rFonts w:ascii="Calibri" w:hAnsi="Calibri" w:cs="Arial"/>
           <w:sz w:val="20"/>
         </w:rPr>
-      </w:pPr>
+        <w:t>SMU Data Science Bootcamp 2020-20</w:t>
+      </w:r>
       <w:r>
         <w:rPr>
           <w:rFonts w:ascii="Calibri" w:hAnsi="Calibri" w:cs="Arial"/>
           <w:sz w:val="20"/>
         </w:rPr>
-        <w:t>SMU Data Science Bootcamp 2020-20</w:t>
-      </w:r>
-      <w:r>
+        <w:t>21</w:t>
+      </w:r>
+    </w:p>
+    <w:p>
+      <w:pPr>
+        <w:spacing w:after="0" w:line="240" w:lineRule="auto"/>
         <w:rPr>
           <w:rFonts w:ascii="Calibri" w:hAnsi="Calibri" w:cs="Arial"/>
           <w:sz w:val="20"/>
         </w:rPr>
-        <w:t>21</w:t>
-      </w:r>
-    </w:p>
-    <w:p>
-      <w:pPr>
-        <w:spacing w:after="0" w:line="240" w:lineRule="auto"/>
+      </w:pPr>
+      <w:r>
         <w:rPr>
           <w:rFonts w:ascii="Calibri" w:hAnsi="Calibri" w:cs="Arial"/>
           <w:sz w:val="20"/>
         </w:rPr>
-      </w:pPr>
-      <w:r>
+        <w:t>KLLM Trucking Driving Academy 2015</w:t>
+      </w:r>
+    </w:p>
+    <w:p>
+      <w:pPr>
+        <w:spacing w:after="0" w:line="240" w:lineRule="auto"/>
         <w:rPr>
           <w:rFonts w:ascii="Calibri" w:hAnsi="Calibri" w:cs="Arial"/>
           <w:sz w:val="20"/>
         </w:rPr>
-        <w:t>KLLM Trucking Driving Academy 2015</w:t>
-      </w:r>
-    </w:p>
-    <w:p>
-      <w:pPr>
-        <w:spacing w:after="0" w:line="240" w:lineRule="auto"/>
+      </w:pPr>
+      <w:r>
         <w:rPr>
           <w:rFonts w:ascii="Calibri" w:hAnsi="Calibri" w:cs="Arial"/>
           <w:sz w:val="20"/>
         </w:rPr>
-      </w:pPr>
-      <w:r>
-        <w:rPr>
-          <w:rFonts w:ascii="Calibri" w:hAnsi="Calibri" w:cs="Arial"/>
-          <w:sz w:val="20"/>
-        </w:rPr>
         <w:t>DFW Business Training Center 2008</w:t>
       </w:r>
     </w:p>
@@ -2476,8 +2411,26 @@
         <w:t>4</w:t>
       </w:r>
     </w:p>
+    <w:p>
+      <w:pPr>
+        <w:spacing w:after="0" w:line="240" w:lineRule="auto"/>
+        <w:rPr>
+          <w:rFonts w:ascii="Calibri" w:eastAsia="Times New Roman" w:hAnsi="Calibri" w:cs="Arial"/>
+          <w:color w:val="000000"/>
+          <w:sz w:val="20"/>
+        </w:rPr>
+      </w:pPr>
+      <w:r>
+        <w:rPr>
+          <w:rFonts w:ascii="Calibri" w:eastAsia="Times New Roman" w:hAnsi="Calibri" w:cs="Arial"/>
+          <w:color w:val="000000"/>
+          <w:sz w:val="20"/>
+        </w:rPr>
+        <w:t xml:space="preserve">Texas Education Agency 2003 </w:t>
+      </w:r>
+    </w:p>
     <w:sectPr>
-      <w:headerReference w:type="default" r:id="rId10"/>
+      <w:headerReference w:type="default" r:id="rId11"/>
       <w:pgSz w:w="12240" w:h="15840"/>
       <w:pgMar w:top="634" w:right="1440" w:bottom="864" w:left="1440" w:header="720" w:footer="720" w:gutter="0"/>
       <w:cols w:space="720"/>
@@ -4644,7 +4597,7 @@
 </file>
 
 <file path=customXml/itemProps1.xml><?xml version="1.0" encoding="utf-8"?>
-<ds:datastoreItem xmlns:ds="http://schemas.openxmlformats.org/officeDocument/2006/customXml" ds:itemID="{7CD3C913-278A-9448-8C64-CC36DB431420}">
+<ds:datastoreItem xmlns:ds="http://schemas.openxmlformats.org/officeDocument/2006/customXml" ds:itemID="{1431BB37-DA9A-2941-B69E-EBE6E1D8E62F}">
   <ds:schemaRefs>
     <ds:schemaRef ds:uri="http://schemas.openxmlformats.org/officeDocument/2006/bibliography"/>
   </ds:schemaRefs>
